--- a/TravailSessionAssamMyriam.docx
+++ b/TravailSessionAssamMyriam.docx
@@ -4,6 +4,11 @@
   <w:body>
     <w:p>
       <w:pPr>
+        <w:pStyle w:val="Paragraphedeliste"/>
+        <w:numPr>
+          <w:ilvl w:val="0"/>
+          <w:numId w:val="11"/>
+        </w:numPr>
         <w:rPr>
           <w:rFonts w:asciiTheme="majorBidi" w:hAnsiTheme="majorBidi" w:cstheme="majorBidi"/>
           <w:b/>
@@ -77,32 +82,36 @@
           <w:szCs w:val="28"/>
           <w:lang w:val="fr-FR"/>
         </w:rPr>
-        <w:t xml:space="preserve">L’infrastructure est codée en Node.js et l’interface est bâtie sur les outils Chromimum (partie open source de Google Chrome). C’est un logiciel libre open source développé par Git Hub. Les logiciels et applications célèbres qui ont été développé à l’aide d’Electron sont les éditeurs de texte libres Atom, Visual Studio Code et l’application Discord. La dernière version est 32.0.0 qui est sortie le 14 octobre 2024. </w:t>
-      </w:r>
-    </w:p>
-    <w:p>
-      <w:pPr>
+        <w:t xml:space="preserve">L’infrastructure est codée en Node.js et l’interface est bâtie sur les outils </w:t>
+      </w:r>
+      <w:proofErr w:type="spellStart"/>
+      <w:r>
         <w:rPr>
           <w:rFonts w:asciiTheme="majorBidi" w:hAnsiTheme="majorBidi" w:cstheme="majorBidi"/>
-          <w:b/>
-          <w:bCs/>
           <w:sz w:val="28"/>
           <w:szCs w:val="28"/>
           <w:lang w:val="fr-FR"/>
         </w:rPr>
-      </w:pPr>
+        <w:t>Chromimum</w:t>
+      </w:r>
+      <w:proofErr w:type="spellEnd"/>
       <w:r>
         <w:rPr>
           <w:rFonts w:asciiTheme="majorBidi" w:hAnsiTheme="majorBidi" w:cstheme="majorBidi"/>
-          <w:b/>
-          <w:bCs/>
           <w:sz w:val="28"/>
           <w:szCs w:val="28"/>
           <w:lang w:val="fr-FR"/>
         </w:rPr>
-        <w:t>Fonctionnement</w:t>
-      </w:r>
-      <w:r>
+        <w:t xml:space="preserve"> (partie open source de Google Chrome). C’est un logiciel libre open source développé par Git Hub. Les logiciels et applications célèbres qui ont été développé à l’aide d’Electron sont les éditeurs de texte libres Atom, Visual Studio Code et l’application Discord. La dernière version est 32.0.0 qui est sortie le 14 octobre 2024. </w:t>
+      </w:r>
+    </w:p>
+    <w:p>
+      <w:pPr>
+        <w:pStyle w:val="Paragraphedeliste"/>
+        <w:numPr>
+          <w:ilvl w:val="0"/>
+          <w:numId w:val="11"/>
+        </w:numPr>
         <w:rPr>
           <w:rFonts w:asciiTheme="majorBidi" w:hAnsiTheme="majorBidi" w:cstheme="majorBidi"/>
           <w:b/>
@@ -111,7 +120,17 @@
           <w:szCs w:val="28"/>
           <w:lang w:val="fr-FR"/>
         </w:rPr>
-        <w:t xml:space="preserve"> du logiciel</w:t>
+      </w:pPr>
+      <w:r>
+        <w:rPr>
+          <w:rFonts w:asciiTheme="majorBidi" w:hAnsiTheme="majorBidi" w:cstheme="majorBidi"/>
+          <w:b/>
+          <w:bCs/>
+          <w:sz w:val="28"/>
+          <w:szCs w:val="28"/>
+          <w:lang w:val="fr-FR"/>
+        </w:rPr>
+        <w:t>Fonctionnement du logiciel</w:t>
       </w:r>
     </w:p>
     <w:p>
@@ -136,7 +155,25 @@
           <w:sz w:val="28"/>
           <w:szCs w:val="28"/>
         </w:rPr>
-        <w:t xml:space="preserve">que chaque onglet serait rendu dans son propre processus. Cela limite les dommages que le code bogué ou malveillant d’une page Web pourrait causer à l’application. Un seul processus de navigateur contrôle alors ces processus, ainsi que le cycle de vie de l’application dans son ensemble. Les applications Electron sont structurées de manière très similaire. En tant que développeur on contrôle deux types de processus. </w:t>
+        <w:t xml:space="preserve">que chaque onglet serait rendu dans son propre processus. Cela limite les dommages que le code bogué ou malveillant d’une page Web pourrait causer à l’application. Un seul processus de navigateur contrôle alors ces processus, ainsi que le cycle de vie de l’application dans son ensemble. Les applications </w:t>
+      </w:r>
+      <w:proofErr w:type="spellStart"/>
+      <w:r>
+        <w:rPr>
+          <w:rFonts w:asciiTheme="majorBidi" w:hAnsiTheme="majorBidi"/>
+          <w:sz w:val="28"/>
+          <w:szCs w:val="28"/>
+        </w:rPr>
+        <w:t>Electron</w:t>
+      </w:r>
+      <w:proofErr w:type="spellEnd"/>
+      <w:r>
+        <w:rPr>
+          <w:rFonts w:asciiTheme="majorBidi" w:hAnsiTheme="majorBidi"/>
+          <w:sz w:val="28"/>
+          <w:szCs w:val="28"/>
+        </w:rPr>
+        <w:t xml:space="preserve"> sont structurées de manière très similaire. En tant que développeur on contrôle deux types de processus. </w:t>
       </w:r>
       <w:r>
         <w:rPr>
@@ -255,13 +292,23 @@
         </w:rPr>
         <w:t xml:space="preserve">« </w:t>
       </w:r>
-      <w:r>
-        <w:rPr>
-          <w:rFonts w:asciiTheme="majorBidi" w:hAnsiTheme="majorBidi"/>
-          <w:sz w:val="28"/>
-          <w:szCs w:val="28"/>
-        </w:rPr>
-        <w:t>Renderer Process</w:t>
+      <w:proofErr w:type="spellStart"/>
+      <w:r>
+        <w:rPr>
+          <w:rFonts w:asciiTheme="majorBidi" w:hAnsiTheme="majorBidi"/>
+          <w:sz w:val="28"/>
+          <w:szCs w:val="28"/>
+        </w:rPr>
+        <w:t>Renderer</w:t>
+      </w:r>
+      <w:proofErr w:type="spellEnd"/>
+      <w:r>
+        <w:rPr>
+          <w:rFonts w:asciiTheme="majorBidi" w:hAnsiTheme="majorBidi"/>
+          <w:sz w:val="28"/>
+          <w:szCs w:val="28"/>
+        </w:rPr>
+        <w:t xml:space="preserve"> Process</w:t>
       </w:r>
       <w:r>
         <w:rPr>
@@ -330,14 +377,29 @@
     </w:p>
     <w:p>
       <w:pPr>
-        <w:rPr>
-          <w:rFonts w:asciiTheme="majorBidi" w:hAnsiTheme="majorBidi"/>
-          <w:b/>
-          <w:bCs/>
-          <w:sz w:val="28"/>
-          <w:szCs w:val="28"/>
-        </w:rPr>
-      </w:pPr>
+        <w:pStyle w:val="Paragraphedeliste"/>
+        <w:numPr>
+          <w:ilvl w:val="1"/>
+          <w:numId w:val="11"/>
+        </w:numPr>
+        <w:rPr>
+          <w:rFonts w:asciiTheme="majorBidi" w:hAnsiTheme="majorBidi"/>
+          <w:b/>
+          <w:bCs/>
+          <w:sz w:val="28"/>
+          <w:szCs w:val="28"/>
+        </w:rPr>
+      </w:pPr>
+      <w:r>
+        <w:rPr>
+          <w:rFonts w:asciiTheme="majorBidi" w:hAnsiTheme="majorBidi"/>
+          <w:b/>
+          <w:bCs/>
+          <w:sz w:val="28"/>
+          <w:szCs w:val="28"/>
+        </w:rPr>
+        <w:t xml:space="preserve"> </w:t>
+      </w:r>
       <w:r>
         <w:rPr>
           <w:rFonts w:asciiTheme="majorBidi" w:hAnsiTheme="majorBidi"/>
@@ -375,6 +437,7 @@
         </w:rPr>
         <w:t xml:space="preserve">« </w:t>
       </w:r>
+      <w:proofErr w:type="spellStart"/>
       <w:r>
         <w:rPr>
           <w:rFonts w:asciiTheme="majorBidi" w:hAnsiTheme="majorBidi"/>
@@ -383,6 +446,7 @@
         </w:rPr>
         <w:t>BrowserWindow</w:t>
       </w:r>
+      <w:proofErr w:type="spellEnd"/>
       <w:r>
         <w:rPr>
           <w:rFonts w:asciiTheme="majorBidi" w:hAnsiTheme="majorBidi"/>
@@ -411,6 +475,7 @@
         </w:rPr>
         <w:t xml:space="preserve">« </w:t>
       </w:r>
+      <w:proofErr w:type="spellStart"/>
       <w:r>
         <w:rPr>
           <w:rFonts w:asciiTheme="majorBidi" w:hAnsiTheme="majorBidi"/>
@@ -419,6 +484,7 @@
         </w:rPr>
         <w:t>BrowserWindow</w:t>
       </w:r>
+      <w:proofErr w:type="spellEnd"/>
       <w:r>
         <w:rPr>
           <w:rFonts w:asciiTheme="majorBidi" w:hAnsiTheme="majorBidi"/>
@@ -463,13 +529,23 @@
         </w:rPr>
         <w:t xml:space="preserve">« </w:t>
       </w:r>
-      <w:r>
-        <w:rPr>
-          <w:rFonts w:asciiTheme="majorBidi" w:hAnsiTheme="majorBidi"/>
-          <w:sz w:val="28"/>
-          <w:szCs w:val="28"/>
-        </w:rPr>
-        <w:t>webContents ». Le processus contrôle également le cycle de vie de l’application avec le mod</w:t>
+      <w:proofErr w:type="spellStart"/>
+      <w:r>
+        <w:rPr>
+          <w:rFonts w:asciiTheme="majorBidi" w:hAnsiTheme="majorBidi"/>
+          <w:sz w:val="28"/>
+          <w:szCs w:val="28"/>
+        </w:rPr>
+        <w:t>webContents</w:t>
+      </w:r>
+      <w:proofErr w:type="spellEnd"/>
+      <w:r>
+        <w:rPr>
+          <w:rFonts w:asciiTheme="majorBidi" w:hAnsiTheme="majorBidi"/>
+          <w:sz w:val="28"/>
+          <w:szCs w:val="28"/>
+        </w:rPr>
+        <w:t xml:space="preserve"> ». Le processus contrôle également le cycle de vie de l’application avec le mod</w:t>
       </w:r>
       <w:r>
         <w:rPr>
@@ -566,7 +642,25 @@
           <w:sz w:val="28"/>
           <w:szCs w:val="28"/>
         </w:rPr>
-        <w:t xml:space="preserve">ajoute également des API pour interagir avec les systèmes d’exploitation de l’utilisateur. Electron a de </w:t>
+        <w:t xml:space="preserve">ajoute également des API pour interagir avec les systèmes d’exploitation de l’utilisateur. </w:t>
+      </w:r>
+      <w:proofErr w:type="spellStart"/>
+      <w:r>
+        <w:rPr>
+          <w:rFonts w:asciiTheme="majorBidi" w:hAnsiTheme="majorBidi"/>
+          <w:sz w:val="28"/>
+          <w:szCs w:val="28"/>
+        </w:rPr>
+        <w:t>Electron</w:t>
+      </w:r>
+      <w:proofErr w:type="spellEnd"/>
+      <w:r>
+        <w:rPr>
+          <w:rFonts w:asciiTheme="majorBidi" w:hAnsiTheme="majorBidi"/>
+          <w:sz w:val="28"/>
+          <w:szCs w:val="28"/>
+        </w:rPr>
+        <w:t xml:space="preserve"> a de </w:t>
       </w:r>
       <w:r>
         <w:rPr>
@@ -596,7 +690,37 @@
           <w:sz w:val="28"/>
           <w:szCs w:val="28"/>
         </w:rPr>
-        <w:t>Processus de rendu distinct</w:t>
+        <w:t xml:space="preserve">    2.2</w:t>
+      </w:r>
+      <w:r>
+        <w:rPr>
+          <w:rFonts w:asciiTheme="majorBidi" w:hAnsiTheme="majorBidi"/>
+          <w:b/>
+          <w:bCs/>
+          <w:sz w:val="28"/>
+          <w:szCs w:val="28"/>
+        </w:rPr>
+        <w:t xml:space="preserve"> </w:t>
+      </w:r>
+      <w:r>
+        <w:rPr>
+          <w:rFonts w:asciiTheme="majorBidi" w:hAnsiTheme="majorBidi"/>
+          <w:b/>
+          <w:bCs/>
+          <w:sz w:val="28"/>
+          <w:szCs w:val="28"/>
+        </w:rPr>
+        <w:t>Processus</w:t>
+      </w:r>
+      <w:r>
+        <w:rPr>
+          <w:rFonts w:asciiTheme="majorBidi" w:hAnsiTheme="majorBidi"/>
+          <w:b/>
+          <w:bCs/>
+          <w:sz w:val="28"/>
+          <w:szCs w:val="28"/>
+        </w:rPr>
+        <w:t xml:space="preserve"> de rendu distinct</w:t>
       </w:r>
     </w:p>
     <w:p>
@@ -637,7 +761,25 @@
           <w:sz w:val="28"/>
           <w:szCs w:val="28"/>
         </w:rPr>
-        <w:t xml:space="preserve"> Il n’y a pas de moyen d’importer les scripts de contenu d’Electron, donc on utilise les scripts de préchargement. Ils contiennent du code qui s’exécute dans un processus de rendu avant que son contenu Web ne commence à se charger. Ils s’exécutent dans le contexte du moteur de rendu. </w:t>
+        <w:t xml:space="preserve"> Il n’y a pas de moyen d’importer les scripts de contenu d’</w:t>
+      </w:r>
+      <w:proofErr w:type="spellStart"/>
+      <w:r>
+        <w:rPr>
+          <w:rFonts w:asciiTheme="majorBidi" w:hAnsiTheme="majorBidi"/>
+          <w:sz w:val="28"/>
+          <w:szCs w:val="28"/>
+        </w:rPr>
+        <w:t>Electron</w:t>
+      </w:r>
+      <w:proofErr w:type="spellEnd"/>
+      <w:r>
+        <w:rPr>
+          <w:rFonts w:asciiTheme="majorBidi" w:hAnsiTheme="majorBidi"/>
+          <w:sz w:val="28"/>
+          <w:szCs w:val="28"/>
+        </w:rPr>
+        <w:t xml:space="preserve">, donc on utilise les scripts de préchargement. Ils contiennent du code qui s’exécute dans un processus de rendu avant que son contenu Web ne commence à se charger. Ils s’exécutent dans le contexte du moteur de rendu. </w:t>
       </w:r>
       <w:r>
         <w:rPr>
@@ -682,6 +824,11 @@
     </w:p>
     <w:p>
       <w:pPr>
+        <w:pStyle w:val="Paragraphedeliste"/>
+        <w:numPr>
+          <w:ilvl w:val="0"/>
+          <w:numId w:val="11"/>
+        </w:numPr>
         <w:rPr>
           <w:rFonts w:asciiTheme="majorBidi" w:hAnsiTheme="majorBidi"/>
           <w:b/>
@@ -715,15 +862,97 @@
           <w:sz w:val="28"/>
           <w:szCs w:val="28"/>
         </w:rPr>
-        <w:t xml:space="preserve">Pour l’installation, on doit installer Node.js. Il faut créer un dossier et initialiser un package npm. Ensuite, pour exécuter Electron, il faut activer la commande npm start. </w:t>
-      </w:r>
-      <w:r>
-        <w:rPr>
-          <w:rFonts w:asciiTheme="majorBidi" w:hAnsiTheme="majorBidi"/>
-          <w:sz w:val="28"/>
-          <w:szCs w:val="28"/>
-        </w:rPr>
-        <w:t xml:space="preserve">Electron s’exécuter à la racine du projet. Lors de l’exécution, Electron va chercher script </w:t>
+        <w:t xml:space="preserve">Pour l’installation, on doit installer Node.js. Il faut créer un dossier et initialiser un package </w:t>
+      </w:r>
+      <w:proofErr w:type="spellStart"/>
+      <w:r>
+        <w:rPr>
+          <w:rFonts w:asciiTheme="majorBidi" w:hAnsiTheme="majorBidi"/>
+          <w:sz w:val="28"/>
+          <w:szCs w:val="28"/>
+        </w:rPr>
+        <w:t>npm</w:t>
+      </w:r>
+      <w:proofErr w:type="spellEnd"/>
+      <w:r>
+        <w:rPr>
+          <w:rFonts w:asciiTheme="majorBidi" w:hAnsiTheme="majorBidi"/>
+          <w:sz w:val="28"/>
+          <w:szCs w:val="28"/>
+        </w:rPr>
+        <w:t xml:space="preserve">. Ensuite, pour exécuter </w:t>
+      </w:r>
+      <w:proofErr w:type="spellStart"/>
+      <w:r>
+        <w:rPr>
+          <w:rFonts w:asciiTheme="majorBidi" w:hAnsiTheme="majorBidi"/>
+          <w:sz w:val="28"/>
+          <w:szCs w:val="28"/>
+        </w:rPr>
+        <w:t>Electron</w:t>
+      </w:r>
+      <w:proofErr w:type="spellEnd"/>
+      <w:r>
+        <w:rPr>
+          <w:rFonts w:asciiTheme="majorBidi" w:hAnsiTheme="majorBidi"/>
+          <w:sz w:val="28"/>
+          <w:szCs w:val="28"/>
+        </w:rPr>
+        <w:t xml:space="preserve">, il faut activer la commande </w:t>
+      </w:r>
+      <w:proofErr w:type="spellStart"/>
+      <w:r>
+        <w:rPr>
+          <w:rFonts w:asciiTheme="majorBidi" w:hAnsiTheme="majorBidi"/>
+          <w:sz w:val="28"/>
+          <w:szCs w:val="28"/>
+        </w:rPr>
+        <w:t>npm</w:t>
+      </w:r>
+      <w:proofErr w:type="spellEnd"/>
+      <w:r>
+        <w:rPr>
+          <w:rFonts w:asciiTheme="majorBidi" w:hAnsiTheme="majorBidi"/>
+          <w:sz w:val="28"/>
+          <w:szCs w:val="28"/>
+        </w:rPr>
+        <w:t xml:space="preserve"> start. </w:t>
+      </w:r>
+      <w:proofErr w:type="spellStart"/>
+      <w:r>
+        <w:rPr>
+          <w:rFonts w:asciiTheme="majorBidi" w:hAnsiTheme="majorBidi"/>
+          <w:sz w:val="28"/>
+          <w:szCs w:val="28"/>
+        </w:rPr>
+        <w:t>Electron</w:t>
+      </w:r>
+      <w:proofErr w:type="spellEnd"/>
+      <w:r>
+        <w:rPr>
+          <w:rFonts w:asciiTheme="majorBidi" w:hAnsiTheme="majorBidi"/>
+          <w:sz w:val="28"/>
+          <w:szCs w:val="28"/>
+        </w:rPr>
+        <w:t xml:space="preserve"> s’exécuter à la racine du projet. Lors de l’exécution, </w:t>
+      </w:r>
+      <w:proofErr w:type="spellStart"/>
+      <w:r>
+        <w:rPr>
+          <w:rFonts w:asciiTheme="majorBidi" w:hAnsiTheme="majorBidi"/>
+          <w:sz w:val="28"/>
+          <w:szCs w:val="28"/>
+        </w:rPr>
+        <w:t>Electron</w:t>
+      </w:r>
+      <w:proofErr w:type="spellEnd"/>
+      <w:r>
+        <w:rPr>
+          <w:rFonts w:asciiTheme="majorBidi" w:hAnsiTheme="majorBidi"/>
+          <w:sz w:val="28"/>
+          <w:szCs w:val="28"/>
+        </w:rPr>
+        <w:t xml:space="preserve"> va chercher script </w:t>
       </w:r>
       <w:r>
         <w:rPr>
@@ -821,19 +1050,4684 @@
           <w:sz w:val="28"/>
           <w:szCs w:val="28"/>
         </w:rPr>
-        <w:t xml:space="preserve"> Il faut créer un fichier vide nommé main.js dans le dossier racine du projet. </w:t>
-      </w:r>
-    </w:p>
-    <w:p>
-      <w:pPr>
-        <w:rPr>
-          <w:rFonts w:asciiTheme="majorBidi" w:hAnsiTheme="majorBidi"/>
-          <w:b/>
-          <w:bCs/>
-          <w:sz w:val="28"/>
-          <w:szCs w:val="28"/>
-        </w:rPr>
-      </w:pPr>
+        <w:t xml:space="preserve"> Il faut créer un fichier vide nommé </w:t>
+      </w:r>
+      <w:r>
+        <w:rPr>
+          <w:rFonts w:asciiTheme="majorBidi" w:hAnsiTheme="majorBidi"/>
+          <w:b/>
+          <w:bCs/>
+          <w:sz w:val="28"/>
+          <w:szCs w:val="28"/>
+        </w:rPr>
+        <w:t>«</w:t>
+      </w:r>
+      <w:r>
+        <w:rPr>
+          <w:rFonts w:asciiTheme="majorBidi" w:hAnsiTheme="majorBidi"/>
+          <w:b/>
+          <w:bCs/>
+          <w:sz w:val="28"/>
+          <w:szCs w:val="28"/>
+        </w:rPr>
+        <w:t xml:space="preserve"> </w:t>
+      </w:r>
+      <w:r>
+        <w:rPr>
+          <w:rFonts w:asciiTheme="majorBidi" w:hAnsiTheme="majorBidi"/>
+          <w:sz w:val="28"/>
+          <w:szCs w:val="28"/>
+        </w:rPr>
+        <w:t>main.js</w:t>
+      </w:r>
+      <w:r>
+        <w:rPr>
+          <w:rFonts w:asciiTheme="majorBidi" w:hAnsiTheme="majorBidi"/>
+          <w:sz w:val="28"/>
+          <w:szCs w:val="28"/>
+        </w:rPr>
+        <w:t xml:space="preserve"> </w:t>
+      </w:r>
+      <w:r>
+        <w:rPr>
+          <w:rFonts w:asciiTheme="majorBidi" w:hAnsiTheme="majorBidi"/>
+          <w:sz w:val="28"/>
+          <w:szCs w:val="28"/>
+        </w:rPr>
+        <w:t>»</w:t>
+      </w:r>
+      <w:r>
+        <w:rPr>
+          <w:rFonts w:asciiTheme="majorBidi" w:hAnsiTheme="majorBidi"/>
+          <w:sz w:val="28"/>
+          <w:szCs w:val="28"/>
+        </w:rPr>
+        <w:t xml:space="preserve"> dans le dossier racine du projet. </w:t>
+      </w:r>
+    </w:p>
+    <w:p>
+      <w:pPr>
+        <w:pStyle w:val="Paragraphedeliste"/>
+        <w:numPr>
+          <w:ilvl w:val="0"/>
+          <w:numId w:val="11"/>
+        </w:numPr>
+        <w:rPr>
+          <w:rFonts w:asciiTheme="majorBidi" w:hAnsiTheme="majorBidi"/>
+          <w:sz w:val="28"/>
+          <w:szCs w:val="28"/>
+        </w:rPr>
+      </w:pPr>
+      <w:r>
+        <w:rPr>
+          <w:rFonts w:asciiTheme="majorBidi" w:hAnsiTheme="majorBidi"/>
+          <w:b/>
+          <w:bCs/>
+          <w:sz w:val="28"/>
+          <w:szCs w:val="28"/>
+        </w:rPr>
+        <w:t xml:space="preserve">Création </w:t>
+      </w:r>
+      <w:r>
+        <w:rPr>
+          <w:rFonts w:asciiTheme="majorBidi" w:hAnsiTheme="majorBidi"/>
+          <w:b/>
+          <w:bCs/>
+          <w:sz w:val="28"/>
+          <w:szCs w:val="28"/>
+        </w:rPr>
+        <w:t xml:space="preserve">d’une </w:t>
+      </w:r>
+      <w:r>
+        <w:rPr>
+          <w:rFonts w:asciiTheme="majorBidi" w:hAnsiTheme="majorBidi"/>
+          <w:b/>
+          <w:bCs/>
+          <w:sz w:val="28"/>
+          <w:szCs w:val="28"/>
+        </w:rPr>
+        <w:t xml:space="preserve">application simple </w:t>
+      </w:r>
+    </w:p>
+    <w:p>
+      <w:pPr>
+        <w:rPr>
+          <w:rFonts w:asciiTheme="majorBidi" w:hAnsiTheme="majorBidi"/>
+          <w:sz w:val="28"/>
+          <w:szCs w:val="28"/>
+        </w:rPr>
+      </w:pPr>
+      <w:r>
+        <w:rPr>
+          <w:rFonts w:asciiTheme="majorBidi" w:hAnsiTheme="majorBidi"/>
+          <w:sz w:val="28"/>
+          <w:szCs w:val="28"/>
+        </w:rPr>
+        <w:t xml:space="preserve">On va commencer par créer une application qui juste afficher </w:t>
+      </w:r>
+      <w:r>
+        <w:rPr>
+          <w:rFonts w:asciiTheme="majorBidi" w:hAnsiTheme="majorBidi"/>
+          <w:b/>
+          <w:bCs/>
+          <w:sz w:val="28"/>
+          <w:szCs w:val="28"/>
+        </w:rPr>
+        <w:t xml:space="preserve">« </w:t>
+      </w:r>
+      <w:r>
+        <w:rPr>
+          <w:rFonts w:asciiTheme="majorBidi" w:hAnsiTheme="majorBidi"/>
+          <w:sz w:val="28"/>
+          <w:szCs w:val="28"/>
+        </w:rPr>
+        <w:t>hello world</w:t>
+      </w:r>
+      <w:r>
+        <w:rPr>
+          <w:rFonts w:asciiTheme="majorBidi" w:hAnsiTheme="majorBidi"/>
+          <w:sz w:val="28"/>
+          <w:szCs w:val="28"/>
+        </w:rPr>
+        <w:t xml:space="preserve"> »</w:t>
+      </w:r>
+      <w:r>
+        <w:rPr>
+          <w:rFonts w:asciiTheme="majorBidi" w:hAnsiTheme="majorBidi"/>
+          <w:sz w:val="28"/>
+          <w:szCs w:val="28"/>
+        </w:rPr>
+        <w:t xml:space="preserve">. Il faut commencer par créer un nouveau dossier (par exemple </w:t>
+      </w:r>
+      <w:r>
+        <w:rPr>
+          <w:rFonts w:asciiTheme="majorBidi" w:hAnsiTheme="majorBidi"/>
+          <w:b/>
+          <w:bCs/>
+          <w:sz w:val="28"/>
+          <w:szCs w:val="28"/>
+        </w:rPr>
+        <w:t>«</w:t>
+      </w:r>
+      <w:r>
+        <w:rPr>
+          <w:rFonts w:asciiTheme="majorBidi" w:hAnsiTheme="majorBidi"/>
+          <w:b/>
+          <w:bCs/>
+          <w:sz w:val="28"/>
+          <w:szCs w:val="28"/>
+        </w:rPr>
+        <w:t xml:space="preserve"> </w:t>
+      </w:r>
+      <w:r>
+        <w:rPr>
+          <w:rFonts w:asciiTheme="majorBidi" w:hAnsiTheme="majorBidi"/>
+          <w:sz w:val="28"/>
+          <w:szCs w:val="28"/>
+        </w:rPr>
+        <w:t>ma-</w:t>
+      </w:r>
+      <w:proofErr w:type="spellStart"/>
+      <w:r>
+        <w:rPr>
+          <w:rFonts w:asciiTheme="majorBidi" w:hAnsiTheme="majorBidi"/>
+          <w:sz w:val="28"/>
+          <w:szCs w:val="28"/>
+        </w:rPr>
+        <w:t>premiere</w:t>
+      </w:r>
+      <w:proofErr w:type="spellEnd"/>
+      <w:r>
+        <w:rPr>
+          <w:rFonts w:asciiTheme="majorBidi" w:hAnsiTheme="majorBidi"/>
+          <w:sz w:val="28"/>
+          <w:szCs w:val="28"/>
+        </w:rPr>
+        <w:t>-app</w:t>
+      </w:r>
+      <w:r>
+        <w:rPr>
+          <w:rFonts w:asciiTheme="majorBidi" w:hAnsiTheme="majorBidi"/>
+          <w:sz w:val="28"/>
+          <w:szCs w:val="28"/>
+        </w:rPr>
+        <w:t xml:space="preserve"> </w:t>
+      </w:r>
+      <w:r>
+        <w:rPr>
+          <w:rFonts w:asciiTheme="majorBidi" w:hAnsiTheme="majorBidi"/>
+          <w:b/>
+          <w:bCs/>
+          <w:sz w:val="28"/>
+          <w:szCs w:val="28"/>
+        </w:rPr>
+        <w:t>»</w:t>
+      </w:r>
+      <w:r>
+        <w:rPr>
+          <w:rFonts w:asciiTheme="majorBidi" w:hAnsiTheme="majorBidi"/>
+          <w:sz w:val="28"/>
+          <w:szCs w:val="28"/>
+        </w:rPr>
+        <w:t xml:space="preserve">). On peut utiliser la commande </w:t>
+      </w:r>
+      <w:r>
+        <w:rPr>
+          <w:rFonts w:asciiTheme="majorBidi" w:hAnsiTheme="majorBidi"/>
+          <w:b/>
+          <w:bCs/>
+          <w:sz w:val="28"/>
+          <w:szCs w:val="28"/>
+        </w:rPr>
+        <w:t>«</w:t>
+      </w:r>
+      <w:r>
+        <w:rPr>
+          <w:rFonts w:asciiTheme="majorBidi" w:hAnsiTheme="majorBidi"/>
+          <w:b/>
+          <w:bCs/>
+          <w:sz w:val="28"/>
+          <w:szCs w:val="28"/>
+        </w:rPr>
+        <w:t xml:space="preserve"> </w:t>
+      </w:r>
+      <w:proofErr w:type="spellStart"/>
+      <w:r>
+        <w:rPr>
+          <w:rFonts w:asciiTheme="majorBidi" w:hAnsiTheme="majorBidi"/>
+          <w:sz w:val="28"/>
+          <w:szCs w:val="28"/>
+        </w:rPr>
+        <w:t>mkdir</w:t>
+      </w:r>
+      <w:proofErr w:type="spellEnd"/>
+      <w:r>
+        <w:rPr>
+          <w:rFonts w:asciiTheme="majorBidi" w:hAnsiTheme="majorBidi"/>
+          <w:sz w:val="28"/>
+          <w:szCs w:val="28"/>
+        </w:rPr>
+        <w:t xml:space="preserve"> </w:t>
+      </w:r>
+      <w:r>
+        <w:rPr>
+          <w:rFonts w:asciiTheme="majorBidi" w:hAnsiTheme="majorBidi"/>
+          <w:sz w:val="28"/>
+          <w:szCs w:val="28"/>
+        </w:rPr>
+        <w:t>ma-</w:t>
+      </w:r>
+      <w:proofErr w:type="spellStart"/>
+      <w:r>
+        <w:rPr>
+          <w:rFonts w:asciiTheme="majorBidi" w:hAnsiTheme="majorBidi"/>
+          <w:sz w:val="28"/>
+          <w:szCs w:val="28"/>
+        </w:rPr>
+        <w:t>premiere</w:t>
+      </w:r>
+      <w:proofErr w:type="spellEnd"/>
+      <w:r>
+        <w:rPr>
+          <w:rFonts w:asciiTheme="majorBidi" w:hAnsiTheme="majorBidi"/>
+          <w:sz w:val="28"/>
+          <w:szCs w:val="28"/>
+        </w:rPr>
+        <w:t>-app</w:t>
+      </w:r>
+      <w:r>
+        <w:rPr>
+          <w:rFonts w:asciiTheme="majorBidi" w:hAnsiTheme="majorBidi"/>
+          <w:sz w:val="28"/>
+          <w:szCs w:val="28"/>
+        </w:rPr>
+        <w:t xml:space="preserve"> </w:t>
+      </w:r>
+      <w:r>
+        <w:rPr>
+          <w:rFonts w:asciiTheme="majorBidi" w:hAnsiTheme="majorBidi"/>
+          <w:b/>
+          <w:bCs/>
+          <w:sz w:val="28"/>
+          <w:szCs w:val="28"/>
+        </w:rPr>
+        <w:t>»</w:t>
+      </w:r>
+      <w:r>
+        <w:rPr>
+          <w:rFonts w:asciiTheme="majorBidi" w:hAnsiTheme="majorBidi"/>
+          <w:sz w:val="28"/>
+          <w:szCs w:val="28"/>
+        </w:rPr>
+        <w:t xml:space="preserve">. Ensuite on navigue vers celui-ci avec la commande </w:t>
+      </w:r>
+      <w:r>
+        <w:rPr>
+          <w:rFonts w:asciiTheme="majorBidi" w:hAnsiTheme="majorBidi"/>
+          <w:b/>
+          <w:bCs/>
+          <w:sz w:val="28"/>
+          <w:szCs w:val="28"/>
+        </w:rPr>
+        <w:t>«</w:t>
+      </w:r>
+      <w:r>
+        <w:rPr>
+          <w:rFonts w:asciiTheme="majorBidi" w:hAnsiTheme="majorBidi"/>
+          <w:b/>
+          <w:bCs/>
+          <w:sz w:val="28"/>
+          <w:szCs w:val="28"/>
+        </w:rPr>
+        <w:t xml:space="preserve"> </w:t>
+      </w:r>
+      <w:r>
+        <w:rPr>
+          <w:rFonts w:asciiTheme="majorBidi" w:hAnsiTheme="majorBidi"/>
+          <w:sz w:val="28"/>
+          <w:szCs w:val="28"/>
+        </w:rPr>
+        <w:t>cd ma-</w:t>
+      </w:r>
+      <w:proofErr w:type="spellStart"/>
+      <w:r>
+        <w:rPr>
+          <w:rFonts w:asciiTheme="majorBidi" w:hAnsiTheme="majorBidi"/>
+          <w:sz w:val="28"/>
+          <w:szCs w:val="28"/>
+        </w:rPr>
+        <w:t>premiere</w:t>
+      </w:r>
+      <w:proofErr w:type="spellEnd"/>
+      <w:r>
+        <w:rPr>
+          <w:rFonts w:asciiTheme="majorBidi" w:hAnsiTheme="majorBidi"/>
+          <w:sz w:val="28"/>
+          <w:szCs w:val="28"/>
+        </w:rPr>
+        <w:t>-app</w:t>
+      </w:r>
+      <w:r>
+        <w:rPr>
+          <w:rFonts w:asciiTheme="majorBidi" w:hAnsiTheme="majorBidi"/>
+          <w:sz w:val="28"/>
+          <w:szCs w:val="28"/>
+        </w:rPr>
+        <w:t xml:space="preserve"> </w:t>
+      </w:r>
+      <w:r>
+        <w:rPr>
+          <w:rFonts w:asciiTheme="majorBidi" w:hAnsiTheme="majorBidi"/>
+          <w:b/>
+          <w:bCs/>
+          <w:sz w:val="28"/>
+          <w:szCs w:val="28"/>
+        </w:rPr>
+        <w:t>»</w:t>
+      </w:r>
+      <w:r>
+        <w:rPr>
+          <w:rFonts w:asciiTheme="majorBidi" w:hAnsiTheme="majorBidi"/>
+          <w:sz w:val="28"/>
+          <w:szCs w:val="28"/>
+        </w:rPr>
+        <w:t xml:space="preserve">. On initialise le projet avec </w:t>
+      </w:r>
+      <w:r>
+        <w:rPr>
+          <w:rFonts w:asciiTheme="majorBidi" w:hAnsiTheme="majorBidi"/>
+          <w:b/>
+          <w:bCs/>
+          <w:sz w:val="28"/>
+          <w:szCs w:val="28"/>
+        </w:rPr>
+        <w:t>«</w:t>
+      </w:r>
+      <w:r>
+        <w:rPr>
+          <w:rFonts w:asciiTheme="majorBidi" w:hAnsiTheme="majorBidi"/>
+          <w:b/>
+          <w:bCs/>
+          <w:sz w:val="28"/>
+          <w:szCs w:val="28"/>
+        </w:rPr>
+        <w:t xml:space="preserve"> </w:t>
+      </w:r>
+      <w:proofErr w:type="spellStart"/>
+      <w:r>
+        <w:rPr>
+          <w:rFonts w:asciiTheme="majorBidi" w:hAnsiTheme="majorBidi"/>
+          <w:sz w:val="28"/>
+          <w:szCs w:val="28"/>
+        </w:rPr>
+        <w:t>npm</w:t>
+      </w:r>
+      <w:proofErr w:type="spellEnd"/>
+      <w:r>
+        <w:rPr>
+          <w:rFonts w:asciiTheme="majorBidi" w:hAnsiTheme="majorBidi"/>
+          <w:sz w:val="28"/>
+          <w:szCs w:val="28"/>
+        </w:rPr>
+        <w:t xml:space="preserve"> init</w:t>
+      </w:r>
+      <w:r>
+        <w:rPr>
+          <w:rFonts w:asciiTheme="majorBidi" w:hAnsiTheme="majorBidi"/>
+          <w:sz w:val="28"/>
+          <w:szCs w:val="28"/>
+        </w:rPr>
+        <w:t xml:space="preserve"> </w:t>
+      </w:r>
+      <w:r>
+        <w:rPr>
+          <w:rFonts w:asciiTheme="majorBidi" w:hAnsiTheme="majorBidi"/>
+          <w:b/>
+          <w:bCs/>
+          <w:sz w:val="28"/>
+          <w:szCs w:val="28"/>
+        </w:rPr>
+        <w:t>»</w:t>
+      </w:r>
+      <w:r>
+        <w:rPr>
+          <w:rFonts w:asciiTheme="majorBidi" w:hAnsiTheme="majorBidi"/>
+          <w:sz w:val="28"/>
+          <w:szCs w:val="28"/>
+        </w:rPr>
+        <w:t xml:space="preserve">. Il y’aura des questions posées et il faut le répondre. Plus tard, on peut utiliser la commande </w:t>
+      </w:r>
+      <w:r>
+        <w:rPr>
+          <w:rFonts w:asciiTheme="majorBidi" w:hAnsiTheme="majorBidi"/>
+          <w:b/>
+          <w:bCs/>
+          <w:sz w:val="28"/>
+          <w:szCs w:val="28"/>
+        </w:rPr>
+        <w:t>«</w:t>
+      </w:r>
+      <w:r>
+        <w:rPr>
+          <w:rFonts w:asciiTheme="majorBidi" w:hAnsiTheme="majorBidi"/>
+          <w:b/>
+          <w:bCs/>
+          <w:sz w:val="28"/>
+          <w:szCs w:val="28"/>
+        </w:rPr>
+        <w:t xml:space="preserve"> </w:t>
+      </w:r>
+      <w:proofErr w:type="spellStart"/>
+      <w:r>
+        <w:rPr>
+          <w:rFonts w:asciiTheme="majorBidi" w:hAnsiTheme="majorBidi"/>
+          <w:sz w:val="28"/>
+          <w:szCs w:val="28"/>
+        </w:rPr>
+        <w:t>npm</w:t>
+      </w:r>
+      <w:proofErr w:type="spellEnd"/>
+      <w:r>
+        <w:rPr>
+          <w:rFonts w:asciiTheme="majorBidi" w:hAnsiTheme="majorBidi"/>
+          <w:sz w:val="28"/>
+          <w:szCs w:val="28"/>
+        </w:rPr>
+        <w:t xml:space="preserve"> init -y</w:t>
+      </w:r>
+      <w:r>
+        <w:rPr>
+          <w:rFonts w:asciiTheme="majorBidi" w:hAnsiTheme="majorBidi"/>
+          <w:sz w:val="28"/>
+          <w:szCs w:val="28"/>
+        </w:rPr>
+        <w:t xml:space="preserve"> </w:t>
+      </w:r>
+      <w:r>
+        <w:rPr>
+          <w:rFonts w:asciiTheme="majorBidi" w:hAnsiTheme="majorBidi"/>
+          <w:b/>
+          <w:bCs/>
+          <w:sz w:val="28"/>
+          <w:szCs w:val="28"/>
+        </w:rPr>
+        <w:t>»</w:t>
+      </w:r>
+      <w:r>
+        <w:rPr>
+          <w:rFonts w:asciiTheme="majorBidi" w:hAnsiTheme="majorBidi"/>
+          <w:sz w:val="28"/>
+          <w:szCs w:val="28"/>
+        </w:rPr>
+        <w:t xml:space="preserve"> pour que les anciennes valeurs soient utilisées. Cet outil va générer un nouveau fichier appelé </w:t>
+      </w:r>
+      <w:r>
+        <w:rPr>
+          <w:rFonts w:asciiTheme="majorBidi" w:hAnsiTheme="majorBidi"/>
+          <w:b/>
+          <w:bCs/>
+          <w:sz w:val="28"/>
+          <w:szCs w:val="28"/>
+        </w:rPr>
+        <w:t>«</w:t>
+      </w:r>
+      <w:r>
+        <w:rPr>
+          <w:rFonts w:asciiTheme="majorBidi" w:hAnsiTheme="majorBidi"/>
+          <w:b/>
+          <w:bCs/>
+          <w:sz w:val="28"/>
+          <w:szCs w:val="28"/>
+        </w:rPr>
+        <w:t xml:space="preserve"> </w:t>
+      </w:r>
+      <w:proofErr w:type="spellStart"/>
+      <w:r>
+        <w:rPr>
+          <w:rFonts w:asciiTheme="majorBidi" w:hAnsiTheme="majorBidi"/>
+          <w:sz w:val="28"/>
+          <w:szCs w:val="28"/>
+        </w:rPr>
+        <w:t>package.json</w:t>
+      </w:r>
+      <w:proofErr w:type="spellEnd"/>
+      <w:r>
+        <w:rPr>
+          <w:rFonts w:asciiTheme="majorBidi" w:hAnsiTheme="majorBidi"/>
+          <w:sz w:val="28"/>
+          <w:szCs w:val="28"/>
+        </w:rPr>
+        <w:t xml:space="preserve"> </w:t>
+      </w:r>
+      <w:r>
+        <w:rPr>
+          <w:rFonts w:asciiTheme="majorBidi" w:hAnsiTheme="majorBidi"/>
+          <w:b/>
+          <w:bCs/>
+          <w:sz w:val="28"/>
+          <w:szCs w:val="28"/>
+        </w:rPr>
+        <w:t>»</w:t>
+      </w:r>
+      <w:r>
+        <w:rPr>
+          <w:rFonts w:asciiTheme="majorBidi" w:hAnsiTheme="majorBidi"/>
+          <w:sz w:val="28"/>
+          <w:szCs w:val="28"/>
+        </w:rPr>
+        <w:t xml:space="preserve">. </w:t>
+      </w:r>
+      <w:r>
+        <w:rPr>
+          <w:rFonts w:asciiTheme="majorBidi" w:hAnsiTheme="majorBidi"/>
+          <w:sz w:val="28"/>
+          <w:szCs w:val="28"/>
+        </w:rPr>
+        <w:t xml:space="preserve">Le fichier </w:t>
+      </w:r>
+      <w:r>
+        <w:rPr>
+          <w:rFonts w:asciiTheme="majorBidi" w:hAnsiTheme="majorBidi"/>
+          <w:b/>
+          <w:bCs/>
+          <w:sz w:val="28"/>
+          <w:szCs w:val="28"/>
+        </w:rPr>
+        <w:t xml:space="preserve">« </w:t>
+      </w:r>
+      <w:r>
+        <w:rPr>
+          <w:rFonts w:asciiTheme="majorBidi" w:hAnsiTheme="majorBidi"/>
+          <w:sz w:val="28"/>
+          <w:szCs w:val="28"/>
+        </w:rPr>
+        <w:t>main</w:t>
+      </w:r>
+      <w:r>
+        <w:rPr>
+          <w:rFonts w:asciiTheme="majorBidi" w:hAnsiTheme="majorBidi"/>
+          <w:b/>
+          <w:bCs/>
+          <w:sz w:val="28"/>
+          <w:szCs w:val="28"/>
+        </w:rPr>
+        <w:t xml:space="preserve"> »</w:t>
+      </w:r>
+      <w:r>
+        <w:rPr>
+          <w:rFonts w:asciiTheme="majorBidi" w:hAnsiTheme="majorBidi"/>
+          <w:b/>
+          <w:bCs/>
+          <w:sz w:val="28"/>
+          <w:szCs w:val="28"/>
+        </w:rPr>
+        <w:t xml:space="preserve"> </w:t>
+      </w:r>
+      <w:r>
+        <w:rPr>
+          <w:rFonts w:asciiTheme="majorBidi" w:hAnsiTheme="majorBidi"/>
+          <w:sz w:val="28"/>
+          <w:szCs w:val="28"/>
+        </w:rPr>
+        <w:t xml:space="preserve">du projet sera </w:t>
+      </w:r>
+      <w:r>
+        <w:rPr>
+          <w:rFonts w:asciiTheme="majorBidi" w:hAnsiTheme="majorBidi"/>
+          <w:b/>
+          <w:bCs/>
+          <w:sz w:val="28"/>
+          <w:szCs w:val="28"/>
+        </w:rPr>
+        <w:t>«</w:t>
+      </w:r>
+      <w:r>
+        <w:rPr>
+          <w:rFonts w:asciiTheme="majorBidi" w:hAnsiTheme="majorBidi"/>
+          <w:b/>
+          <w:bCs/>
+          <w:sz w:val="28"/>
+          <w:szCs w:val="28"/>
+        </w:rPr>
+        <w:t xml:space="preserve"> </w:t>
+      </w:r>
+      <w:r>
+        <w:rPr>
+          <w:rFonts w:asciiTheme="majorBidi" w:hAnsiTheme="majorBidi"/>
+          <w:sz w:val="28"/>
+          <w:szCs w:val="28"/>
+        </w:rPr>
+        <w:t>index.js</w:t>
+      </w:r>
+      <w:r>
+        <w:rPr>
+          <w:rFonts w:asciiTheme="majorBidi" w:hAnsiTheme="majorBidi"/>
+          <w:sz w:val="28"/>
+          <w:szCs w:val="28"/>
+        </w:rPr>
+        <w:t xml:space="preserve"> </w:t>
+      </w:r>
+      <w:r>
+        <w:rPr>
+          <w:rFonts w:asciiTheme="majorBidi" w:hAnsiTheme="majorBidi"/>
+          <w:b/>
+          <w:bCs/>
+          <w:sz w:val="28"/>
+          <w:szCs w:val="28"/>
+        </w:rPr>
+        <w:t>»</w:t>
+      </w:r>
+      <w:r>
+        <w:rPr>
+          <w:rFonts w:asciiTheme="majorBidi" w:hAnsiTheme="majorBidi"/>
+          <w:sz w:val="28"/>
+          <w:szCs w:val="28"/>
+        </w:rPr>
+        <w:t xml:space="preserve">. On doit d’abord exécuter cette commande </w:t>
+      </w:r>
+      <w:r>
+        <w:rPr>
+          <w:rFonts w:asciiTheme="majorBidi" w:hAnsiTheme="majorBidi"/>
+          <w:b/>
+          <w:bCs/>
+          <w:sz w:val="28"/>
+          <w:szCs w:val="28"/>
+        </w:rPr>
+        <w:t>«</w:t>
+      </w:r>
+      <w:r>
+        <w:rPr>
+          <w:rFonts w:asciiTheme="majorBidi" w:hAnsiTheme="majorBidi"/>
+          <w:b/>
+          <w:bCs/>
+          <w:sz w:val="28"/>
+          <w:szCs w:val="28"/>
+        </w:rPr>
+        <w:t xml:space="preserve"> </w:t>
+      </w:r>
+      <w:proofErr w:type="spellStart"/>
+      <w:r>
+        <w:rPr>
+          <w:rFonts w:asciiTheme="majorBidi" w:hAnsiTheme="majorBidi"/>
+          <w:sz w:val="28"/>
+          <w:szCs w:val="28"/>
+        </w:rPr>
+        <w:t>npm</w:t>
+      </w:r>
+      <w:proofErr w:type="spellEnd"/>
+      <w:r>
+        <w:rPr>
+          <w:rFonts w:asciiTheme="majorBidi" w:hAnsiTheme="majorBidi"/>
+          <w:sz w:val="28"/>
+          <w:szCs w:val="28"/>
+        </w:rPr>
+        <w:t xml:space="preserve"> i -D </w:t>
+      </w:r>
+      <w:proofErr w:type="spellStart"/>
+      <w:r>
+        <w:rPr>
+          <w:rFonts w:asciiTheme="majorBidi" w:hAnsiTheme="majorBidi"/>
+          <w:sz w:val="28"/>
+          <w:szCs w:val="28"/>
+        </w:rPr>
+        <w:lastRenderedPageBreak/>
+        <w:t>electron</w:t>
+      </w:r>
+      <w:proofErr w:type="spellEnd"/>
+      <w:r>
+        <w:rPr>
+          <w:rFonts w:asciiTheme="majorBidi" w:hAnsiTheme="majorBidi"/>
+          <w:sz w:val="28"/>
+          <w:szCs w:val="28"/>
+        </w:rPr>
+        <w:t xml:space="preserve"> </w:t>
+      </w:r>
+      <w:r>
+        <w:rPr>
+          <w:rFonts w:asciiTheme="majorBidi" w:hAnsiTheme="majorBidi"/>
+          <w:sz w:val="28"/>
+          <w:szCs w:val="28"/>
+        </w:rPr>
+        <w:t>»</w:t>
+      </w:r>
+      <w:r>
+        <w:rPr>
+          <w:rFonts w:asciiTheme="majorBidi" w:hAnsiTheme="majorBidi"/>
+          <w:sz w:val="28"/>
+          <w:szCs w:val="28"/>
+        </w:rPr>
+        <w:t xml:space="preserve">. Il faut créer maintenant le fichier </w:t>
+      </w:r>
+      <w:r>
+        <w:rPr>
+          <w:rFonts w:asciiTheme="majorBidi" w:hAnsiTheme="majorBidi"/>
+          <w:b/>
+          <w:bCs/>
+          <w:sz w:val="28"/>
+          <w:szCs w:val="28"/>
+        </w:rPr>
+        <w:t>«</w:t>
+      </w:r>
+      <w:r>
+        <w:rPr>
+          <w:rFonts w:asciiTheme="majorBidi" w:hAnsiTheme="majorBidi"/>
+          <w:b/>
+          <w:bCs/>
+          <w:sz w:val="28"/>
+          <w:szCs w:val="28"/>
+        </w:rPr>
+        <w:t xml:space="preserve"> </w:t>
+      </w:r>
+      <w:r>
+        <w:rPr>
+          <w:rFonts w:asciiTheme="majorBidi" w:hAnsiTheme="majorBidi"/>
+          <w:sz w:val="28"/>
+          <w:szCs w:val="28"/>
+        </w:rPr>
+        <w:t xml:space="preserve">index.js </w:t>
+      </w:r>
+      <w:r>
+        <w:rPr>
+          <w:rFonts w:asciiTheme="majorBidi" w:hAnsiTheme="majorBidi"/>
+          <w:b/>
+          <w:bCs/>
+          <w:sz w:val="28"/>
+          <w:szCs w:val="28"/>
+        </w:rPr>
+        <w:t>»</w:t>
+      </w:r>
+      <w:r>
+        <w:rPr>
+          <w:rFonts w:asciiTheme="majorBidi" w:hAnsiTheme="majorBidi"/>
+          <w:sz w:val="28"/>
+          <w:szCs w:val="28"/>
+        </w:rPr>
+        <w:t xml:space="preserve"> dans le dossier racine du projet. On doit d’abord importer les objets et classes qu’on a besoin. Il faut référencer à un objet ou au type </w:t>
+      </w:r>
+      <w:r>
+        <w:rPr>
+          <w:rFonts w:asciiTheme="majorBidi" w:hAnsiTheme="majorBidi"/>
+          <w:b/>
+          <w:bCs/>
+          <w:sz w:val="28"/>
+          <w:szCs w:val="28"/>
+        </w:rPr>
+        <w:t xml:space="preserve">« </w:t>
+      </w:r>
+      <w:proofErr w:type="spellStart"/>
+      <w:r>
+        <w:rPr>
+          <w:rFonts w:asciiTheme="majorBidi" w:hAnsiTheme="majorBidi"/>
+          <w:sz w:val="28"/>
+          <w:szCs w:val="28"/>
+        </w:rPr>
+        <w:t>BrowserWindow</w:t>
+      </w:r>
+      <w:proofErr w:type="spellEnd"/>
+      <w:r>
+        <w:rPr>
+          <w:rFonts w:asciiTheme="majorBidi" w:hAnsiTheme="majorBidi"/>
+          <w:b/>
+          <w:bCs/>
+          <w:sz w:val="28"/>
+          <w:szCs w:val="28"/>
+        </w:rPr>
+        <w:t xml:space="preserve"> </w:t>
+      </w:r>
+      <w:r>
+        <w:rPr>
+          <w:rFonts w:asciiTheme="majorBidi" w:hAnsiTheme="majorBidi"/>
+          <w:sz w:val="28"/>
+          <w:szCs w:val="28"/>
+        </w:rPr>
+        <w:t>»</w:t>
+      </w:r>
+      <w:r>
+        <w:rPr>
+          <w:rFonts w:asciiTheme="majorBidi" w:hAnsiTheme="majorBidi"/>
+          <w:sz w:val="28"/>
+          <w:szCs w:val="28"/>
+        </w:rPr>
+        <w:t>.</w:t>
+      </w:r>
+      <w:r>
+        <w:rPr>
+          <w:rFonts w:asciiTheme="majorBidi" w:hAnsiTheme="majorBidi"/>
+          <w:sz w:val="28"/>
+          <w:szCs w:val="28"/>
+        </w:rPr>
+        <w:t xml:space="preserve"> On attend ensuite que l’application soit prête et crée une petite fenêtre. Après le chargement, ça doit afficher le contenu du fichier </w:t>
+      </w:r>
+      <w:r>
+        <w:rPr>
+          <w:rFonts w:asciiTheme="majorBidi" w:hAnsiTheme="majorBidi"/>
+          <w:b/>
+          <w:bCs/>
+          <w:sz w:val="28"/>
+          <w:szCs w:val="28"/>
+        </w:rPr>
+        <w:t>«</w:t>
+      </w:r>
+      <w:r>
+        <w:rPr>
+          <w:rFonts w:asciiTheme="majorBidi" w:hAnsiTheme="majorBidi"/>
+          <w:b/>
+          <w:bCs/>
+          <w:sz w:val="28"/>
+          <w:szCs w:val="28"/>
+        </w:rPr>
+        <w:t xml:space="preserve"> </w:t>
+      </w:r>
+      <w:r>
+        <w:rPr>
+          <w:rFonts w:asciiTheme="majorBidi" w:hAnsiTheme="majorBidi"/>
+          <w:sz w:val="28"/>
+          <w:szCs w:val="28"/>
+        </w:rPr>
+        <w:t xml:space="preserve">index.html </w:t>
+      </w:r>
+      <w:r>
+        <w:rPr>
+          <w:rFonts w:asciiTheme="majorBidi" w:hAnsiTheme="majorBidi"/>
+          <w:sz w:val="28"/>
+          <w:szCs w:val="28"/>
+        </w:rPr>
+        <w:t>»</w:t>
+      </w:r>
+      <w:r>
+        <w:rPr>
+          <w:rFonts w:asciiTheme="majorBidi" w:hAnsiTheme="majorBidi"/>
+          <w:sz w:val="28"/>
+          <w:szCs w:val="28"/>
+        </w:rPr>
+        <w:t xml:space="preserve">. On doit définir le contenu principal dans le format d’une page HTML. Il faut créer un fichier index.html a côté du fichier </w:t>
+      </w:r>
+      <w:r>
+        <w:rPr>
+          <w:rFonts w:asciiTheme="majorBidi" w:hAnsiTheme="majorBidi"/>
+          <w:b/>
+          <w:bCs/>
+          <w:sz w:val="28"/>
+          <w:szCs w:val="28"/>
+        </w:rPr>
+        <w:t>«</w:t>
+      </w:r>
+      <w:r>
+        <w:rPr>
+          <w:rFonts w:asciiTheme="majorBidi" w:hAnsiTheme="majorBidi"/>
+          <w:b/>
+          <w:bCs/>
+          <w:sz w:val="28"/>
+          <w:szCs w:val="28"/>
+        </w:rPr>
+        <w:t xml:space="preserve"> </w:t>
+      </w:r>
+      <w:proofErr w:type="spellStart"/>
+      <w:r>
+        <w:rPr>
+          <w:rFonts w:asciiTheme="majorBidi" w:hAnsiTheme="majorBidi"/>
+          <w:sz w:val="28"/>
+          <w:szCs w:val="28"/>
+        </w:rPr>
+        <w:t>package.json</w:t>
+      </w:r>
+      <w:proofErr w:type="spellEnd"/>
+      <w:r>
+        <w:rPr>
+          <w:rFonts w:asciiTheme="majorBidi" w:hAnsiTheme="majorBidi"/>
+          <w:sz w:val="28"/>
+          <w:szCs w:val="28"/>
+        </w:rPr>
+        <w:t xml:space="preserve"> </w:t>
+      </w:r>
+      <w:r>
+        <w:rPr>
+          <w:rFonts w:asciiTheme="majorBidi" w:hAnsiTheme="majorBidi"/>
+          <w:sz w:val="28"/>
+          <w:szCs w:val="28"/>
+        </w:rPr>
+        <w:t>»</w:t>
+      </w:r>
+      <w:r>
+        <w:rPr>
+          <w:rFonts w:asciiTheme="majorBidi" w:hAnsiTheme="majorBidi"/>
+          <w:sz w:val="28"/>
+          <w:szCs w:val="28"/>
+        </w:rPr>
+        <w:t xml:space="preserve"> et </w:t>
+      </w:r>
+      <w:r>
+        <w:rPr>
+          <w:rFonts w:asciiTheme="majorBidi" w:hAnsiTheme="majorBidi"/>
+          <w:b/>
+          <w:bCs/>
+          <w:sz w:val="28"/>
+          <w:szCs w:val="28"/>
+        </w:rPr>
+        <w:t>«</w:t>
+      </w:r>
+      <w:r>
+        <w:rPr>
+          <w:rFonts w:asciiTheme="majorBidi" w:hAnsiTheme="majorBidi"/>
+          <w:b/>
+          <w:bCs/>
+          <w:sz w:val="28"/>
+          <w:szCs w:val="28"/>
+        </w:rPr>
+        <w:t xml:space="preserve"> </w:t>
+      </w:r>
+      <w:r>
+        <w:rPr>
+          <w:rFonts w:asciiTheme="majorBidi" w:hAnsiTheme="majorBidi"/>
+          <w:sz w:val="28"/>
+          <w:szCs w:val="28"/>
+        </w:rPr>
+        <w:t xml:space="preserve">index.js </w:t>
+      </w:r>
+      <w:r>
+        <w:rPr>
+          <w:rFonts w:asciiTheme="majorBidi" w:hAnsiTheme="majorBidi"/>
+          <w:sz w:val="28"/>
+          <w:szCs w:val="28"/>
+        </w:rPr>
+        <w:t>»</w:t>
+      </w:r>
+      <w:r>
+        <w:rPr>
+          <w:rFonts w:asciiTheme="majorBidi" w:hAnsiTheme="majorBidi"/>
+          <w:sz w:val="28"/>
+          <w:szCs w:val="28"/>
+        </w:rPr>
+        <w:t xml:space="preserve">. </w:t>
+      </w:r>
+      <w:r>
+        <w:rPr>
+          <w:rFonts w:asciiTheme="majorBidi" w:hAnsiTheme="majorBidi"/>
+          <w:sz w:val="28"/>
+          <w:szCs w:val="28"/>
+        </w:rPr>
+        <w:t xml:space="preserve">On </w:t>
+      </w:r>
+      <w:r>
+        <w:rPr>
+          <w:rFonts w:asciiTheme="majorBidi" w:hAnsiTheme="majorBidi"/>
+          <w:sz w:val="28"/>
+          <w:szCs w:val="28"/>
+        </w:rPr>
+        <w:t>insère</w:t>
+      </w:r>
+      <w:r>
+        <w:rPr>
+          <w:rFonts w:asciiTheme="majorBidi" w:hAnsiTheme="majorBidi"/>
+          <w:sz w:val="28"/>
+          <w:szCs w:val="28"/>
+        </w:rPr>
+        <w:t xml:space="preserve"> </w:t>
+      </w:r>
+      <w:r>
+        <w:rPr>
+          <w:rFonts w:asciiTheme="majorBidi" w:hAnsiTheme="majorBidi"/>
+          <w:b/>
+          <w:bCs/>
+          <w:sz w:val="28"/>
+          <w:szCs w:val="28"/>
+        </w:rPr>
+        <w:t>«</w:t>
+      </w:r>
+      <w:r>
+        <w:rPr>
+          <w:rFonts w:asciiTheme="majorBidi" w:hAnsiTheme="majorBidi"/>
+          <w:b/>
+          <w:bCs/>
+          <w:sz w:val="28"/>
+          <w:szCs w:val="28"/>
+        </w:rPr>
+        <w:t xml:space="preserve"> </w:t>
+      </w:r>
+      <w:r>
+        <w:rPr>
+          <w:rFonts w:asciiTheme="majorBidi" w:hAnsiTheme="majorBidi"/>
+          <w:sz w:val="28"/>
+          <w:szCs w:val="28"/>
+        </w:rPr>
+        <w:t xml:space="preserve">Hello World! </w:t>
+      </w:r>
+      <w:r>
+        <w:rPr>
+          <w:rFonts w:asciiTheme="majorBidi" w:hAnsiTheme="majorBidi"/>
+          <w:sz w:val="28"/>
+          <w:szCs w:val="28"/>
+        </w:rPr>
+        <w:t>»</w:t>
+      </w:r>
+      <w:r>
+        <w:rPr>
+          <w:rFonts w:asciiTheme="majorBidi" w:hAnsiTheme="majorBidi"/>
+          <w:sz w:val="28"/>
+          <w:szCs w:val="28"/>
+        </w:rPr>
+        <w:t xml:space="preserve"> dans le fichier HTML. Il faut mettre à jour les scripts. Ajoutez l’entrée start dans le fichier </w:t>
+      </w:r>
+      <w:proofErr w:type="spellStart"/>
+      <w:r>
+        <w:rPr>
+          <w:rFonts w:asciiTheme="majorBidi" w:hAnsiTheme="majorBidi"/>
+          <w:sz w:val="28"/>
+          <w:szCs w:val="28"/>
+        </w:rPr>
+        <w:t>package.json</w:t>
+      </w:r>
+      <w:proofErr w:type="spellEnd"/>
+      <w:r>
+        <w:rPr>
+          <w:rFonts w:asciiTheme="majorBidi" w:hAnsiTheme="majorBidi"/>
+          <w:sz w:val="28"/>
+          <w:szCs w:val="28"/>
+        </w:rPr>
+        <w:t xml:space="preserve">. Pour lancer l’application il reste juste </w:t>
+      </w:r>
+      <w:r>
+        <w:rPr>
+          <w:rFonts w:asciiTheme="majorBidi" w:hAnsiTheme="majorBidi"/>
+          <w:sz w:val="28"/>
+          <w:szCs w:val="28"/>
+        </w:rPr>
+        <w:t>à</w:t>
+      </w:r>
+      <w:r>
+        <w:rPr>
+          <w:rFonts w:asciiTheme="majorBidi" w:hAnsiTheme="majorBidi"/>
+          <w:sz w:val="28"/>
+          <w:szCs w:val="28"/>
+        </w:rPr>
+        <w:t xml:space="preserve"> </w:t>
+      </w:r>
+      <w:r>
+        <w:rPr>
+          <w:rFonts w:asciiTheme="majorBidi" w:hAnsiTheme="majorBidi"/>
+          <w:sz w:val="28"/>
+          <w:szCs w:val="28"/>
+        </w:rPr>
+        <w:t xml:space="preserve">exécuter la commande </w:t>
+      </w:r>
+      <w:r>
+        <w:rPr>
+          <w:rFonts w:asciiTheme="majorBidi" w:hAnsiTheme="majorBidi"/>
+          <w:b/>
+          <w:bCs/>
+          <w:sz w:val="28"/>
+          <w:szCs w:val="28"/>
+        </w:rPr>
+        <w:t>«</w:t>
+      </w:r>
+      <w:r>
+        <w:rPr>
+          <w:rFonts w:asciiTheme="majorBidi" w:hAnsiTheme="majorBidi"/>
+          <w:b/>
+          <w:bCs/>
+          <w:sz w:val="28"/>
+          <w:szCs w:val="28"/>
+        </w:rPr>
+        <w:t xml:space="preserve"> </w:t>
+      </w:r>
+      <w:proofErr w:type="spellStart"/>
+      <w:r>
+        <w:rPr>
+          <w:rFonts w:asciiTheme="majorBidi" w:hAnsiTheme="majorBidi"/>
+          <w:sz w:val="28"/>
+          <w:szCs w:val="28"/>
+        </w:rPr>
+        <w:t>npm</w:t>
+      </w:r>
+      <w:proofErr w:type="spellEnd"/>
+      <w:r>
+        <w:rPr>
+          <w:rFonts w:asciiTheme="majorBidi" w:hAnsiTheme="majorBidi"/>
+          <w:sz w:val="28"/>
+          <w:szCs w:val="28"/>
+        </w:rPr>
+        <w:t xml:space="preserve"> start </w:t>
+      </w:r>
+      <w:r>
+        <w:rPr>
+          <w:rFonts w:asciiTheme="majorBidi" w:hAnsiTheme="majorBidi"/>
+          <w:sz w:val="28"/>
+          <w:szCs w:val="28"/>
+        </w:rPr>
+        <w:t>»</w:t>
+      </w:r>
+      <w:r>
+        <w:rPr>
+          <w:rFonts w:asciiTheme="majorBidi" w:hAnsiTheme="majorBidi"/>
+          <w:sz w:val="28"/>
+          <w:szCs w:val="28"/>
+        </w:rPr>
+        <w:t>. Pour l’</w:t>
+      </w:r>
+      <w:proofErr w:type="spellStart"/>
+      <w:r>
+        <w:rPr>
+          <w:rFonts w:asciiTheme="majorBidi" w:hAnsiTheme="majorBidi"/>
+          <w:sz w:val="28"/>
+          <w:szCs w:val="28"/>
+        </w:rPr>
+        <w:t>arreter</w:t>
+      </w:r>
+      <w:proofErr w:type="spellEnd"/>
+      <w:r>
+        <w:rPr>
+          <w:rFonts w:asciiTheme="majorBidi" w:hAnsiTheme="majorBidi"/>
+          <w:sz w:val="28"/>
+          <w:szCs w:val="28"/>
+        </w:rPr>
+        <w:t xml:space="preserve"> il faut faire Ctrl + C. </w:t>
+      </w:r>
+    </w:p>
+    <w:p>
+      <w:pPr>
+        <w:rPr>
+          <w:rFonts w:asciiTheme="majorBidi" w:hAnsiTheme="majorBidi"/>
+          <w:b/>
+          <w:bCs/>
+          <w:sz w:val="28"/>
+          <w:szCs w:val="28"/>
+        </w:rPr>
+      </w:pPr>
+      <w:r>
+        <w:rPr>
+          <w:rFonts w:asciiTheme="majorBidi" w:hAnsiTheme="majorBidi"/>
+          <w:b/>
+          <w:bCs/>
+          <w:sz w:val="28"/>
+          <w:szCs w:val="28"/>
+        </w:rPr>
+        <w:t xml:space="preserve">     </w:t>
+      </w:r>
+      <w:r>
+        <w:rPr>
+          <w:rFonts w:asciiTheme="majorBidi" w:hAnsiTheme="majorBidi"/>
+          <w:b/>
+          <w:bCs/>
+          <w:sz w:val="28"/>
+          <w:szCs w:val="28"/>
+        </w:rPr>
+        <w:t>4.1 Faire fonctionne</w:t>
+      </w:r>
+      <w:r>
+        <w:rPr>
+          <w:rFonts w:asciiTheme="majorBidi" w:hAnsiTheme="majorBidi"/>
+          <w:b/>
+          <w:bCs/>
+          <w:sz w:val="28"/>
+          <w:szCs w:val="28"/>
+        </w:rPr>
+        <w:t>r</w:t>
+      </w:r>
+      <w:r>
+        <w:rPr>
+          <w:rFonts w:asciiTheme="majorBidi" w:hAnsiTheme="majorBidi"/>
+          <w:b/>
+          <w:bCs/>
+          <w:sz w:val="28"/>
+          <w:szCs w:val="28"/>
+        </w:rPr>
+        <w:t xml:space="preserve"> l’application dans plusieurs plateformes</w:t>
+      </w:r>
+      <w:r>
+        <w:rPr>
+          <w:rFonts w:asciiTheme="majorBidi" w:hAnsiTheme="majorBidi"/>
+          <w:b/>
+          <w:bCs/>
+          <w:sz w:val="28"/>
+          <w:szCs w:val="28"/>
+        </w:rPr>
+        <w:t xml:space="preserve"> : </w:t>
+      </w:r>
+      <w:proofErr w:type="spellStart"/>
+      <w:r>
+        <w:rPr>
+          <w:rFonts w:asciiTheme="majorBidi" w:hAnsiTheme="majorBidi"/>
+          <w:b/>
+          <w:bCs/>
+          <w:sz w:val="28"/>
+          <w:szCs w:val="28"/>
+        </w:rPr>
+        <w:t>macOs</w:t>
+      </w:r>
+      <w:proofErr w:type="spellEnd"/>
+    </w:p>
+    <w:p>
+      <w:pPr>
+        <w:rPr>
+          <w:rFonts w:asciiTheme="majorBidi" w:hAnsiTheme="majorBidi"/>
+          <w:sz w:val="28"/>
+          <w:szCs w:val="28"/>
+        </w:rPr>
+      </w:pPr>
+      <w:r>
+        <w:rPr>
+          <w:rFonts w:asciiTheme="majorBidi" w:hAnsiTheme="majorBidi"/>
+          <w:sz w:val="28"/>
+          <w:szCs w:val="28"/>
+        </w:rPr>
+        <w:t xml:space="preserve">Pour lancer l’application dans plusieurs plateformes. On va utiliser </w:t>
+      </w:r>
+      <w:proofErr w:type="spellStart"/>
+      <w:r>
+        <w:rPr>
+          <w:rFonts w:asciiTheme="majorBidi" w:hAnsiTheme="majorBidi"/>
+          <w:sz w:val="28"/>
+          <w:szCs w:val="28"/>
+        </w:rPr>
+        <w:t>electron-builder</w:t>
+      </w:r>
+      <w:proofErr w:type="spellEnd"/>
+      <w:r>
+        <w:rPr>
+          <w:rFonts w:asciiTheme="majorBidi" w:hAnsiTheme="majorBidi"/>
+          <w:sz w:val="28"/>
+          <w:szCs w:val="28"/>
+        </w:rPr>
+        <w:t xml:space="preserve"> pour faire cela.</w:t>
+      </w:r>
+      <w:r>
+        <w:rPr>
+          <w:rFonts w:asciiTheme="majorBidi" w:hAnsiTheme="majorBidi"/>
+          <w:sz w:val="28"/>
+          <w:szCs w:val="28"/>
+        </w:rPr>
+        <w:t xml:space="preserve"> </w:t>
+      </w:r>
+      <w:r>
+        <w:rPr>
+          <w:rFonts w:asciiTheme="majorBidi" w:hAnsiTheme="majorBidi"/>
+          <w:sz w:val="28"/>
+          <w:szCs w:val="28"/>
+        </w:rPr>
+        <w:t xml:space="preserve">On l’installe avec la commande </w:t>
+      </w:r>
+      <w:r>
+        <w:rPr>
+          <w:rFonts w:asciiTheme="majorBidi" w:hAnsiTheme="majorBidi"/>
+          <w:b/>
+          <w:bCs/>
+          <w:sz w:val="28"/>
+          <w:szCs w:val="28"/>
+        </w:rPr>
+        <w:t>«</w:t>
+      </w:r>
+      <w:r>
+        <w:rPr>
+          <w:rFonts w:asciiTheme="majorBidi" w:hAnsiTheme="majorBidi"/>
+          <w:b/>
+          <w:bCs/>
+          <w:sz w:val="28"/>
+          <w:szCs w:val="28"/>
+        </w:rPr>
+        <w:t xml:space="preserve"> </w:t>
+      </w:r>
+      <w:proofErr w:type="spellStart"/>
+      <w:r>
+        <w:rPr>
+          <w:rFonts w:asciiTheme="majorBidi" w:hAnsiTheme="majorBidi"/>
+          <w:sz w:val="28"/>
+          <w:szCs w:val="28"/>
+        </w:rPr>
+        <w:t>npm</w:t>
+      </w:r>
+      <w:proofErr w:type="spellEnd"/>
+      <w:r>
+        <w:rPr>
+          <w:rFonts w:asciiTheme="majorBidi" w:hAnsiTheme="majorBidi"/>
+          <w:sz w:val="28"/>
+          <w:szCs w:val="28"/>
+        </w:rPr>
+        <w:t xml:space="preserve"> i -D </w:t>
+      </w:r>
+      <w:proofErr w:type="spellStart"/>
+      <w:r>
+        <w:rPr>
+          <w:rFonts w:asciiTheme="majorBidi" w:hAnsiTheme="majorBidi"/>
+          <w:sz w:val="28"/>
+          <w:szCs w:val="28"/>
+        </w:rPr>
+        <w:t>electron-builder</w:t>
+      </w:r>
+      <w:proofErr w:type="spellEnd"/>
+      <w:r>
+        <w:rPr>
+          <w:rFonts w:asciiTheme="majorBidi" w:hAnsiTheme="majorBidi"/>
+          <w:sz w:val="28"/>
+          <w:szCs w:val="28"/>
+        </w:rPr>
+        <w:t xml:space="preserve"> </w:t>
+      </w:r>
+      <w:r>
+        <w:rPr>
+          <w:rFonts w:asciiTheme="majorBidi" w:hAnsiTheme="majorBidi"/>
+          <w:sz w:val="28"/>
+          <w:szCs w:val="28"/>
+        </w:rPr>
+        <w:t>»</w:t>
+      </w:r>
+      <w:r>
+        <w:rPr>
+          <w:rFonts w:asciiTheme="majorBidi" w:hAnsiTheme="majorBidi"/>
+          <w:sz w:val="28"/>
+          <w:szCs w:val="28"/>
+        </w:rPr>
+        <w:t xml:space="preserve">. </w:t>
+      </w:r>
+      <w:r>
+        <w:rPr>
+          <w:rFonts w:asciiTheme="majorBidi" w:hAnsiTheme="majorBidi"/>
+          <w:sz w:val="28"/>
+          <w:szCs w:val="28"/>
+        </w:rPr>
+        <w:t xml:space="preserve">On va faire un exemple avec </w:t>
+      </w:r>
+      <w:proofErr w:type="spellStart"/>
+      <w:r>
+        <w:rPr>
+          <w:rFonts w:asciiTheme="majorBidi" w:hAnsiTheme="majorBidi"/>
+          <w:sz w:val="28"/>
+          <w:szCs w:val="28"/>
+        </w:rPr>
+        <w:t>macOS</w:t>
+      </w:r>
+      <w:proofErr w:type="spellEnd"/>
+      <w:r>
+        <w:rPr>
+          <w:rFonts w:asciiTheme="majorBidi" w:hAnsiTheme="majorBidi"/>
+          <w:sz w:val="28"/>
+          <w:szCs w:val="28"/>
+        </w:rPr>
+        <w:t xml:space="preserve">. </w:t>
+      </w:r>
+      <w:r>
+        <w:rPr>
+          <w:rFonts w:asciiTheme="majorBidi" w:hAnsiTheme="majorBidi"/>
+          <w:sz w:val="28"/>
+          <w:szCs w:val="28"/>
+        </w:rPr>
+        <w:t xml:space="preserve">Pour </w:t>
+      </w:r>
+      <w:proofErr w:type="spellStart"/>
+      <w:r>
+        <w:rPr>
+          <w:rFonts w:asciiTheme="majorBidi" w:hAnsiTheme="majorBidi"/>
+          <w:sz w:val="28"/>
+          <w:szCs w:val="28"/>
+        </w:rPr>
+        <w:t>macOS</w:t>
+      </w:r>
+      <w:proofErr w:type="spellEnd"/>
+      <w:r>
+        <w:rPr>
+          <w:rFonts w:asciiTheme="majorBidi" w:hAnsiTheme="majorBidi"/>
+          <w:sz w:val="28"/>
+          <w:szCs w:val="28"/>
+        </w:rPr>
+        <w:t xml:space="preserve">, si on veut publier notre application dans l’App Store, il faut mettre un ID pour l’application dans le fichier </w:t>
+      </w:r>
+      <w:r>
+        <w:rPr>
+          <w:rFonts w:asciiTheme="majorBidi" w:hAnsiTheme="majorBidi"/>
+          <w:b/>
+          <w:bCs/>
+          <w:sz w:val="28"/>
+          <w:szCs w:val="28"/>
+        </w:rPr>
+        <w:t>«</w:t>
+      </w:r>
+      <w:r>
+        <w:rPr>
+          <w:rFonts w:asciiTheme="majorBidi" w:hAnsiTheme="majorBidi"/>
+          <w:b/>
+          <w:bCs/>
+          <w:sz w:val="28"/>
+          <w:szCs w:val="28"/>
+        </w:rPr>
+        <w:t xml:space="preserve"> </w:t>
+      </w:r>
+      <w:proofErr w:type="spellStart"/>
+      <w:r>
+        <w:rPr>
+          <w:rFonts w:asciiTheme="majorBidi" w:hAnsiTheme="majorBidi"/>
+          <w:sz w:val="28"/>
+          <w:szCs w:val="28"/>
+        </w:rPr>
+        <w:t>package.json</w:t>
+      </w:r>
+      <w:proofErr w:type="spellEnd"/>
+      <w:r>
+        <w:rPr>
+          <w:rFonts w:asciiTheme="majorBidi" w:hAnsiTheme="majorBidi"/>
+          <w:sz w:val="28"/>
+          <w:szCs w:val="28"/>
+        </w:rPr>
+        <w:t xml:space="preserve"> </w:t>
+      </w:r>
+      <w:r>
+        <w:rPr>
+          <w:rFonts w:asciiTheme="majorBidi" w:hAnsiTheme="majorBidi"/>
+          <w:sz w:val="28"/>
+          <w:szCs w:val="28"/>
+        </w:rPr>
+        <w:t>»</w:t>
+      </w:r>
+      <w:r>
+        <w:rPr>
+          <w:rFonts w:asciiTheme="majorBidi" w:hAnsiTheme="majorBidi"/>
+          <w:sz w:val="28"/>
+          <w:szCs w:val="28"/>
+        </w:rPr>
+        <w:t xml:space="preserve">. </w:t>
+      </w:r>
+      <w:r>
+        <w:rPr>
+          <w:rFonts w:asciiTheme="majorBidi" w:hAnsiTheme="majorBidi"/>
+          <w:sz w:val="28"/>
+          <w:szCs w:val="28"/>
+        </w:rPr>
+        <w:t xml:space="preserve">Il faut mettre aussi l’entrée </w:t>
+      </w:r>
+      <w:proofErr w:type="spellStart"/>
+      <w:r>
+        <w:rPr>
+          <w:rFonts w:asciiTheme="majorBidi" w:hAnsiTheme="majorBidi"/>
+          <w:sz w:val="28"/>
+          <w:szCs w:val="28"/>
+        </w:rPr>
+        <w:t>build</w:t>
+      </w:r>
+      <w:proofErr w:type="spellEnd"/>
+      <w:r>
+        <w:rPr>
+          <w:rFonts w:asciiTheme="majorBidi" w:hAnsiTheme="majorBidi"/>
+          <w:sz w:val="28"/>
+          <w:szCs w:val="28"/>
+        </w:rPr>
+        <w:t xml:space="preserve"> : </w:t>
+      </w:r>
+      <w:proofErr w:type="spellStart"/>
+      <w:r>
+        <w:rPr>
+          <w:rFonts w:asciiTheme="majorBidi" w:hAnsiTheme="majorBidi"/>
+          <w:sz w:val="28"/>
+          <w:szCs w:val="28"/>
+        </w:rPr>
+        <w:t>macos</w:t>
+      </w:r>
+      <w:proofErr w:type="spellEnd"/>
+      <w:r>
+        <w:rPr>
+          <w:rFonts w:asciiTheme="majorBidi" w:hAnsiTheme="majorBidi"/>
+          <w:sz w:val="28"/>
+          <w:szCs w:val="28"/>
+        </w:rPr>
+        <w:t xml:space="preserve">. Pour lancer l’application, on peut exécuter </w:t>
+      </w:r>
+      <w:r>
+        <w:rPr>
+          <w:rFonts w:asciiTheme="majorBidi" w:hAnsiTheme="majorBidi"/>
+          <w:b/>
+          <w:bCs/>
+          <w:sz w:val="28"/>
+          <w:szCs w:val="28"/>
+        </w:rPr>
+        <w:t>«</w:t>
+      </w:r>
+      <w:r>
+        <w:rPr>
+          <w:rFonts w:asciiTheme="majorBidi" w:hAnsiTheme="majorBidi"/>
+          <w:b/>
+          <w:bCs/>
+          <w:sz w:val="28"/>
+          <w:szCs w:val="28"/>
+        </w:rPr>
+        <w:t xml:space="preserve"> </w:t>
+      </w:r>
+      <w:proofErr w:type="spellStart"/>
+      <w:r>
+        <w:rPr>
+          <w:rFonts w:asciiTheme="majorBidi" w:hAnsiTheme="majorBidi"/>
+          <w:sz w:val="28"/>
+          <w:szCs w:val="28"/>
+        </w:rPr>
+        <w:t>npm</w:t>
+      </w:r>
+      <w:proofErr w:type="spellEnd"/>
+      <w:r>
+        <w:rPr>
+          <w:rFonts w:asciiTheme="majorBidi" w:hAnsiTheme="majorBidi"/>
+          <w:sz w:val="28"/>
+          <w:szCs w:val="28"/>
+        </w:rPr>
+        <w:t xml:space="preserve"> run </w:t>
+      </w:r>
+      <w:proofErr w:type="spellStart"/>
+      <w:r>
+        <w:rPr>
+          <w:rFonts w:asciiTheme="majorBidi" w:hAnsiTheme="majorBidi"/>
+          <w:sz w:val="28"/>
+          <w:szCs w:val="28"/>
+        </w:rPr>
+        <w:t>build</w:t>
+      </w:r>
+      <w:proofErr w:type="spellEnd"/>
+      <w:r>
+        <w:rPr>
+          <w:rFonts w:asciiTheme="majorBidi" w:hAnsiTheme="majorBidi"/>
+          <w:sz w:val="28"/>
+          <w:szCs w:val="28"/>
+        </w:rPr>
+        <w:t> :</w:t>
+      </w:r>
+      <w:r>
+        <w:rPr>
+          <w:rFonts w:asciiTheme="majorBidi" w:hAnsiTheme="majorBidi"/>
+          <w:sz w:val="28"/>
+          <w:szCs w:val="28"/>
+        </w:rPr>
+        <w:t xml:space="preserve"> </w:t>
+      </w:r>
+      <w:proofErr w:type="spellStart"/>
+      <w:r>
+        <w:rPr>
+          <w:rFonts w:asciiTheme="majorBidi" w:hAnsiTheme="majorBidi"/>
+          <w:sz w:val="28"/>
+          <w:szCs w:val="28"/>
+        </w:rPr>
+        <w:t>macos</w:t>
+      </w:r>
+      <w:proofErr w:type="spellEnd"/>
+      <w:r>
+        <w:rPr>
+          <w:rFonts w:asciiTheme="majorBidi" w:hAnsiTheme="majorBidi"/>
+          <w:sz w:val="28"/>
+          <w:szCs w:val="28"/>
+        </w:rPr>
+        <w:t xml:space="preserve"> </w:t>
+      </w:r>
+      <w:r>
+        <w:rPr>
+          <w:rFonts w:asciiTheme="majorBidi" w:hAnsiTheme="majorBidi"/>
+          <w:sz w:val="28"/>
+          <w:szCs w:val="28"/>
+        </w:rPr>
+        <w:t>»</w:t>
+      </w:r>
+      <w:r>
+        <w:rPr>
+          <w:rFonts w:asciiTheme="majorBidi" w:hAnsiTheme="majorBidi"/>
+          <w:sz w:val="28"/>
+          <w:szCs w:val="28"/>
+        </w:rPr>
+        <w:t xml:space="preserve">. Après quelques secondes dans le dossier </w:t>
+      </w:r>
+      <w:proofErr w:type="spellStart"/>
+      <w:r>
+        <w:rPr>
+          <w:rFonts w:asciiTheme="majorBidi" w:hAnsiTheme="majorBidi"/>
+          <w:sz w:val="28"/>
+          <w:szCs w:val="28"/>
+        </w:rPr>
+        <w:t>dist</w:t>
+      </w:r>
+      <w:proofErr w:type="spellEnd"/>
+      <w:r>
+        <w:rPr>
+          <w:rFonts w:asciiTheme="majorBidi" w:hAnsiTheme="majorBidi"/>
+          <w:sz w:val="28"/>
+          <w:szCs w:val="28"/>
+        </w:rPr>
+        <w:t xml:space="preserve">/mac on peut voir l’application, Il faut juste faire un double-clique qui va lancer l’application. Il reste juste à ajouter un dernier script nécessaire. Il sert pour l’empaquetage </w:t>
+      </w:r>
+      <w:r>
+        <w:rPr>
+          <w:rFonts w:asciiTheme="majorBidi" w:hAnsiTheme="majorBidi"/>
+          <w:sz w:val="28"/>
+          <w:szCs w:val="28"/>
+        </w:rPr>
+        <w:t xml:space="preserve">de l’application. Après avoir lancé le script, il y’aura différent fichier dans le dossier </w:t>
+      </w:r>
+      <w:proofErr w:type="spellStart"/>
+      <w:r>
+        <w:rPr>
+          <w:rFonts w:asciiTheme="majorBidi" w:hAnsiTheme="majorBidi"/>
+          <w:sz w:val="28"/>
+          <w:szCs w:val="28"/>
+        </w:rPr>
+        <w:t>dist</w:t>
+      </w:r>
+      <w:proofErr w:type="spellEnd"/>
+      <w:r>
+        <w:rPr>
+          <w:rFonts w:asciiTheme="majorBidi" w:hAnsiTheme="majorBidi"/>
+          <w:sz w:val="28"/>
+          <w:szCs w:val="28"/>
+        </w:rPr>
+        <w:t xml:space="preserve">. Il y’a le fichier </w:t>
+      </w:r>
+      <w:r>
+        <w:rPr>
+          <w:rFonts w:asciiTheme="majorBidi" w:hAnsiTheme="majorBidi"/>
+          <w:b/>
+          <w:bCs/>
+          <w:sz w:val="28"/>
+          <w:szCs w:val="28"/>
+        </w:rPr>
+        <w:t>«</w:t>
+      </w:r>
+      <w:r>
+        <w:rPr>
+          <w:rFonts w:asciiTheme="majorBidi" w:hAnsiTheme="majorBidi"/>
+          <w:b/>
+          <w:bCs/>
+          <w:sz w:val="28"/>
+          <w:szCs w:val="28"/>
+        </w:rPr>
+        <w:t xml:space="preserve"> </w:t>
+      </w:r>
+      <w:r>
+        <w:rPr>
+          <w:rFonts w:asciiTheme="majorBidi" w:hAnsiTheme="majorBidi"/>
+          <w:sz w:val="28"/>
+          <w:szCs w:val="28"/>
+        </w:rPr>
+        <w:t>m</w:t>
+      </w:r>
+      <w:r>
+        <w:rPr>
+          <w:rFonts w:asciiTheme="majorBidi" w:hAnsiTheme="majorBidi"/>
+          <w:sz w:val="28"/>
+          <w:szCs w:val="28"/>
+        </w:rPr>
+        <w:t>a</w:t>
+      </w:r>
+      <w:r>
+        <w:rPr>
+          <w:rFonts w:asciiTheme="majorBidi" w:hAnsiTheme="majorBidi"/>
+          <w:sz w:val="28"/>
+          <w:szCs w:val="28"/>
+        </w:rPr>
+        <w:t>-</w:t>
+      </w:r>
+      <w:r>
+        <w:rPr>
+          <w:rFonts w:asciiTheme="majorBidi" w:hAnsiTheme="majorBidi"/>
+          <w:sz w:val="28"/>
+          <w:szCs w:val="28"/>
+        </w:rPr>
+        <w:t>premiere</w:t>
+      </w:r>
+      <w:r>
+        <w:rPr>
+          <w:rFonts w:asciiTheme="majorBidi" w:hAnsiTheme="majorBidi"/>
+          <w:sz w:val="28"/>
+          <w:szCs w:val="28"/>
+        </w:rPr>
+        <w:t>-app-1.0.0.dmg</w:t>
+      </w:r>
+      <w:r>
+        <w:rPr>
+          <w:rFonts w:asciiTheme="majorBidi" w:hAnsiTheme="majorBidi"/>
+          <w:sz w:val="28"/>
+          <w:szCs w:val="28"/>
+        </w:rPr>
+        <w:t xml:space="preserve"> »</w:t>
+      </w:r>
+      <w:r>
+        <w:rPr>
+          <w:rFonts w:asciiTheme="majorBidi" w:hAnsiTheme="majorBidi"/>
+          <w:sz w:val="28"/>
+          <w:szCs w:val="28"/>
+        </w:rPr>
+        <w:t xml:space="preserve"> qui est un </w:t>
+      </w:r>
+      <w:r>
+        <w:rPr>
+          <w:rFonts w:asciiTheme="majorBidi" w:hAnsiTheme="majorBidi"/>
+          <w:b/>
+          <w:bCs/>
+          <w:sz w:val="28"/>
+          <w:szCs w:val="28"/>
+        </w:rPr>
+        <w:t>«</w:t>
+      </w:r>
+      <w:r>
+        <w:rPr>
+          <w:rFonts w:asciiTheme="majorBidi" w:hAnsiTheme="majorBidi"/>
+          <w:b/>
+          <w:bCs/>
+          <w:sz w:val="28"/>
+          <w:szCs w:val="28"/>
+        </w:rPr>
+        <w:t xml:space="preserve"> </w:t>
+      </w:r>
+      <w:r>
+        <w:rPr>
+          <w:rFonts w:asciiTheme="majorBidi" w:hAnsiTheme="majorBidi"/>
+          <w:sz w:val="28"/>
+          <w:szCs w:val="28"/>
+        </w:rPr>
+        <w:t>in</w:t>
+      </w:r>
+      <w:r>
+        <w:rPr>
+          <w:rFonts w:asciiTheme="majorBidi" w:hAnsiTheme="majorBidi"/>
+          <w:sz w:val="28"/>
+          <w:szCs w:val="28"/>
+        </w:rPr>
+        <w:t>staller</w:t>
+      </w:r>
+      <w:r>
+        <w:rPr>
+          <w:rFonts w:asciiTheme="majorBidi" w:hAnsiTheme="majorBidi"/>
+          <w:sz w:val="28"/>
+          <w:szCs w:val="28"/>
+        </w:rPr>
+        <w:t xml:space="preserve"> </w:t>
+      </w:r>
+      <w:r>
+        <w:rPr>
+          <w:rFonts w:asciiTheme="majorBidi" w:hAnsiTheme="majorBidi"/>
+          <w:b/>
+          <w:bCs/>
+          <w:sz w:val="28"/>
+          <w:szCs w:val="28"/>
+        </w:rPr>
+        <w:t>»</w:t>
+      </w:r>
+      <w:r>
+        <w:rPr>
+          <w:rFonts w:asciiTheme="majorBidi" w:hAnsiTheme="majorBidi"/>
+          <w:sz w:val="28"/>
+          <w:szCs w:val="28"/>
+        </w:rPr>
+        <w:t xml:space="preserve"> </w:t>
+      </w:r>
+      <w:r>
+        <w:rPr>
+          <w:rFonts w:asciiTheme="majorBidi" w:hAnsiTheme="majorBidi"/>
+          <w:sz w:val="28"/>
+          <w:szCs w:val="28"/>
+        </w:rPr>
+        <w:t xml:space="preserve">pour </w:t>
+      </w:r>
+      <w:proofErr w:type="spellStart"/>
+      <w:r>
+        <w:rPr>
+          <w:rFonts w:asciiTheme="majorBidi" w:hAnsiTheme="majorBidi"/>
+          <w:sz w:val="28"/>
+          <w:szCs w:val="28"/>
+        </w:rPr>
+        <w:t>macOS</w:t>
+      </w:r>
+      <w:proofErr w:type="spellEnd"/>
+      <w:r>
+        <w:rPr>
+          <w:rFonts w:asciiTheme="majorBidi" w:hAnsiTheme="majorBidi"/>
+          <w:sz w:val="28"/>
+          <w:szCs w:val="28"/>
+        </w:rPr>
+        <w:t xml:space="preserve">. Le fichier </w:t>
+      </w:r>
+      <w:r>
+        <w:rPr>
+          <w:rFonts w:asciiTheme="majorBidi" w:hAnsiTheme="majorBidi"/>
+          <w:sz w:val="28"/>
+          <w:szCs w:val="28"/>
+        </w:rPr>
+        <w:t>.</w:t>
+      </w:r>
+      <w:r>
+        <w:rPr>
+          <w:rFonts w:asciiTheme="majorBidi" w:hAnsiTheme="majorBidi"/>
+          <w:sz w:val="28"/>
+          <w:szCs w:val="28"/>
+        </w:rPr>
+        <w:t xml:space="preserve">zip et le fichier de l’application qui est dans le dossier mac. </w:t>
+      </w:r>
+      <w:r>
+        <w:rPr>
+          <w:rFonts w:asciiTheme="majorBidi" w:hAnsiTheme="majorBidi"/>
+          <w:sz w:val="28"/>
+          <w:szCs w:val="28"/>
+        </w:rPr>
+        <w:t>Après avoir lancer le fichier .</w:t>
+      </w:r>
+      <w:proofErr w:type="spellStart"/>
+      <w:r>
+        <w:rPr>
+          <w:rFonts w:asciiTheme="majorBidi" w:hAnsiTheme="majorBidi"/>
+          <w:sz w:val="28"/>
+          <w:szCs w:val="28"/>
+        </w:rPr>
+        <w:t>dmg</w:t>
+      </w:r>
+      <w:proofErr w:type="spellEnd"/>
+      <w:r>
+        <w:rPr>
+          <w:rFonts w:asciiTheme="majorBidi" w:hAnsiTheme="majorBidi"/>
+          <w:sz w:val="28"/>
+          <w:szCs w:val="28"/>
+        </w:rPr>
+        <w:t>, on devrait voir l’ «</w:t>
+      </w:r>
+      <w:r>
+        <w:rPr>
+          <w:rFonts w:asciiTheme="majorBidi" w:hAnsiTheme="majorBidi"/>
+          <w:b/>
+          <w:bCs/>
+          <w:sz w:val="28"/>
+          <w:szCs w:val="28"/>
+        </w:rPr>
+        <w:t xml:space="preserve"> </w:t>
+      </w:r>
+      <w:r>
+        <w:rPr>
+          <w:rFonts w:asciiTheme="majorBidi" w:hAnsiTheme="majorBidi"/>
+          <w:sz w:val="28"/>
+          <w:szCs w:val="28"/>
+        </w:rPr>
+        <w:t xml:space="preserve">installer </w:t>
+      </w:r>
+      <w:r>
+        <w:rPr>
+          <w:rFonts w:asciiTheme="majorBidi" w:hAnsiTheme="majorBidi"/>
+          <w:b/>
+          <w:bCs/>
+          <w:sz w:val="28"/>
+          <w:szCs w:val="28"/>
+        </w:rPr>
+        <w:t>»</w:t>
+      </w:r>
+      <w:r>
+        <w:rPr>
+          <w:rFonts w:asciiTheme="majorBidi" w:hAnsiTheme="majorBidi"/>
+          <w:sz w:val="28"/>
+          <w:szCs w:val="28"/>
+        </w:rPr>
+        <w:t xml:space="preserve"> </w:t>
+      </w:r>
+      <w:proofErr w:type="spellStart"/>
+      <w:r>
+        <w:rPr>
+          <w:rFonts w:asciiTheme="majorBidi" w:hAnsiTheme="majorBidi"/>
+          <w:sz w:val="28"/>
+          <w:szCs w:val="28"/>
+        </w:rPr>
+        <w:t>macOS</w:t>
+      </w:r>
+      <w:proofErr w:type="spellEnd"/>
+      <w:r>
+        <w:rPr>
+          <w:rFonts w:asciiTheme="majorBidi" w:hAnsiTheme="majorBidi"/>
+          <w:sz w:val="28"/>
+          <w:szCs w:val="28"/>
+        </w:rPr>
+        <w:t xml:space="preserve">. </w:t>
+      </w:r>
+    </w:p>
+    <w:p>
+      <w:pPr>
+        <w:rPr>
+          <w:rFonts w:asciiTheme="majorBidi" w:hAnsiTheme="majorBidi"/>
+          <w:b/>
+          <w:bCs/>
+          <w:sz w:val="28"/>
+          <w:szCs w:val="28"/>
+        </w:rPr>
+      </w:pPr>
+      <w:r>
+        <w:rPr>
+          <w:rFonts w:asciiTheme="majorBidi" w:hAnsiTheme="majorBidi"/>
+          <w:sz w:val="28"/>
+          <w:szCs w:val="28"/>
+        </w:rPr>
+        <w:t xml:space="preserve">   </w:t>
+      </w:r>
+      <w:r>
+        <w:rPr>
+          <w:rFonts w:asciiTheme="majorBidi" w:hAnsiTheme="majorBidi"/>
+          <w:b/>
+          <w:bCs/>
+          <w:sz w:val="28"/>
+          <w:szCs w:val="28"/>
+        </w:rPr>
+        <w:t xml:space="preserve"> 4.2 Faire fonctionner l’application dans plusieurs plateformes : Windows</w:t>
+      </w:r>
+      <w:r>
+        <w:rPr>
+          <w:rFonts w:asciiTheme="majorBidi" w:hAnsiTheme="majorBidi"/>
+          <w:b/>
+          <w:bCs/>
+          <w:sz w:val="28"/>
+          <w:szCs w:val="28"/>
+        </w:rPr>
+        <w:t xml:space="preserve"> </w:t>
+      </w:r>
+    </w:p>
+    <w:p>
+      <w:pPr>
+        <w:rPr>
+          <w:rFonts w:asciiTheme="majorBidi" w:hAnsiTheme="majorBidi"/>
+          <w:sz w:val="28"/>
+          <w:szCs w:val="28"/>
+        </w:rPr>
+      </w:pPr>
+      <w:r>
+        <w:rPr>
+          <w:rFonts w:asciiTheme="majorBidi" w:hAnsiTheme="majorBidi"/>
+          <w:sz w:val="28"/>
+          <w:szCs w:val="28"/>
+          <w:lang w:val="en-CA"/>
+        </w:rPr>
+        <w:t xml:space="preserve">Pour Windows, </w:t>
+      </w:r>
+      <w:r>
+        <w:rPr>
+          <w:rFonts w:asciiTheme="majorBidi" w:hAnsiTheme="majorBidi"/>
+          <w:sz w:val="28"/>
+          <w:szCs w:val="28"/>
+          <w:lang w:val="en-CA"/>
+        </w:rPr>
+        <w:t xml:space="preserve">les scripts </w:t>
+      </w:r>
+      <w:proofErr w:type="spellStart"/>
+      <w:r>
+        <w:rPr>
+          <w:rFonts w:asciiTheme="majorBidi" w:hAnsiTheme="majorBidi"/>
+          <w:sz w:val="28"/>
+          <w:szCs w:val="28"/>
+          <w:lang w:val="en-CA"/>
+        </w:rPr>
+        <w:t>sont</w:t>
+      </w:r>
+      <w:proofErr w:type="spellEnd"/>
+      <w:r>
+        <w:rPr>
+          <w:rFonts w:asciiTheme="majorBidi" w:hAnsiTheme="majorBidi"/>
+          <w:sz w:val="28"/>
+          <w:szCs w:val="28"/>
+          <w:lang w:val="en-CA"/>
+        </w:rPr>
+        <w:t xml:space="preserve">: </w:t>
+      </w:r>
+      <w:r>
+        <w:rPr>
+          <w:rFonts w:asciiTheme="majorBidi" w:hAnsiTheme="majorBidi"/>
+          <w:sz w:val="28"/>
+          <w:szCs w:val="28"/>
+          <w:lang w:val="en-CA"/>
+        </w:rPr>
+        <w:t>«</w:t>
+      </w:r>
+      <w:r>
+        <w:rPr>
+          <w:rFonts w:asciiTheme="majorBidi" w:hAnsiTheme="majorBidi"/>
+          <w:sz w:val="28"/>
+          <w:szCs w:val="28"/>
+          <w:lang w:val="en-CA"/>
+        </w:rPr>
+        <w:t xml:space="preserve"> </w:t>
+      </w:r>
+      <w:r>
+        <w:rPr>
+          <w:rFonts w:asciiTheme="majorBidi" w:hAnsiTheme="majorBidi"/>
+          <w:sz w:val="28"/>
+          <w:szCs w:val="28"/>
+          <w:lang w:val="en-CA"/>
+        </w:rPr>
+        <w:t>"</w:t>
+      </w:r>
+      <w:proofErr w:type="spellStart"/>
+      <w:r>
+        <w:rPr>
+          <w:rFonts w:asciiTheme="majorBidi" w:hAnsiTheme="majorBidi"/>
+          <w:sz w:val="28"/>
+          <w:szCs w:val="28"/>
+          <w:lang w:val="en-CA"/>
+        </w:rPr>
+        <w:t>build:windows</w:t>
+      </w:r>
+      <w:proofErr w:type="spellEnd"/>
+      <w:r>
+        <w:rPr>
+          <w:rFonts w:asciiTheme="majorBidi" w:hAnsiTheme="majorBidi"/>
+          <w:sz w:val="28"/>
+          <w:szCs w:val="28"/>
+          <w:lang w:val="en-CA"/>
+        </w:rPr>
+        <w:t>": "electron-builder --win --</w:t>
+      </w:r>
+      <w:proofErr w:type="spellStart"/>
+      <w:r>
+        <w:rPr>
+          <w:rFonts w:asciiTheme="majorBidi" w:hAnsiTheme="majorBidi"/>
+          <w:sz w:val="28"/>
+          <w:szCs w:val="28"/>
+          <w:lang w:val="en-CA"/>
+        </w:rPr>
+        <w:t>dir</w:t>
+      </w:r>
+      <w:proofErr w:type="spellEnd"/>
+      <w:r>
+        <w:rPr>
+          <w:rFonts w:asciiTheme="majorBidi" w:hAnsiTheme="majorBidi"/>
+          <w:sz w:val="28"/>
+          <w:szCs w:val="28"/>
+          <w:lang w:val="en-CA"/>
+        </w:rPr>
+        <w:t>"</w:t>
+      </w:r>
+      <w:r>
+        <w:rPr>
+          <w:rFonts w:asciiTheme="majorBidi" w:hAnsiTheme="majorBidi"/>
+          <w:sz w:val="28"/>
+          <w:szCs w:val="28"/>
+          <w:lang w:val="en-CA"/>
+        </w:rPr>
+        <w:t xml:space="preserve"> </w:t>
+      </w:r>
+      <w:r>
+        <w:rPr>
+          <w:rFonts w:asciiTheme="majorBidi" w:hAnsiTheme="majorBidi"/>
+          <w:b/>
+          <w:bCs/>
+          <w:sz w:val="28"/>
+          <w:szCs w:val="28"/>
+          <w:lang w:val="en-CA"/>
+        </w:rPr>
+        <w:t>»</w:t>
+      </w:r>
+      <w:r>
+        <w:rPr>
+          <w:rFonts w:asciiTheme="majorBidi" w:hAnsiTheme="majorBidi"/>
+          <w:sz w:val="28"/>
+          <w:szCs w:val="28"/>
+          <w:lang w:val="en-CA"/>
+        </w:rPr>
+        <w:t xml:space="preserve"> et </w:t>
+      </w:r>
+      <w:r>
+        <w:rPr>
+          <w:rFonts w:asciiTheme="majorBidi" w:hAnsiTheme="majorBidi"/>
+          <w:sz w:val="28"/>
+          <w:szCs w:val="28"/>
+          <w:lang w:val="en-CA"/>
+        </w:rPr>
+        <w:t>«</w:t>
+      </w:r>
+      <w:r>
+        <w:rPr>
+          <w:rFonts w:asciiTheme="majorBidi" w:hAnsiTheme="majorBidi"/>
+          <w:sz w:val="28"/>
+          <w:szCs w:val="28"/>
+          <w:lang w:val="en-CA"/>
+        </w:rPr>
+        <w:t xml:space="preserve"> </w:t>
+      </w:r>
+      <w:r>
+        <w:rPr>
+          <w:rFonts w:asciiTheme="majorBidi" w:hAnsiTheme="majorBidi"/>
+          <w:sz w:val="28"/>
+          <w:szCs w:val="28"/>
+          <w:lang w:val="en-CA"/>
+        </w:rPr>
+        <w:t>"</w:t>
+      </w:r>
+      <w:proofErr w:type="spellStart"/>
+      <w:r>
+        <w:rPr>
+          <w:rFonts w:asciiTheme="majorBidi" w:hAnsiTheme="majorBidi"/>
+          <w:sz w:val="28"/>
+          <w:szCs w:val="28"/>
+          <w:lang w:val="en-CA"/>
+        </w:rPr>
+        <w:t>dist:windows</w:t>
+      </w:r>
+      <w:proofErr w:type="spellEnd"/>
+      <w:r>
+        <w:rPr>
+          <w:rFonts w:asciiTheme="majorBidi" w:hAnsiTheme="majorBidi"/>
+          <w:sz w:val="28"/>
+          <w:szCs w:val="28"/>
+          <w:lang w:val="en-CA"/>
+        </w:rPr>
+        <w:t>": "electron-builder --win"</w:t>
+      </w:r>
+      <w:r>
+        <w:rPr>
+          <w:rFonts w:asciiTheme="majorBidi" w:hAnsiTheme="majorBidi"/>
+          <w:sz w:val="28"/>
+          <w:szCs w:val="28"/>
+          <w:lang w:val="en-CA"/>
+        </w:rPr>
+        <w:t xml:space="preserve"> </w:t>
+      </w:r>
+      <w:r>
+        <w:rPr>
+          <w:rFonts w:asciiTheme="majorBidi" w:hAnsiTheme="majorBidi"/>
+          <w:sz w:val="28"/>
+          <w:szCs w:val="28"/>
+          <w:lang w:val="en-CA"/>
+        </w:rPr>
+        <w:t>»</w:t>
+      </w:r>
+      <w:r>
+        <w:rPr>
+          <w:rFonts w:asciiTheme="majorBidi" w:hAnsiTheme="majorBidi"/>
+          <w:sz w:val="28"/>
+          <w:szCs w:val="28"/>
+          <w:lang w:val="en-CA"/>
+        </w:rPr>
+        <w:t xml:space="preserve">. </w:t>
+      </w:r>
+      <w:r>
+        <w:rPr>
+          <w:rFonts w:asciiTheme="majorBidi" w:hAnsiTheme="majorBidi"/>
+          <w:sz w:val="28"/>
+          <w:szCs w:val="28"/>
+        </w:rPr>
+        <w:t xml:space="preserve">On ouvre le </w:t>
+      </w:r>
+      <w:proofErr w:type="spellStart"/>
+      <w:r>
+        <w:rPr>
+          <w:rFonts w:asciiTheme="majorBidi" w:hAnsiTheme="majorBidi"/>
+          <w:sz w:val="28"/>
+          <w:szCs w:val="28"/>
+        </w:rPr>
+        <w:t>temrnial</w:t>
+      </w:r>
+      <w:proofErr w:type="spellEnd"/>
+      <w:r>
+        <w:rPr>
+          <w:rFonts w:asciiTheme="majorBidi" w:hAnsiTheme="majorBidi"/>
+          <w:sz w:val="28"/>
+          <w:szCs w:val="28"/>
+        </w:rPr>
+        <w:t xml:space="preserve"> et </w:t>
+      </w:r>
+      <w:proofErr w:type="spellStart"/>
+      <w:r>
+        <w:rPr>
+          <w:rFonts w:asciiTheme="majorBidi" w:hAnsiTheme="majorBidi"/>
+          <w:sz w:val="28"/>
+          <w:szCs w:val="28"/>
+        </w:rPr>
+        <w:t>execute</w:t>
+      </w:r>
+      <w:proofErr w:type="spellEnd"/>
+      <w:r>
+        <w:rPr>
+          <w:rFonts w:asciiTheme="majorBidi" w:hAnsiTheme="majorBidi"/>
+          <w:sz w:val="28"/>
+          <w:szCs w:val="28"/>
+        </w:rPr>
+        <w:t xml:space="preserve"> cette commande </w:t>
+      </w:r>
+      <w:r>
+        <w:rPr>
+          <w:rFonts w:asciiTheme="majorBidi" w:hAnsiTheme="majorBidi"/>
+          <w:sz w:val="28"/>
+          <w:szCs w:val="28"/>
+        </w:rPr>
+        <w:t xml:space="preserve">« </w:t>
+      </w:r>
+      <w:proofErr w:type="spellStart"/>
+      <w:r>
+        <w:rPr>
+          <w:rFonts w:asciiTheme="majorBidi" w:hAnsiTheme="majorBidi"/>
+          <w:sz w:val="28"/>
+          <w:szCs w:val="28"/>
+        </w:rPr>
+        <w:t>npm</w:t>
+      </w:r>
+      <w:proofErr w:type="spellEnd"/>
+      <w:r>
+        <w:rPr>
+          <w:rFonts w:asciiTheme="majorBidi" w:hAnsiTheme="majorBidi"/>
+          <w:sz w:val="28"/>
+          <w:szCs w:val="28"/>
+        </w:rPr>
+        <w:t xml:space="preserve"> run </w:t>
+      </w:r>
+      <w:proofErr w:type="spellStart"/>
+      <w:r>
+        <w:rPr>
+          <w:rFonts w:asciiTheme="majorBidi" w:hAnsiTheme="majorBidi"/>
+          <w:sz w:val="28"/>
+          <w:szCs w:val="28"/>
+        </w:rPr>
+        <w:t>build:windows</w:t>
+      </w:r>
+      <w:proofErr w:type="spellEnd"/>
+      <w:r>
+        <w:rPr>
+          <w:rFonts w:asciiTheme="majorBidi" w:hAnsiTheme="majorBidi"/>
+          <w:sz w:val="28"/>
+          <w:szCs w:val="28"/>
+        </w:rPr>
+        <w:t xml:space="preserve"> »</w:t>
+      </w:r>
+      <w:r>
+        <w:rPr>
+          <w:rFonts w:asciiTheme="majorBidi" w:hAnsiTheme="majorBidi"/>
+          <w:sz w:val="28"/>
+          <w:szCs w:val="28"/>
+        </w:rPr>
+        <w:t xml:space="preserve">. On </w:t>
+      </w:r>
+      <w:proofErr w:type="spellStart"/>
+      <w:r>
+        <w:rPr>
+          <w:rFonts w:asciiTheme="majorBidi" w:hAnsiTheme="majorBidi"/>
+          <w:sz w:val="28"/>
+          <w:szCs w:val="28"/>
+        </w:rPr>
+        <w:t>clicque</w:t>
+      </w:r>
+      <w:proofErr w:type="spellEnd"/>
+      <w:r>
+        <w:rPr>
+          <w:rFonts w:asciiTheme="majorBidi" w:hAnsiTheme="majorBidi"/>
+          <w:sz w:val="28"/>
+          <w:szCs w:val="28"/>
+        </w:rPr>
+        <w:t xml:space="preserve"> ensuite sur le fichier .exe pour lancer l’application. </w:t>
+      </w:r>
+      <w:r>
+        <w:rPr>
+          <w:rFonts w:asciiTheme="majorBidi" w:hAnsiTheme="majorBidi"/>
+          <w:sz w:val="28"/>
+          <w:szCs w:val="28"/>
+        </w:rPr>
+        <w:t xml:space="preserve">On doit de plus utiliser </w:t>
+      </w:r>
+      <w:proofErr w:type="spellStart"/>
+      <w:r>
+        <w:rPr>
+          <w:rFonts w:asciiTheme="majorBidi" w:hAnsiTheme="majorBidi"/>
+          <w:sz w:val="28"/>
+          <w:szCs w:val="28"/>
+        </w:rPr>
+        <w:t>build:windows</w:t>
+      </w:r>
+      <w:proofErr w:type="spellEnd"/>
+      <w:r>
+        <w:rPr>
+          <w:rFonts w:asciiTheme="majorBidi" w:hAnsiTheme="majorBidi"/>
+          <w:sz w:val="28"/>
+          <w:szCs w:val="28"/>
+        </w:rPr>
+        <w:t xml:space="preserve"> pour créer un package de distribution pour les tests. On exécute la commande </w:t>
+      </w:r>
+      <w:r>
+        <w:rPr>
+          <w:rFonts w:asciiTheme="majorBidi" w:hAnsiTheme="majorBidi"/>
+          <w:sz w:val="28"/>
+          <w:szCs w:val="28"/>
+        </w:rPr>
+        <w:t xml:space="preserve">« </w:t>
+      </w:r>
+      <w:proofErr w:type="spellStart"/>
+      <w:r>
+        <w:rPr>
+          <w:rFonts w:asciiTheme="majorBidi" w:hAnsiTheme="majorBidi"/>
+          <w:sz w:val="28"/>
+          <w:szCs w:val="28"/>
+        </w:rPr>
+        <w:t>npm</w:t>
+      </w:r>
+      <w:proofErr w:type="spellEnd"/>
+      <w:r>
+        <w:rPr>
+          <w:rFonts w:asciiTheme="majorBidi" w:hAnsiTheme="majorBidi"/>
+          <w:sz w:val="28"/>
+          <w:szCs w:val="28"/>
+        </w:rPr>
+        <w:t xml:space="preserve"> run </w:t>
+      </w:r>
+      <w:proofErr w:type="spellStart"/>
+      <w:r>
+        <w:rPr>
+          <w:rFonts w:asciiTheme="majorBidi" w:hAnsiTheme="majorBidi"/>
+          <w:sz w:val="28"/>
+          <w:szCs w:val="28"/>
+        </w:rPr>
+        <w:t>dist:windows</w:t>
+      </w:r>
+      <w:proofErr w:type="spellEnd"/>
+      <w:r>
+        <w:rPr>
+          <w:rFonts w:asciiTheme="majorBidi" w:hAnsiTheme="majorBidi"/>
+          <w:sz w:val="28"/>
+          <w:szCs w:val="28"/>
+        </w:rPr>
+        <w:t xml:space="preserve"> »</w:t>
+      </w:r>
+      <w:r>
+        <w:rPr>
+          <w:rFonts w:asciiTheme="majorBidi" w:hAnsiTheme="majorBidi"/>
+          <w:sz w:val="28"/>
+          <w:szCs w:val="28"/>
+        </w:rPr>
+        <w:t xml:space="preserve"> et on peut voir dans le dossier </w:t>
+      </w:r>
+      <w:proofErr w:type="spellStart"/>
+      <w:r>
+        <w:rPr>
+          <w:rFonts w:asciiTheme="majorBidi" w:hAnsiTheme="majorBidi"/>
+          <w:sz w:val="28"/>
+          <w:szCs w:val="28"/>
+        </w:rPr>
+        <w:t>dist</w:t>
+      </w:r>
+      <w:proofErr w:type="spellEnd"/>
+      <w:r>
+        <w:rPr>
+          <w:rFonts w:asciiTheme="majorBidi" w:hAnsiTheme="majorBidi"/>
+          <w:sz w:val="28"/>
+          <w:szCs w:val="28"/>
+        </w:rPr>
+        <w:t xml:space="preserve"> </w:t>
+      </w:r>
+      <w:r>
+        <w:rPr>
+          <w:rFonts w:asciiTheme="majorBidi" w:hAnsiTheme="majorBidi"/>
+          <w:sz w:val="28"/>
+          <w:szCs w:val="28"/>
+        </w:rPr>
+        <w:t>l’ «</w:t>
+      </w:r>
+      <w:r>
+        <w:rPr>
+          <w:rFonts w:asciiTheme="majorBidi" w:hAnsiTheme="majorBidi"/>
+          <w:b/>
+          <w:bCs/>
+          <w:sz w:val="28"/>
+          <w:szCs w:val="28"/>
+        </w:rPr>
+        <w:t xml:space="preserve"> </w:t>
+      </w:r>
+      <w:r>
+        <w:rPr>
+          <w:rFonts w:asciiTheme="majorBidi" w:hAnsiTheme="majorBidi"/>
+          <w:sz w:val="28"/>
+          <w:szCs w:val="28"/>
+        </w:rPr>
+        <w:t xml:space="preserve">installer </w:t>
+      </w:r>
+      <w:r>
+        <w:rPr>
+          <w:rFonts w:asciiTheme="majorBidi" w:hAnsiTheme="majorBidi"/>
+          <w:sz w:val="28"/>
+          <w:szCs w:val="28"/>
+        </w:rPr>
+        <w:t>»</w:t>
+      </w:r>
+      <w:r>
+        <w:rPr>
+          <w:rFonts w:asciiTheme="majorBidi" w:hAnsiTheme="majorBidi"/>
+          <w:sz w:val="28"/>
+          <w:szCs w:val="28"/>
+        </w:rPr>
+        <w:t xml:space="preserve"> .exe</w:t>
+      </w:r>
+      <w:r>
+        <w:rPr>
+          <w:rFonts w:asciiTheme="majorBidi" w:hAnsiTheme="majorBidi"/>
+          <w:sz w:val="28"/>
+          <w:szCs w:val="28"/>
+        </w:rPr>
+        <w:t xml:space="preserve"> et le dossier </w:t>
+      </w:r>
+      <w:proofErr w:type="spellStart"/>
+      <w:r>
+        <w:rPr>
+          <w:rFonts w:asciiTheme="majorBidi" w:hAnsiTheme="majorBidi"/>
+          <w:sz w:val="28"/>
+          <w:szCs w:val="28"/>
+        </w:rPr>
+        <w:t>win-unpacked</w:t>
+      </w:r>
+      <w:proofErr w:type="spellEnd"/>
+      <w:r>
+        <w:rPr>
+          <w:rFonts w:asciiTheme="majorBidi" w:hAnsiTheme="majorBidi"/>
+          <w:sz w:val="28"/>
+          <w:szCs w:val="28"/>
+        </w:rPr>
+        <w:t xml:space="preserve">. On clique deux fois sur le fichier installer et l’application devrait fonctionner. </w:t>
+      </w:r>
+    </w:p>
+    <w:p>
+      <w:pPr>
+        <w:rPr>
+          <w:rFonts w:asciiTheme="majorBidi" w:hAnsiTheme="majorBidi"/>
+          <w:b/>
+          <w:bCs/>
+          <w:sz w:val="28"/>
+          <w:szCs w:val="28"/>
+        </w:rPr>
+      </w:pPr>
+      <w:r>
+        <w:rPr>
+          <w:rFonts w:asciiTheme="majorBidi" w:hAnsiTheme="majorBidi"/>
+          <w:b/>
+          <w:bCs/>
+          <w:sz w:val="28"/>
+          <w:szCs w:val="28"/>
+        </w:rPr>
+        <w:lastRenderedPageBreak/>
+        <w:t xml:space="preserve">     4.3 Faire fonctionner l’application dans plusieurs plateformes : </w:t>
+      </w:r>
+      <w:r>
+        <w:rPr>
+          <w:rFonts w:asciiTheme="majorBidi" w:hAnsiTheme="majorBidi"/>
+          <w:b/>
+          <w:bCs/>
+          <w:sz w:val="28"/>
+          <w:szCs w:val="28"/>
+        </w:rPr>
+        <w:t>Ubuntu</w:t>
+      </w:r>
+    </w:p>
+    <w:p>
+      <w:pPr>
+        <w:rPr>
+          <w:rFonts w:asciiTheme="majorBidi" w:hAnsiTheme="majorBidi"/>
+          <w:sz w:val="28"/>
+          <w:szCs w:val="28"/>
+        </w:rPr>
+      </w:pPr>
+      <w:r>
+        <w:rPr>
+          <w:rFonts w:asciiTheme="majorBidi" w:hAnsiTheme="majorBidi"/>
+          <w:sz w:val="28"/>
+          <w:szCs w:val="28"/>
+        </w:rPr>
+        <w:t xml:space="preserve">On commence par mettre une section </w:t>
+      </w:r>
+      <w:r>
+        <w:rPr>
+          <w:rFonts w:asciiTheme="majorBidi" w:hAnsiTheme="majorBidi"/>
+          <w:b/>
+          <w:bCs/>
+          <w:sz w:val="28"/>
+          <w:szCs w:val="28"/>
+        </w:rPr>
+        <w:t>«</w:t>
+      </w:r>
+      <w:r>
+        <w:rPr>
+          <w:rFonts w:asciiTheme="majorBidi" w:hAnsiTheme="majorBidi"/>
+          <w:b/>
+          <w:bCs/>
+          <w:sz w:val="28"/>
+          <w:szCs w:val="28"/>
+        </w:rPr>
+        <w:t xml:space="preserve"> </w:t>
+      </w:r>
+      <w:r>
+        <w:rPr>
+          <w:rFonts w:asciiTheme="majorBidi" w:hAnsiTheme="majorBidi"/>
+          <w:sz w:val="28"/>
+          <w:szCs w:val="28"/>
+        </w:rPr>
+        <w:t>linux</w:t>
+      </w:r>
+      <w:r>
+        <w:rPr>
+          <w:rFonts w:asciiTheme="majorBidi" w:hAnsiTheme="majorBidi"/>
+          <w:sz w:val="28"/>
+          <w:szCs w:val="28"/>
+        </w:rPr>
+        <w:t xml:space="preserve"> </w:t>
+      </w:r>
+      <w:r>
+        <w:rPr>
+          <w:rFonts w:asciiTheme="majorBidi" w:hAnsiTheme="majorBidi"/>
+          <w:b/>
+          <w:bCs/>
+          <w:sz w:val="28"/>
+          <w:szCs w:val="28"/>
+        </w:rPr>
+        <w:t>»</w:t>
+      </w:r>
+      <w:r>
+        <w:rPr>
+          <w:rFonts w:asciiTheme="majorBidi" w:hAnsiTheme="majorBidi"/>
+          <w:b/>
+          <w:bCs/>
+          <w:sz w:val="28"/>
+          <w:szCs w:val="28"/>
+        </w:rPr>
+        <w:t xml:space="preserve"> </w:t>
+      </w:r>
+      <w:r>
+        <w:rPr>
+          <w:rFonts w:asciiTheme="majorBidi" w:hAnsiTheme="majorBidi"/>
+          <w:sz w:val="28"/>
+          <w:szCs w:val="28"/>
+        </w:rPr>
+        <w:t xml:space="preserve">dans le fichier </w:t>
+      </w:r>
+      <w:proofErr w:type="spellStart"/>
+      <w:r>
+        <w:rPr>
+          <w:rFonts w:asciiTheme="majorBidi" w:hAnsiTheme="majorBidi"/>
+          <w:sz w:val="28"/>
+          <w:szCs w:val="28"/>
+        </w:rPr>
+        <w:t>package.json</w:t>
+      </w:r>
+      <w:proofErr w:type="spellEnd"/>
+      <w:r>
+        <w:rPr>
+          <w:rFonts w:asciiTheme="majorBidi" w:hAnsiTheme="majorBidi"/>
+          <w:sz w:val="28"/>
+          <w:szCs w:val="28"/>
+        </w:rPr>
+        <w:t xml:space="preserve">. On peut mettre des paramètres pour plusieurs plateformes en même temps ce qui est utile quand on veut utiliser plusieurs plateformes. </w:t>
+      </w:r>
+      <w:r>
+        <w:rPr>
+          <w:rFonts w:asciiTheme="majorBidi" w:hAnsiTheme="majorBidi"/>
+          <w:sz w:val="28"/>
+          <w:szCs w:val="28"/>
+        </w:rPr>
+        <w:t xml:space="preserve">Comme avec Windows, on met les scripts </w:t>
+      </w:r>
+      <w:r>
+        <w:rPr>
+          <w:rFonts w:asciiTheme="majorBidi" w:hAnsiTheme="majorBidi"/>
+          <w:b/>
+          <w:bCs/>
+          <w:sz w:val="28"/>
+          <w:szCs w:val="28"/>
+        </w:rPr>
+        <w:t>«</w:t>
+      </w:r>
+      <w:r>
+        <w:rPr>
+          <w:rFonts w:asciiTheme="majorBidi" w:hAnsiTheme="majorBidi"/>
+          <w:b/>
+          <w:bCs/>
+          <w:sz w:val="28"/>
+          <w:szCs w:val="28"/>
+        </w:rPr>
+        <w:t xml:space="preserve"> </w:t>
+      </w:r>
+      <w:r>
+        <w:rPr>
+          <w:rFonts w:asciiTheme="majorBidi" w:hAnsiTheme="majorBidi"/>
+          <w:sz w:val="28"/>
+          <w:szCs w:val="28"/>
+        </w:rPr>
+        <w:t>"</w:t>
+      </w:r>
+      <w:proofErr w:type="spellStart"/>
+      <w:r>
+        <w:rPr>
+          <w:rFonts w:asciiTheme="majorBidi" w:hAnsiTheme="majorBidi"/>
+          <w:sz w:val="28"/>
+          <w:szCs w:val="28"/>
+        </w:rPr>
+        <w:t>build:linux</w:t>
+      </w:r>
+      <w:proofErr w:type="spellEnd"/>
+      <w:r>
+        <w:rPr>
+          <w:rFonts w:asciiTheme="majorBidi" w:hAnsiTheme="majorBidi"/>
+          <w:sz w:val="28"/>
+          <w:szCs w:val="28"/>
+        </w:rPr>
+        <w:t>": "</w:t>
+      </w:r>
+      <w:proofErr w:type="spellStart"/>
+      <w:r>
+        <w:rPr>
+          <w:rFonts w:asciiTheme="majorBidi" w:hAnsiTheme="majorBidi"/>
+          <w:sz w:val="28"/>
+          <w:szCs w:val="28"/>
+        </w:rPr>
+        <w:t>electron-builder</w:t>
+      </w:r>
+      <w:proofErr w:type="spellEnd"/>
+      <w:r>
+        <w:rPr>
+          <w:rFonts w:asciiTheme="majorBidi" w:hAnsiTheme="majorBidi"/>
+          <w:sz w:val="28"/>
+          <w:szCs w:val="28"/>
+        </w:rPr>
+        <w:t xml:space="preserve"> --linux --</w:t>
+      </w:r>
+      <w:proofErr w:type="spellStart"/>
+      <w:r>
+        <w:rPr>
+          <w:rFonts w:asciiTheme="majorBidi" w:hAnsiTheme="majorBidi"/>
+          <w:sz w:val="28"/>
+          <w:szCs w:val="28"/>
+        </w:rPr>
+        <w:t>dir</w:t>
+      </w:r>
+      <w:proofErr w:type="spellEnd"/>
+      <w:r>
+        <w:rPr>
+          <w:rFonts w:asciiTheme="majorBidi" w:hAnsiTheme="majorBidi"/>
+          <w:sz w:val="28"/>
+          <w:szCs w:val="28"/>
+        </w:rPr>
+        <w:t>"</w:t>
+      </w:r>
+      <w:r>
+        <w:rPr>
+          <w:rFonts w:asciiTheme="majorBidi" w:hAnsiTheme="majorBidi"/>
+          <w:sz w:val="28"/>
+          <w:szCs w:val="28"/>
+        </w:rPr>
+        <w:t xml:space="preserve"> </w:t>
+      </w:r>
+      <w:r>
+        <w:rPr>
+          <w:rFonts w:asciiTheme="majorBidi" w:hAnsiTheme="majorBidi"/>
+          <w:sz w:val="28"/>
+          <w:szCs w:val="28"/>
+        </w:rPr>
+        <w:t>»</w:t>
+      </w:r>
+      <w:r>
+        <w:rPr>
+          <w:rFonts w:asciiTheme="majorBidi" w:hAnsiTheme="majorBidi"/>
+          <w:sz w:val="28"/>
+          <w:szCs w:val="28"/>
+        </w:rPr>
+        <w:t xml:space="preserve"> et </w:t>
+      </w:r>
+      <w:r>
+        <w:rPr>
+          <w:rFonts w:asciiTheme="majorBidi" w:hAnsiTheme="majorBidi"/>
+          <w:b/>
+          <w:bCs/>
+          <w:sz w:val="28"/>
+          <w:szCs w:val="28"/>
+        </w:rPr>
+        <w:t>«</w:t>
+      </w:r>
+      <w:r>
+        <w:rPr>
+          <w:rFonts w:asciiTheme="majorBidi" w:hAnsiTheme="majorBidi"/>
+          <w:b/>
+          <w:bCs/>
+          <w:sz w:val="28"/>
+          <w:szCs w:val="28"/>
+        </w:rPr>
+        <w:t xml:space="preserve"> </w:t>
+      </w:r>
+      <w:r>
+        <w:rPr>
+          <w:rFonts w:asciiTheme="majorBidi" w:hAnsiTheme="majorBidi"/>
+          <w:sz w:val="28"/>
+          <w:szCs w:val="28"/>
+        </w:rPr>
+        <w:t>"</w:t>
+      </w:r>
+      <w:proofErr w:type="spellStart"/>
+      <w:r>
+        <w:rPr>
+          <w:rFonts w:asciiTheme="majorBidi" w:hAnsiTheme="majorBidi"/>
+          <w:sz w:val="28"/>
+          <w:szCs w:val="28"/>
+        </w:rPr>
+        <w:t>dist:linux</w:t>
+      </w:r>
+      <w:proofErr w:type="spellEnd"/>
+      <w:r>
+        <w:rPr>
+          <w:rFonts w:asciiTheme="majorBidi" w:hAnsiTheme="majorBidi"/>
+          <w:sz w:val="28"/>
+          <w:szCs w:val="28"/>
+        </w:rPr>
+        <w:t>": "</w:t>
+      </w:r>
+      <w:proofErr w:type="spellStart"/>
+      <w:r>
+        <w:rPr>
+          <w:rFonts w:asciiTheme="majorBidi" w:hAnsiTheme="majorBidi"/>
+          <w:sz w:val="28"/>
+          <w:szCs w:val="28"/>
+        </w:rPr>
+        <w:t>electron-builder</w:t>
+      </w:r>
+      <w:proofErr w:type="spellEnd"/>
+      <w:r>
+        <w:rPr>
+          <w:rFonts w:asciiTheme="majorBidi" w:hAnsiTheme="majorBidi"/>
+          <w:sz w:val="28"/>
+          <w:szCs w:val="28"/>
+        </w:rPr>
+        <w:t xml:space="preserve"> --linux"</w:t>
+      </w:r>
+      <w:r>
+        <w:rPr>
+          <w:rFonts w:asciiTheme="majorBidi" w:hAnsiTheme="majorBidi"/>
+          <w:sz w:val="28"/>
+          <w:szCs w:val="28"/>
+        </w:rPr>
+        <w:t xml:space="preserve"> </w:t>
+      </w:r>
+      <w:r>
+        <w:rPr>
+          <w:rFonts w:asciiTheme="majorBidi" w:hAnsiTheme="majorBidi"/>
+          <w:sz w:val="28"/>
+          <w:szCs w:val="28"/>
+        </w:rPr>
+        <w:t>»</w:t>
+      </w:r>
+      <w:r>
+        <w:rPr>
+          <w:rFonts w:asciiTheme="majorBidi" w:hAnsiTheme="majorBidi"/>
+          <w:sz w:val="28"/>
+          <w:szCs w:val="28"/>
+        </w:rPr>
+        <w:t xml:space="preserve">. On lance la commande </w:t>
+      </w:r>
+      <w:r>
+        <w:rPr>
+          <w:rFonts w:asciiTheme="majorBidi" w:hAnsiTheme="majorBidi"/>
+          <w:b/>
+          <w:bCs/>
+          <w:sz w:val="28"/>
+          <w:szCs w:val="28"/>
+        </w:rPr>
+        <w:t>«</w:t>
+      </w:r>
+      <w:r>
+        <w:rPr>
+          <w:rFonts w:asciiTheme="majorBidi" w:hAnsiTheme="majorBidi"/>
+          <w:b/>
+          <w:bCs/>
+          <w:sz w:val="28"/>
+          <w:szCs w:val="28"/>
+        </w:rPr>
+        <w:t xml:space="preserve"> </w:t>
+      </w:r>
+      <w:proofErr w:type="spellStart"/>
+      <w:r>
+        <w:rPr>
+          <w:rFonts w:asciiTheme="majorBidi" w:hAnsiTheme="majorBidi"/>
+          <w:sz w:val="28"/>
+          <w:szCs w:val="28"/>
+        </w:rPr>
+        <w:t>npm</w:t>
+      </w:r>
+      <w:proofErr w:type="spellEnd"/>
+      <w:r>
+        <w:rPr>
+          <w:rFonts w:asciiTheme="majorBidi" w:hAnsiTheme="majorBidi"/>
+          <w:sz w:val="28"/>
+          <w:szCs w:val="28"/>
+        </w:rPr>
+        <w:t xml:space="preserve"> run </w:t>
+      </w:r>
+      <w:proofErr w:type="spellStart"/>
+      <w:r>
+        <w:rPr>
+          <w:rFonts w:asciiTheme="majorBidi" w:hAnsiTheme="majorBidi"/>
+          <w:sz w:val="28"/>
+          <w:szCs w:val="28"/>
+        </w:rPr>
+        <w:t>build</w:t>
+      </w:r>
+      <w:proofErr w:type="spellEnd"/>
+      <w:r>
+        <w:rPr>
+          <w:rFonts w:asciiTheme="majorBidi" w:hAnsiTheme="majorBidi"/>
+          <w:b/>
+          <w:bCs/>
+          <w:sz w:val="28"/>
+          <w:szCs w:val="28"/>
+        </w:rPr>
+        <w:t xml:space="preserve"> </w:t>
+      </w:r>
+      <w:r>
+        <w:rPr>
+          <w:rFonts w:asciiTheme="majorBidi" w:hAnsiTheme="majorBidi"/>
+          <w:sz w:val="28"/>
+          <w:szCs w:val="28"/>
+        </w:rPr>
+        <w:t>»</w:t>
+      </w:r>
+      <w:r>
+        <w:rPr>
+          <w:rFonts w:asciiTheme="majorBidi" w:hAnsiTheme="majorBidi"/>
+          <w:sz w:val="28"/>
+          <w:szCs w:val="28"/>
+        </w:rPr>
+        <w:t xml:space="preserve"> dans le terminal. Dans le dossier racine, il devrait y avoir linux-</w:t>
+      </w:r>
+      <w:proofErr w:type="spellStart"/>
+      <w:r>
+        <w:rPr>
+          <w:rFonts w:asciiTheme="majorBidi" w:hAnsiTheme="majorBidi"/>
+          <w:sz w:val="28"/>
+          <w:szCs w:val="28"/>
+        </w:rPr>
+        <w:t>unpacked</w:t>
+      </w:r>
+      <w:proofErr w:type="spellEnd"/>
+      <w:r>
+        <w:rPr>
+          <w:rFonts w:asciiTheme="majorBidi" w:hAnsiTheme="majorBidi"/>
+          <w:sz w:val="28"/>
+          <w:szCs w:val="28"/>
+        </w:rPr>
+        <w:t xml:space="preserve"> qui contient plusieurs artefacts </w:t>
+      </w:r>
+      <w:r>
+        <w:rPr>
+          <w:rFonts w:asciiTheme="majorBidi" w:hAnsiTheme="majorBidi"/>
+          <w:b/>
+          <w:bCs/>
+          <w:sz w:val="28"/>
+          <w:szCs w:val="28"/>
+        </w:rPr>
+        <w:t xml:space="preserve">« </w:t>
+      </w:r>
+      <w:proofErr w:type="spellStart"/>
+      <w:r>
+        <w:rPr>
+          <w:rFonts w:asciiTheme="majorBidi" w:hAnsiTheme="majorBidi"/>
+          <w:sz w:val="28"/>
+          <w:szCs w:val="28"/>
+        </w:rPr>
+        <w:t>build</w:t>
+      </w:r>
+      <w:proofErr w:type="spellEnd"/>
+      <w:r>
+        <w:rPr>
+          <w:rFonts w:asciiTheme="majorBidi" w:hAnsiTheme="majorBidi"/>
+          <w:sz w:val="28"/>
+          <w:szCs w:val="28"/>
+        </w:rPr>
+        <w:t xml:space="preserve"> </w:t>
+      </w:r>
+      <w:r>
+        <w:rPr>
+          <w:rFonts w:asciiTheme="majorBidi" w:hAnsiTheme="majorBidi"/>
+          <w:sz w:val="28"/>
+          <w:szCs w:val="28"/>
+        </w:rPr>
+        <w:t>»</w:t>
+      </w:r>
+      <w:r>
+        <w:rPr>
+          <w:rFonts w:asciiTheme="majorBidi" w:hAnsiTheme="majorBidi"/>
+          <w:sz w:val="28"/>
+          <w:szCs w:val="28"/>
+        </w:rPr>
+        <w:t xml:space="preserve">. </w:t>
+      </w:r>
+      <w:proofErr w:type="spellStart"/>
+      <w:r>
+        <w:rPr>
+          <w:rFonts w:asciiTheme="majorBidi" w:hAnsiTheme="majorBidi"/>
+          <w:sz w:val="28"/>
+          <w:szCs w:val="28"/>
+        </w:rPr>
+        <w:t>Maintnant</w:t>
+      </w:r>
+      <w:proofErr w:type="spellEnd"/>
+      <w:r>
+        <w:rPr>
+          <w:rFonts w:asciiTheme="majorBidi" w:hAnsiTheme="majorBidi"/>
+          <w:sz w:val="28"/>
+          <w:szCs w:val="28"/>
+        </w:rPr>
+        <w:t xml:space="preserve"> pour construire des packages pour la distribution, on exécute la commande </w:t>
+      </w:r>
+      <w:r>
+        <w:rPr>
+          <w:rFonts w:asciiTheme="majorBidi" w:hAnsiTheme="majorBidi"/>
+          <w:b/>
+          <w:bCs/>
+          <w:sz w:val="28"/>
+          <w:szCs w:val="28"/>
+        </w:rPr>
+        <w:t>«</w:t>
+      </w:r>
+      <w:r>
+        <w:rPr>
+          <w:rFonts w:asciiTheme="majorBidi" w:hAnsiTheme="majorBidi"/>
+          <w:b/>
+          <w:bCs/>
+          <w:sz w:val="28"/>
+          <w:szCs w:val="28"/>
+        </w:rPr>
+        <w:t xml:space="preserve"> </w:t>
+      </w:r>
+      <w:proofErr w:type="spellStart"/>
+      <w:r>
+        <w:rPr>
+          <w:rFonts w:asciiTheme="majorBidi" w:hAnsiTheme="majorBidi"/>
+          <w:sz w:val="28"/>
+          <w:szCs w:val="28"/>
+        </w:rPr>
+        <w:t>npm</w:t>
+      </w:r>
+      <w:proofErr w:type="spellEnd"/>
+      <w:r>
+        <w:rPr>
+          <w:rFonts w:asciiTheme="majorBidi" w:hAnsiTheme="majorBidi"/>
+          <w:sz w:val="28"/>
+          <w:szCs w:val="28"/>
+        </w:rPr>
+        <w:t xml:space="preserve"> run </w:t>
+      </w:r>
+      <w:proofErr w:type="spellStart"/>
+      <w:r>
+        <w:rPr>
+          <w:rFonts w:asciiTheme="majorBidi" w:hAnsiTheme="majorBidi"/>
+          <w:sz w:val="28"/>
+          <w:szCs w:val="28"/>
+        </w:rPr>
+        <w:t>dist</w:t>
+      </w:r>
+      <w:proofErr w:type="spellEnd"/>
+      <w:r>
+        <w:rPr>
+          <w:rFonts w:asciiTheme="majorBidi" w:hAnsiTheme="majorBidi"/>
+          <w:sz w:val="28"/>
+          <w:szCs w:val="28"/>
+        </w:rPr>
+        <w:t xml:space="preserve"> : linux </w:t>
+      </w:r>
+      <w:r>
+        <w:rPr>
+          <w:rFonts w:asciiTheme="majorBidi" w:hAnsiTheme="majorBidi"/>
+          <w:sz w:val="28"/>
+          <w:szCs w:val="28"/>
+        </w:rPr>
+        <w:t>»</w:t>
+      </w:r>
+      <w:r>
+        <w:rPr>
+          <w:rFonts w:asciiTheme="majorBidi" w:hAnsiTheme="majorBidi"/>
+          <w:sz w:val="28"/>
+          <w:szCs w:val="28"/>
+        </w:rPr>
+        <w:t xml:space="preserve">. Il y’auras plusieurs autres packages. Il y a un fichier de fichier </w:t>
+      </w:r>
+      <w:proofErr w:type="spellStart"/>
+      <w:r>
+        <w:rPr>
+          <w:rFonts w:asciiTheme="majorBidi" w:hAnsiTheme="majorBidi"/>
+          <w:sz w:val="28"/>
+          <w:szCs w:val="28"/>
+        </w:rPr>
+        <w:t>AppImage</w:t>
+      </w:r>
+      <w:proofErr w:type="spellEnd"/>
+      <w:r>
+        <w:rPr>
+          <w:rFonts w:asciiTheme="majorBidi" w:hAnsiTheme="majorBidi"/>
+          <w:sz w:val="28"/>
+          <w:szCs w:val="28"/>
+        </w:rPr>
+        <w:t xml:space="preserve"> qui est un format universel </w:t>
+      </w:r>
+      <w:r>
+        <w:rPr>
+          <w:rFonts w:asciiTheme="majorBidi" w:hAnsiTheme="majorBidi"/>
+          <w:sz w:val="28"/>
+          <w:szCs w:val="28"/>
+        </w:rPr>
+        <w:t>pour GNU/Linux</w:t>
+      </w:r>
+      <w:r>
+        <w:rPr>
+          <w:rFonts w:asciiTheme="majorBidi" w:hAnsiTheme="majorBidi"/>
+          <w:sz w:val="28"/>
+          <w:szCs w:val="28"/>
+        </w:rPr>
+        <w:t xml:space="preserve">, Il y a aussi un fichier snap pour les applications </w:t>
+      </w:r>
+      <w:proofErr w:type="spellStart"/>
+      <w:r>
+        <w:rPr>
+          <w:rFonts w:asciiTheme="majorBidi" w:hAnsiTheme="majorBidi"/>
+          <w:sz w:val="28"/>
+          <w:szCs w:val="28"/>
+        </w:rPr>
+        <w:t>sandbox</w:t>
+      </w:r>
+      <w:proofErr w:type="spellEnd"/>
+      <w:r>
+        <w:rPr>
+          <w:rFonts w:asciiTheme="majorBidi" w:hAnsiTheme="majorBidi"/>
+          <w:sz w:val="28"/>
+          <w:szCs w:val="28"/>
+        </w:rPr>
+        <w:t>. Dans le dossier linux-</w:t>
+      </w:r>
+      <w:proofErr w:type="spellStart"/>
+      <w:r>
+        <w:rPr>
+          <w:rFonts w:asciiTheme="majorBidi" w:hAnsiTheme="majorBidi"/>
+          <w:sz w:val="28"/>
+          <w:szCs w:val="28"/>
+        </w:rPr>
+        <w:t>unpacked</w:t>
+      </w:r>
+      <w:proofErr w:type="spellEnd"/>
+      <w:r>
+        <w:rPr>
+          <w:rFonts w:asciiTheme="majorBidi" w:hAnsiTheme="majorBidi"/>
+          <w:sz w:val="28"/>
+          <w:szCs w:val="28"/>
+        </w:rPr>
+        <w:t xml:space="preserve"> il y a le fichier ma-</w:t>
+      </w:r>
+      <w:proofErr w:type="spellStart"/>
+      <w:r>
+        <w:rPr>
+          <w:rFonts w:asciiTheme="majorBidi" w:hAnsiTheme="majorBidi"/>
+          <w:sz w:val="28"/>
+          <w:szCs w:val="28"/>
+        </w:rPr>
+        <w:t>premiere</w:t>
+      </w:r>
+      <w:proofErr w:type="spellEnd"/>
+      <w:r>
+        <w:rPr>
+          <w:rFonts w:asciiTheme="majorBidi" w:hAnsiTheme="majorBidi"/>
+          <w:sz w:val="28"/>
+          <w:szCs w:val="28"/>
+        </w:rPr>
+        <w:t xml:space="preserve">-app qui est un </w:t>
+      </w:r>
+      <w:r>
+        <w:rPr>
+          <w:rFonts w:asciiTheme="majorBidi" w:hAnsiTheme="majorBidi"/>
+          <w:b/>
+          <w:bCs/>
+          <w:sz w:val="28"/>
+          <w:szCs w:val="28"/>
+        </w:rPr>
+        <w:t xml:space="preserve">« </w:t>
+      </w:r>
+      <w:proofErr w:type="spellStart"/>
+      <w:r>
+        <w:rPr>
+          <w:rFonts w:asciiTheme="majorBidi" w:hAnsiTheme="majorBidi"/>
+          <w:sz w:val="28"/>
+          <w:szCs w:val="28"/>
+        </w:rPr>
+        <w:t>build</w:t>
+      </w:r>
+      <w:proofErr w:type="spellEnd"/>
+      <w:r>
+        <w:rPr>
+          <w:rFonts w:asciiTheme="majorBidi" w:hAnsiTheme="majorBidi"/>
+          <w:sz w:val="28"/>
+          <w:szCs w:val="28"/>
+        </w:rPr>
+        <w:t xml:space="preserve"> </w:t>
+      </w:r>
+      <w:r>
+        <w:rPr>
+          <w:rFonts w:asciiTheme="majorBidi" w:hAnsiTheme="majorBidi"/>
+          <w:sz w:val="28"/>
+          <w:szCs w:val="28"/>
+        </w:rPr>
+        <w:t>»</w:t>
+      </w:r>
+      <w:r>
+        <w:rPr>
+          <w:rFonts w:asciiTheme="majorBidi" w:hAnsiTheme="majorBidi"/>
+          <w:sz w:val="28"/>
+          <w:szCs w:val="28"/>
+        </w:rPr>
+        <w:t xml:space="preserve"> pour les tests et les distributions. Il faut cliquer deux fois sur le fichier </w:t>
+      </w:r>
+      <w:proofErr w:type="spellStart"/>
+      <w:r>
+        <w:rPr>
+          <w:rFonts w:asciiTheme="majorBidi" w:hAnsiTheme="majorBidi"/>
+          <w:sz w:val="28"/>
+          <w:szCs w:val="28"/>
+        </w:rPr>
+        <w:t>AppImage</w:t>
+      </w:r>
+      <w:proofErr w:type="spellEnd"/>
+      <w:r>
+        <w:rPr>
+          <w:rFonts w:asciiTheme="majorBidi" w:hAnsiTheme="majorBidi"/>
+          <w:sz w:val="28"/>
+          <w:szCs w:val="28"/>
+        </w:rPr>
+        <w:t xml:space="preserve"> pour lancer l’application. Normalement, l’application devrait maintenant marcher dans Linux.</w:t>
+      </w:r>
+    </w:p>
+    <w:p>
+      <w:pPr>
+        <w:pStyle w:val="Paragraphedeliste"/>
+        <w:numPr>
+          <w:ilvl w:val="0"/>
+          <w:numId w:val="11"/>
+        </w:numPr>
+        <w:rPr>
+          <w:rFonts w:asciiTheme="majorBidi" w:hAnsiTheme="majorBidi"/>
+          <w:b/>
+          <w:bCs/>
+          <w:sz w:val="28"/>
+          <w:szCs w:val="28"/>
+        </w:rPr>
+      </w:pPr>
+      <w:r>
+        <w:rPr>
+          <w:rFonts w:asciiTheme="majorBidi" w:hAnsiTheme="majorBidi"/>
+          <w:b/>
+          <w:bCs/>
+          <w:sz w:val="28"/>
+          <w:szCs w:val="28"/>
+        </w:rPr>
+        <w:t xml:space="preserve">Sécurité Dans </w:t>
+      </w:r>
+      <w:proofErr w:type="spellStart"/>
+      <w:r>
+        <w:rPr>
+          <w:rFonts w:asciiTheme="majorBidi" w:hAnsiTheme="majorBidi"/>
+          <w:b/>
+          <w:bCs/>
+          <w:sz w:val="28"/>
+          <w:szCs w:val="28"/>
+        </w:rPr>
+        <w:t>Electron</w:t>
+      </w:r>
+      <w:proofErr w:type="spellEnd"/>
+    </w:p>
+    <w:p>
+      <w:pPr>
+        <w:rPr>
+          <w:rFonts w:asciiTheme="majorBidi" w:hAnsiTheme="majorBidi"/>
+          <w:sz w:val="28"/>
+          <w:szCs w:val="28"/>
+        </w:rPr>
+      </w:pPr>
+      <w:r>
+        <w:rPr>
+          <w:rFonts w:asciiTheme="majorBidi" w:hAnsiTheme="majorBidi"/>
+          <w:sz w:val="28"/>
+          <w:szCs w:val="28"/>
+        </w:rPr>
+        <w:t>Les risques de sécurité sont généralement faibles</w:t>
+      </w:r>
+      <w:r>
+        <w:rPr>
+          <w:rFonts w:asciiTheme="majorBidi" w:hAnsiTheme="majorBidi"/>
+          <w:sz w:val="28"/>
+          <w:szCs w:val="28"/>
+        </w:rPr>
+        <w:t>, mais l</w:t>
+      </w:r>
+      <w:r>
+        <w:rPr>
+          <w:rFonts w:asciiTheme="majorBidi" w:hAnsiTheme="majorBidi"/>
+          <w:sz w:val="28"/>
+          <w:szCs w:val="28"/>
+        </w:rPr>
+        <w:t>'utilisation d'un environnement qui combine des technologies web (HTML, CSS, JavaScript) avec l'accès à des fonctionnalités systèmes via Node.js peut introduire des vulnérabilités si certaines pratiques ne sont pas suivies. Voici une analyse plus détaillée des risques et des mesures de sécurité à mettre en place :</w:t>
+      </w:r>
+    </w:p>
+    <w:p>
+      <w:pPr>
+        <w:rPr>
+          <w:rFonts w:asciiTheme="majorBidi" w:hAnsiTheme="majorBidi"/>
+          <w:b/>
+          <w:bCs/>
+          <w:sz w:val="28"/>
+          <w:szCs w:val="28"/>
+        </w:rPr>
+      </w:pPr>
+      <w:r>
+        <w:rPr>
+          <w:rFonts w:asciiTheme="majorBidi" w:hAnsiTheme="majorBidi"/>
+          <w:b/>
+          <w:bCs/>
+          <w:sz w:val="28"/>
+          <w:szCs w:val="28"/>
+        </w:rPr>
+        <w:t xml:space="preserve">     5.</w:t>
+      </w:r>
+      <w:r>
+        <w:rPr>
+          <w:rFonts w:asciiTheme="majorBidi" w:hAnsiTheme="majorBidi"/>
+          <w:b/>
+          <w:bCs/>
+          <w:sz w:val="28"/>
+          <w:szCs w:val="28"/>
+        </w:rPr>
+        <w:t>1. Périls liés aux privilèges supplémentaires</w:t>
+      </w:r>
+    </w:p>
+    <w:p>
+      <w:pPr>
+        <w:rPr>
+          <w:rFonts w:asciiTheme="majorBidi" w:hAnsiTheme="majorBidi"/>
+          <w:sz w:val="28"/>
+          <w:szCs w:val="28"/>
+        </w:rPr>
+      </w:pPr>
+      <w:r>
+        <w:rPr>
+          <w:rFonts w:asciiTheme="majorBidi" w:hAnsiTheme="majorBidi"/>
+          <w:sz w:val="28"/>
+          <w:szCs w:val="28"/>
+        </w:rPr>
+        <w:t>Les risques de sécurité augmentent avec les pouvoirs supplémentaires accordés au code, tels que l'accès direct au système de fichiers ou aux processus via Node.js. Cette combinaison de privilèges expose l'application à des attaques potentielles, telles que</w:t>
+      </w:r>
+      <w:r>
+        <w:rPr>
+          <w:rFonts w:asciiTheme="majorBidi" w:hAnsiTheme="majorBidi"/>
+          <w:sz w:val="28"/>
+          <w:szCs w:val="28"/>
+        </w:rPr>
+        <w:t xml:space="preserve"> </w:t>
+      </w:r>
+      <w:r>
+        <w:rPr>
+          <w:rFonts w:asciiTheme="majorBidi" w:hAnsiTheme="majorBidi"/>
+          <w:sz w:val="28"/>
+          <w:szCs w:val="28"/>
+        </w:rPr>
+        <w:t>l’e</w:t>
+      </w:r>
+      <w:r>
+        <w:rPr>
+          <w:rFonts w:asciiTheme="majorBidi" w:hAnsiTheme="majorBidi"/>
+          <w:sz w:val="28"/>
+          <w:szCs w:val="28"/>
+        </w:rPr>
+        <w:t>xécution de code arbitraire</w:t>
+      </w:r>
+      <w:r>
+        <w:rPr>
+          <w:rFonts w:asciiTheme="majorBidi" w:hAnsiTheme="majorBidi"/>
+          <w:sz w:val="28"/>
+          <w:szCs w:val="28"/>
+        </w:rPr>
+        <w:t xml:space="preserve">. </w:t>
+      </w:r>
+      <w:r>
+        <w:rPr>
+          <w:rFonts w:asciiTheme="majorBidi" w:hAnsiTheme="majorBidi"/>
+          <w:sz w:val="28"/>
+          <w:szCs w:val="28"/>
+        </w:rPr>
+        <w:t xml:space="preserve">Coline Mignot dit dans son article : </w:t>
+      </w:r>
+      <w:r>
+        <w:rPr>
+          <w:rFonts w:asciiTheme="majorBidi" w:hAnsiTheme="majorBidi"/>
+          <w:sz w:val="28"/>
+          <w:szCs w:val="28"/>
+        </w:rPr>
+        <w:t>«</w:t>
+      </w:r>
+      <w:r>
+        <w:rPr>
+          <w:rFonts w:asciiTheme="majorBidi" w:hAnsiTheme="majorBidi"/>
+          <w:sz w:val="28"/>
+          <w:szCs w:val="28"/>
+        </w:rPr>
+        <w:t xml:space="preserve"> </w:t>
+      </w:r>
+      <w:r>
+        <w:rPr>
+          <w:rFonts w:asciiTheme="majorBidi" w:hAnsiTheme="majorBidi"/>
+          <w:sz w:val="28"/>
+          <w:szCs w:val="28"/>
+        </w:rPr>
+        <w:t xml:space="preserve">Le développement via </w:t>
+      </w:r>
+      <w:proofErr w:type="spellStart"/>
+      <w:r>
+        <w:rPr>
+          <w:rFonts w:asciiTheme="majorBidi" w:hAnsiTheme="majorBidi"/>
+          <w:sz w:val="28"/>
+          <w:szCs w:val="28"/>
+        </w:rPr>
+        <w:t>Electron</w:t>
+      </w:r>
+      <w:proofErr w:type="spellEnd"/>
+      <w:r>
+        <w:rPr>
+          <w:rFonts w:asciiTheme="majorBidi" w:hAnsiTheme="majorBidi"/>
+          <w:sz w:val="28"/>
+          <w:szCs w:val="28"/>
+        </w:rPr>
+        <w:t xml:space="preserve"> enjoint à être plus prudent d’un point de vue sécurité, car </w:t>
+      </w:r>
+      <w:proofErr w:type="spellStart"/>
+      <w:r>
+        <w:rPr>
+          <w:rFonts w:asciiTheme="majorBidi" w:hAnsiTheme="majorBidi"/>
+          <w:sz w:val="28"/>
+          <w:szCs w:val="28"/>
+        </w:rPr>
+        <w:t>Electron</w:t>
+      </w:r>
+      <w:proofErr w:type="spellEnd"/>
+      <w:r>
+        <w:rPr>
+          <w:rFonts w:asciiTheme="majorBidi" w:hAnsiTheme="majorBidi"/>
+          <w:sz w:val="28"/>
+          <w:szCs w:val="28"/>
+        </w:rPr>
+        <w:t xml:space="preserve"> n’est pas un navigateur web. Ici, on peut accéder au système de fichiers, au </w:t>
+      </w:r>
+      <w:proofErr w:type="spellStart"/>
+      <w:r>
+        <w:rPr>
+          <w:rFonts w:asciiTheme="majorBidi" w:hAnsiTheme="majorBidi"/>
+          <w:sz w:val="28"/>
+          <w:szCs w:val="28"/>
+        </w:rPr>
+        <w:t>shell</w:t>
+      </w:r>
+      <w:proofErr w:type="spellEnd"/>
+      <w:r>
+        <w:rPr>
+          <w:rFonts w:asciiTheme="majorBidi" w:hAnsiTheme="majorBidi"/>
+          <w:sz w:val="28"/>
+          <w:szCs w:val="28"/>
+        </w:rPr>
+        <w:t xml:space="preserve"> utilisateur, etc. Il est donc important de veiller à ce que votre application n’exécute pas du code d’une source externe non fiable.</w:t>
+      </w:r>
+      <w:r>
+        <w:rPr>
+          <w:rFonts w:asciiTheme="majorBidi" w:hAnsiTheme="majorBidi"/>
+          <w:sz w:val="28"/>
+          <w:szCs w:val="28"/>
+        </w:rPr>
+        <w:t xml:space="preserve"> </w:t>
+      </w:r>
+      <w:r>
+        <w:rPr>
+          <w:rFonts w:asciiTheme="majorBidi" w:hAnsiTheme="majorBidi"/>
+          <w:sz w:val="28"/>
+          <w:szCs w:val="28"/>
+        </w:rPr>
+        <w:t>»</w:t>
+      </w:r>
+      <w:r>
+        <w:rPr>
+          <w:rFonts w:asciiTheme="majorBidi" w:hAnsiTheme="majorBidi"/>
+          <w:sz w:val="28"/>
+          <w:szCs w:val="28"/>
+        </w:rPr>
+        <w:t>.</w:t>
+      </w:r>
+      <w:r>
+        <w:rPr>
+          <w:rFonts w:asciiTheme="majorBidi" w:hAnsiTheme="majorBidi"/>
+          <w:sz w:val="28"/>
+          <w:szCs w:val="28"/>
+        </w:rPr>
+        <w:t xml:space="preserve"> Il peut aussi avoir des </w:t>
+      </w:r>
+      <w:r>
+        <w:rPr>
+          <w:rFonts w:asciiTheme="majorBidi" w:hAnsiTheme="majorBidi"/>
+          <w:sz w:val="28"/>
+          <w:szCs w:val="28"/>
+        </w:rPr>
+        <w:t>a</w:t>
+      </w:r>
+      <w:r>
+        <w:rPr>
+          <w:rFonts w:asciiTheme="majorBidi" w:hAnsiTheme="majorBidi"/>
+          <w:sz w:val="28"/>
+          <w:szCs w:val="28"/>
+        </w:rPr>
+        <w:t>ttaques de type Cross-Site Scripting (XSS) : L'utilisation d'une interface utilisateur basée sur HTML expose l'application aux vulnérabilités XSS.</w:t>
+      </w:r>
+    </w:p>
+    <w:p>
+      <w:pPr>
+        <w:rPr>
+          <w:rFonts w:asciiTheme="majorBidi" w:hAnsiTheme="majorBidi"/>
+          <w:b/>
+          <w:bCs/>
+          <w:sz w:val="28"/>
+          <w:szCs w:val="28"/>
+        </w:rPr>
+      </w:pPr>
+      <w:r>
+        <w:rPr>
+          <w:rFonts w:asciiTheme="majorBidi" w:hAnsiTheme="majorBidi"/>
+          <w:b/>
+          <w:bCs/>
+          <w:sz w:val="28"/>
+          <w:szCs w:val="28"/>
+        </w:rPr>
+        <w:lastRenderedPageBreak/>
+        <w:t xml:space="preserve">      5.</w:t>
+      </w:r>
+      <w:r>
+        <w:rPr>
+          <w:rFonts w:asciiTheme="majorBidi" w:hAnsiTheme="majorBidi"/>
+          <w:b/>
+          <w:bCs/>
+          <w:sz w:val="28"/>
+          <w:szCs w:val="28"/>
+        </w:rPr>
+        <w:t xml:space="preserve">2. </w:t>
+      </w:r>
+      <w:r>
+        <w:rPr>
+          <w:rFonts w:asciiTheme="majorBidi" w:hAnsiTheme="majorBidi"/>
+          <w:b/>
+          <w:bCs/>
+          <w:sz w:val="28"/>
+          <w:szCs w:val="28"/>
+        </w:rPr>
+        <w:t xml:space="preserve"> </w:t>
+      </w:r>
+      <w:r>
+        <w:rPr>
+          <w:rFonts w:asciiTheme="majorBidi" w:hAnsiTheme="majorBidi"/>
+          <w:b/>
+          <w:bCs/>
+          <w:sz w:val="28"/>
+          <w:szCs w:val="28"/>
+        </w:rPr>
+        <w:t>Nécessité de mises à jour régulières</w:t>
+      </w:r>
+    </w:p>
+    <w:p>
+      <w:pPr>
+        <w:rPr>
+          <w:rFonts w:asciiTheme="majorBidi" w:hAnsiTheme="majorBidi"/>
+          <w:sz w:val="28"/>
+          <w:szCs w:val="28"/>
+        </w:rPr>
+      </w:pPr>
+      <w:r>
+        <w:rPr>
+          <w:rFonts w:asciiTheme="majorBidi" w:hAnsiTheme="majorBidi"/>
+          <w:sz w:val="28"/>
+          <w:szCs w:val="28"/>
+        </w:rPr>
+        <w:t>Les vulnérabilités critiques sont normalement corrigées quand on met à jour le Framework vers la dernière version</w:t>
+      </w:r>
+      <w:r>
+        <w:rPr>
+          <w:rFonts w:asciiTheme="majorBidi" w:hAnsiTheme="majorBidi"/>
+          <w:sz w:val="28"/>
+          <w:szCs w:val="28"/>
+        </w:rPr>
+        <w:t>. Les vulnérabilités critiques identifiées sont régulièrement corrigées dans les nouvelles versions. Cela inclut</w:t>
+      </w:r>
+      <w:r>
+        <w:rPr>
+          <w:rFonts w:asciiTheme="majorBidi" w:hAnsiTheme="majorBidi"/>
+          <w:sz w:val="28"/>
+          <w:szCs w:val="28"/>
+        </w:rPr>
+        <w:t>, l</w:t>
+      </w:r>
+      <w:r>
+        <w:rPr>
+          <w:rFonts w:asciiTheme="majorBidi" w:hAnsiTheme="majorBidi"/>
+          <w:sz w:val="28"/>
+          <w:szCs w:val="28"/>
+        </w:rPr>
+        <w:t xml:space="preserve">es mises à jour de </w:t>
+      </w:r>
+      <w:proofErr w:type="spellStart"/>
+      <w:r>
+        <w:rPr>
+          <w:rFonts w:asciiTheme="majorBidi" w:hAnsiTheme="majorBidi"/>
+          <w:sz w:val="28"/>
+          <w:szCs w:val="28"/>
+        </w:rPr>
+        <w:t>Chromium</w:t>
+      </w:r>
+      <w:proofErr w:type="spellEnd"/>
+      <w:r>
+        <w:rPr>
+          <w:rFonts w:asciiTheme="majorBidi" w:hAnsiTheme="majorBidi"/>
+          <w:sz w:val="28"/>
+          <w:szCs w:val="28"/>
+        </w:rPr>
+        <w:t>, qui réparent les failles du moteur web</w:t>
+      </w:r>
+      <w:r>
+        <w:rPr>
+          <w:rFonts w:asciiTheme="majorBidi" w:hAnsiTheme="majorBidi"/>
+          <w:sz w:val="28"/>
+          <w:szCs w:val="28"/>
+        </w:rPr>
+        <w:t xml:space="preserve"> et l</w:t>
+      </w:r>
+      <w:r>
+        <w:rPr>
+          <w:rFonts w:asciiTheme="majorBidi" w:hAnsiTheme="majorBidi"/>
+          <w:sz w:val="28"/>
+          <w:szCs w:val="28"/>
+        </w:rPr>
+        <w:t xml:space="preserve">es correctifs de Node.js, qui comblent les vulnérabilités au niveau du </w:t>
+      </w:r>
+      <w:proofErr w:type="spellStart"/>
+      <w:r>
+        <w:rPr>
+          <w:rFonts w:asciiTheme="majorBidi" w:hAnsiTheme="majorBidi"/>
+          <w:sz w:val="28"/>
+          <w:szCs w:val="28"/>
+        </w:rPr>
+        <w:t>back-end</w:t>
+      </w:r>
+      <w:proofErr w:type="spellEnd"/>
+      <w:r>
+        <w:rPr>
+          <w:rFonts w:asciiTheme="majorBidi" w:hAnsiTheme="majorBidi"/>
+          <w:sz w:val="28"/>
+          <w:szCs w:val="28"/>
+        </w:rPr>
+        <w:t>.</w:t>
+      </w:r>
+    </w:p>
+    <w:p>
+      <w:pPr>
+        <w:rPr>
+          <w:rFonts w:asciiTheme="majorBidi" w:hAnsiTheme="majorBidi"/>
+          <w:b/>
+          <w:bCs/>
+          <w:sz w:val="28"/>
+          <w:szCs w:val="28"/>
+        </w:rPr>
+      </w:pPr>
+      <w:r>
+        <w:rPr>
+          <w:rFonts w:asciiTheme="majorBidi" w:hAnsiTheme="majorBidi"/>
+          <w:b/>
+          <w:bCs/>
+          <w:sz w:val="28"/>
+          <w:szCs w:val="28"/>
+        </w:rPr>
+        <w:t xml:space="preserve">      5.</w:t>
+      </w:r>
+      <w:r>
+        <w:rPr>
+          <w:rFonts w:asciiTheme="majorBidi" w:hAnsiTheme="majorBidi"/>
+          <w:b/>
+          <w:bCs/>
+          <w:sz w:val="28"/>
+          <w:szCs w:val="28"/>
+        </w:rPr>
+        <w:t xml:space="preserve">3. </w:t>
+      </w:r>
+      <w:r>
+        <w:rPr>
+          <w:rFonts w:asciiTheme="majorBidi" w:hAnsiTheme="majorBidi"/>
+          <w:b/>
+          <w:bCs/>
+          <w:sz w:val="28"/>
+          <w:szCs w:val="28"/>
+        </w:rPr>
+        <w:t xml:space="preserve"> </w:t>
+      </w:r>
+      <w:r>
+        <w:rPr>
+          <w:rFonts w:asciiTheme="majorBidi" w:hAnsiTheme="majorBidi"/>
+          <w:b/>
+          <w:bCs/>
+          <w:sz w:val="28"/>
+          <w:szCs w:val="28"/>
+        </w:rPr>
+        <w:t>Sécurité des bibliothèques</w:t>
+      </w:r>
+    </w:p>
+    <w:p>
+      <w:pPr>
+        <w:rPr>
+          <w:rFonts w:asciiTheme="majorBidi" w:hAnsiTheme="majorBidi"/>
+          <w:sz w:val="28"/>
+          <w:szCs w:val="28"/>
+        </w:rPr>
+      </w:pPr>
+      <w:r>
+        <w:rPr>
+          <w:rFonts w:asciiTheme="majorBidi" w:hAnsiTheme="majorBidi"/>
+          <w:sz w:val="28"/>
+          <w:szCs w:val="28"/>
+        </w:rPr>
+        <w:t xml:space="preserve">L'installation de bibliothèques externes peut introduire des risques supplémentaires. Il est crucial de </w:t>
+      </w:r>
+      <w:r>
+        <w:rPr>
+          <w:rFonts w:asciiTheme="majorBidi" w:hAnsiTheme="majorBidi"/>
+          <w:sz w:val="28"/>
+          <w:szCs w:val="28"/>
+        </w:rPr>
+        <w:t>f</w:t>
+      </w:r>
+      <w:r>
+        <w:rPr>
+          <w:rFonts w:asciiTheme="majorBidi" w:hAnsiTheme="majorBidi"/>
+          <w:sz w:val="28"/>
+          <w:szCs w:val="28"/>
+        </w:rPr>
+        <w:t>aire attention aux bibliothèques qu’on installe.</w:t>
+      </w:r>
+      <w:r>
+        <w:rPr>
+          <w:rFonts w:asciiTheme="majorBidi" w:hAnsiTheme="majorBidi"/>
+          <w:sz w:val="28"/>
+          <w:szCs w:val="28"/>
+        </w:rPr>
+        <w:t xml:space="preserve"> Il faut donc vérifier les sources des bibliothèques pour s’assurer qu’elles viennent d’auteurs fiables. De plus il faut </w:t>
+      </w:r>
+      <w:r>
+        <w:rPr>
+          <w:rFonts w:asciiTheme="majorBidi" w:hAnsiTheme="majorBidi"/>
+          <w:sz w:val="28"/>
+          <w:szCs w:val="28"/>
+        </w:rPr>
+        <w:t xml:space="preserve">aussi </w:t>
+      </w:r>
+      <w:r>
+        <w:rPr>
+          <w:rFonts w:asciiTheme="majorBidi" w:hAnsiTheme="majorBidi"/>
+          <w:sz w:val="28"/>
+          <w:szCs w:val="28"/>
+        </w:rPr>
+        <w:t>e</w:t>
+      </w:r>
+      <w:r>
+        <w:rPr>
+          <w:rFonts w:asciiTheme="majorBidi" w:hAnsiTheme="majorBidi"/>
+          <w:sz w:val="28"/>
+          <w:szCs w:val="28"/>
+        </w:rPr>
+        <w:t>xaminer régulièrement les dépendances pour identifier les versions obsolètes ou vulnérables.</w:t>
+      </w:r>
+      <w:r>
+        <w:rPr>
+          <w:rFonts w:asciiTheme="majorBidi" w:hAnsiTheme="majorBidi"/>
+          <w:sz w:val="28"/>
+          <w:szCs w:val="28"/>
+        </w:rPr>
+        <w:t xml:space="preserve"> On peut u</w:t>
+      </w:r>
+      <w:r>
+        <w:rPr>
+          <w:rFonts w:asciiTheme="majorBidi" w:hAnsiTheme="majorBidi"/>
+          <w:sz w:val="28"/>
+          <w:szCs w:val="28"/>
+        </w:rPr>
+        <w:t xml:space="preserve">tiliser des outils comme </w:t>
+      </w:r>
+      <w:proofErr w:type="spellStart"/>
+      <w:r>
+        <w:rPr>
+          <w:rFonts w:asciiTheme="majorBidi" w:hAnsiTheme="majorBidi"/>
+          <w:sz w:val="28"/>
+          <w:szCs w:val="28"/>
+        </w:rPr>
+        <w:t>npm</w:t>
+      </w:r>
+      <w:proofErr w:type="spellEnd"/>
+      <w:r>
+        <w:rPr>
+          <w:rFonts w:asciiTheme="majorBidi" w:hAnsiTheme="majorBidi"/>
+          <w:sz w:val="28"/>
+          <w:szCs w:val="28"/>
+        </w:rPr>
+        <w:t xml:space="preserve"> audit pour détecter les failles dans les modules installés.</w:t>
+      </w:r>
+    </w:p>
+    <w:p>
+      <w:pPr>
+        <w:rPr>
+          <w:rFonts w:asciiTheme="majorBidi" w:hAnsiTheme="majorBidi"/>
+          <w:b/>
+          <w:bCs/>
+          <w:sz w:val="28"/>
+          <w:szCs w:val="28"/>
+        </w:rPr>
+      </w:pPr>
+      <w:r>
+        <w:rPr>
+          <w:rFonts w:asciiTheme="majorBidi" w:hAnsiTheme="majorBidi"/>
+          <w:b/>
+          <w:bCs/>
+          <w:sz w:val="28"/>
+          <w:szCs w:val="28"/>
+        </w:rPr>
+        <w:t xml:space="preserve">      5.4.  </w:t>
+      </w:r>
+      <w:r>
+        <w:rPr>
+          <w:rFonts w:asciiTheme="majorBidi" w:hAnsiTheme="majorBidi"/>
+          <w:b/>
+          <w:bCs/>
+          <w:sz w:val="28"/>
+          <w:szCs w:val="28"/>
+        </w:rPr>
+        <w:t>Bonnes pratiques de configuration</w:t>
+      </w:r>
+    </w:p>
+    <w:p>
+      <w:pPr>
+        <w:rPr>
+          <w:rFonts w:asciiTheme="majorBidi" w:hAnsiTheme="majorBidi"/>
+          <w:sz w:val="28"/>
+          <w:szCs w:val="28"/>
+        </w:rPr>
+      </w:pPr>
+      <w:r>
+        <w:rPr>
+          <w:rFonts w:asciiTheme="majorBidi" w:hAnsiTheme="majorBidi"/>
+          <w:sz w:val="28"/>
+          <w:szCs w:val="28"/>
+        </w:rPr>
+        <w:t>Pour réduire les risques, il est recommandé de suivre ces bonnes pratiques de configuration</w:t>
+      </w:r>
+      <w:r>
+        <w:rPr>
+          <w:rFonts w:asciiTheme="majorBidi" w:hAnsiTheme="majorBidi"/>
+          <w:sz w:val="28"/>
+          <w:szCs w:val="28"/>
+        </w:rPr>
+        <w:t>. En premier lieu, on peut d</w:t>
+      </w:r>
+      <w:r>
+        <w:rPr>
+          <w:rFonts w:asciiTheme="majorBidi" w:hAnsiTheme="majorBidi"/>
+          <w:sz w:val="28"/>
+          <w:szCs w:val="28"/>
+        </w:rPr>
+        <w:t xml:space="preserve">ésactiver </w:t>
+      </w:r>
+      <w:r>
+        <w:rPr>
+          <w:rFonts w:asciiTheme="majorBidi" w:hAnsiTheme="majorBidi"/>
+          <w:sz w:val="28"/>
+          <w:szCs w:val="28"/>
+        </w:rPr>
+        <w:t>«</w:t>
+      </w:r>
+      <w:r>
+        <w:rPr>
+          <w:rFonts w:asciiTheme="majorBidi" w:hAnsiTheme="majorBidi"/>
+          <w:sz w:val="28"/>
+          <w:szCs w:val="28"/>
+        </w:rPr>
+        <w:t xml:space="preserve"> </w:t>
+      </w:r>
+      <w:r>
+        <w:rPr>
+          <w:rFonts w:asciiTheme="majorBidi" w:hAnsiTheme="majorBidi"/>
+          <w:sz w:val="28"/>
+          <w:szCs w:val="28"/>
+        </w:rPr>
+        <w:t xml:space="preserve">Node </w:t>
+      </w:r>
+      <w:proofErr w:type="spellStart"/>
+      <w:r>
+        <w:rPr>
+          <w:rFonts w:asciiTheme="majorBidi" w:hAnsiTheme="majorBidi"/>
+          <w:sz w:val="28"/>
+          <w:szCs w:val="28"/>
+        </w:rPr>
+        <w:t>Integration</w:t>
+      </w:r>
+      <w:proofErr w:type="spellEnd"/>
+      <w:r>
+        <w:rPr>
+          <w:rFonts w:asciiTheme="majorBidi" w:hAnsiTheme="majorBidi"/>
+          <w:sz w:val="28"/>
+          <w:szCs w:val="28"/>
+        </w:rPr>
+        <w:t xml:space="preserve"> </w:t>
+      </w:r>
+      <w:r>
+        <w:rPr>
+          <w:rFonts w:asciiTheme="majorBidi" w:hAnsiTheme="majorBidi"/>
+          <w:sz w:val="28"/>
+          <w:szCs w:val="28"/>
+        </w:rPr>
+        <w:t>»</w:t>
+      </w:r>
+      <w:r>
+        <w:rPr>
+          <w:rFonts w:asciiTheme="majorBidi" w:hAnsiTheme="majorBidi"/>
+          <w:sz w:val="28"/>
+          <w:szCs w:val="28"/>
+        </w:rPr>
+        <w:t xml:space="preserve">. </w:t>
+      </w:r>
+      <w:r>
+        <w:rPr>
+          <w:rFonts w:asciiTheme="majorBidi" w:hAnsiTheme="majorBidi"/>
+          <w:sz w:val="28"/>
+          <w:szCs w:val="28"/>
+        </w:rPr>
+        <w:t xml:space="preserve">L'intégration de Node.js dans les processus </w:t>
+      </w:r>
+      <w:proofErr w:type="spellStart"/>
+      <w:r>
+        <w:rPr>
+          <w:rFonts w:asciiTheme="majorBidi" w:hAnsiTheme="majorBidi"/>
+          <w:sz w:val="28"/>
+          <w:szCs w:val="28"/>
+        </w:rPr>
+        <w:t>Renderer</w:t>
+      </w:r>
+      <w:proofErr w:type="spellEnd"/>
+      <w:r>
+        <w:rPr>
+          <w:rFonts w:asciiTheme="majorBidi" w:hAnsiTheme="majorBidi"/>
+          <w:sz w:val="28"/>
+          <w:szCs w:val="28"/>
+        </w:rPr>
+        <w:t xml:space="preserve"> est une source majeure de vulnérabilités. La désactiver empêche l'exécution de commandes Node.js dans l'interface utilisateur.</w:t>
+      </w:r>
+      <w:r>
+        <w:rPr>
+          <w:rFonts w:asciiTheme="majorBidi" w:hAnsiTheme="majorBidi"/>
+          <w:sz w:val="28"/>
+          <w:szCs w:val="28"/>
+        </w:rPr>
+        <w:t xml:space="preserve"> En deuxième lieu, </w:t>
+      </w:r>
+      <w:r>
+        <w:rPr>
+          <w:rFonts w:asciiTheme="majorBidi" w:hAnsiTheme="majorBidi"/>
+          <w:sz w:val="28"/>
+          <w:szCs w:val="28"/>
+        </w:rPr>
+        <w:t>a</w:t>
+      </w:r>
+      <w:r>
+        <w:rPr>
+          <w:rFonts w:asciiTheme="majorBidi" w:hAnsiTheme="majorBidi"/>
+          <w:sz w:val="28"/>
+          <w:szCs w:val="28"/>
+        </w:rPr>
+        <w:t xml:space="preserve">ctiver le </w:t>
+      </w:r>
+      <w:r>
+        <w:rPr>
+          <w:rFonts w:asciiTheme="majorBidi" w:hAnsiTheme="majorBidi"/>
+          <w:sz w:val="28"/>
+          <w:szCs w:val="28"/>
+        </w:rPr>
+        <w:t>«</w:t>
+      </w:r>
+      <w:r>
+        <w:rPr>
+          <w:rFonts w:asciiTheme="majorBidi" w:hAnsiTheme="majorBidi"/>
+          <w:sz w:val="28"/>
+          <w:szCs w:val="28"/>
+        </w:rPr>
+        <w:t xml:space="preserve"> </w:t>
+      </w:r>
+      <w:proofErr w:type="spellStart"/>
+      <w:r>
+        <w:rPr>
+          <w:rFonts w:asciiTheme="majorBidi" w:hAnsiTheme="majorBidi"/>
+          <w:sz w:val="28"/>
+          <w:szCs w:val="28"/>
+        </w:rPr>
+        <w:t>Context</w:t>
+      </w:r>
+      <w:proofErr w:type="spellEnd"/>
+      <w:r>
+        <w:rPr>
+          <w:rFonts w:asciiTheme="majorBidi" w:hAnsiTheme="majorBidi"/>
+          <w:sz w:val="28"/>
+          <w:szCs w:val="28"/>
+        </w:rPr>
+        <w:t xml:space="preserve"> Isolation</w:t>
+      </w:r>
+      <w:r>
+        <w:rPr>
+          <w:rFonts w:asciiTheme="majorBidi" w:hAnsiTheme="majorBidi"/>
+          <w:sz w:val="28"/>
+          <w:szCs w:val="28"/>
+        </w:rPr>
+        <w:t xml:space="preserve"> </w:t>
+      </w:r>
+      <w:r>
+        <w:rPr>
+          <w:rFonts w:asciiTheme="majorBidi" w:hAnsiTheme="majorBidi"/>
+          <w:sz w:val="28"/>
+          <w:szCs w:val="28"/>
+        </w:rPr>
+        <w:t>»</w:t>
+      </w:r>
+      <w:r>
+        <w:rPr>
+          <w:rFonts w:asciiTheme="majorBidi" w:hAnsiTheme="majorBidi"/>
+          <w:sz w:val="28"/>
+          <w:szCs w:val="28"/>
+        </w:rPr>
+        <w:t xml:space="preserve"> : Cette fonctionnalité empêche les scripts malveillants de modifier des objets globaux partagés entre le </w:t>
+      </w:r>
+      <w:proofErr w:type="spellStart"/>
+      <w:r>
+        <w:rPr>
+          <w:rFonts w:asciiTheme="majorBidi" w:hAnsiTheme="majorBidi"/>
+          <w:sz w:val="28"/>
+          <w:szCs w:val="28"/>
+        </w:rPr>
+        <w:t>Renderer</w:t>
+      </w:r>
+      <w:proofErr w:type="spellEnd"/>
+      <w:r>
+        <w:rPr>
+          <w:rFonts w:asciiTheme="majorBidi" w:hAnsiTheme="majorBidi"/>
+          <w:sz w:val="28"/>
+          <w:szCs w:val="28"/>
+        </w:rPr>
+        <w:t xml:space="preserve"> et le Main Process.</w:t>
+      </w:r>
+      <w:r>
+        <w:rPr>
+          <w:rFonts w:asciiTheme="majorBidi" w:hAnsiTheme="majorBidi"/>
+          <w:sz w:val="28"/>
+          <w:szCs w:val="28"/>
+        </w:rPr>
+        <w:t xml:space="preserve"> En troisième lieu, u</w:t>
+      </w:r>
+      <w:r>
+        <w:rPr>
+          <w:rFonts w:asciiTheme="majorBidi" w:hAnsiTheme="majorBidi"/>
+          <w:sz w:val="28"/>
+          <w:szCs w:val="28"/>
+        </w:rPr>
+        <w:t>tilise</w:t>
+      </w:r>
+      <w:r>
+        <w:rPr>
+          <w:rFonts w:asciiTheme="majorBidi" w:hAnsiTheme="majorBidi"/>
+          <w:sz w:val="28"/>
+          <w:szCs w:val="28"/>
+        </w:rPr>
+        <w:t>z</w:t>
+      </w:r>
+      <w:r>
+        <w:rPr>
+          <w:rFonts w:asciiTheme="majorBidi" w:hAnsiTheme="majorBidi"/>
+          <w:sz w:val="28"/>
+          <w:szCs w:val="28"/>
+        </w:rPr>
+        <w:t xml:space="preserve"> un </w:t>
+      </w:r>
+      <w:r>
+        <w:rPr>
+          <w:rFonts w:asciiTheme="majorBidi" w:hAnsiTheme="majorBidi"/>
+          <w:sz w:val="28"/>
+          <w:szCs w:val="28"/>
+        </w:rPr>
+        <w:t>«</w:t>
+      </w:r>
+      <w:r>
+        <w:rPr>
+          <w:rFonts w:asciiTheme="majorBidi" w:hAnsiTheme="majorBidi"/>
+          <w:sz w:val="28"/>
+          <w:szCs w:val="28"/>
+        </w:rPr>
+        <w:t xml:space="preserve"> </w:t>
+      </w:r>
+      <w:r>
+        <w:rPr>
+          <w:rFonts w:asciiTheme="majorBidi" w:hAnsiTheme="majorBidi"/>
+          <w:sz w:val="28"/>
+          <w:szCs w:val="28"/>
+        </w:rPr>
+        <w:t>Content Security Policy (CSP)</w:t>
+      </w:r>
+      <w:r>
+        <w:rPr>
+          <w:rFonts w:asciiTheme="majorBidi" w:hAnsiTheme="majorBidi"/>
+          <w:sz w:val="28"/>
+          <w:szCs w:val="28"/>
+        </w:rPr>
+        <w:t xml:space="preserve"> </w:t>
+      </w:r>
+      <w:r>
+        <w:rPr>
+          <w:rFonts w:asciiTheme="majorBidi" w:hAnsiTheme="majorBidi"/>
+          <w:sz w:val="28"/>
+          <w:szCs w:val="28"/>
+        </w:rPr>
+        <w:t>»</w:t>
+      </w:r>
+      <w:r>
+        <w:rPr>
+          <w:rFonts w:asciiTheme="majorBidi" w:hAnsiTheme="majorBidi"/>
+          <w:sz w:val="28"/>
+          <w:szCs w:val="28"/>
+        </w:rPr>
+        <w:t xml:space="preserve"> : Le CSP définit les sources autorisées pour les scripts et les ressources, limitant ainsi les risques d’exploitation.</w:t>
+      </w:r>
+      <w:r>
+        <w:rPr>
+          <w:rFonts w:asciiTheme="majorBidi" w:hAnsiTheme="majorBidi"/>
+          <w:sz w:val="28"/>
+          <w:szCs w:val="28"/>
+        </w:rPr>
+        <w:t xml:space="preserve"> En dernier lieu, </w:t>
+      </w:r>
+      <w:r>
+        <w:rPr>
+          <w:rFonts w:asciiTheme="majorBidi" w:hAnsiTheme="majorBidi"/>
+          <w:sz w:val="28"/>
+          <w:szCs w:val="28"/>
+        </w:rPr>
+        <w:t>r</w:t>
+      </w:r>
+      <w:r>
+        <w:rPr>
+          <w:rFonts w:asciiTheme="majorBidi" w:hAnsiTheme="majorBidi"/>
+          <w:sz w:val="28"/>
+          <w:szCs w:val="28"/>
+        </w:rPr>
+        <w:t>estreindre les permissions</w:t>
+      </w:r>
+      <w:r>
+        <w:rPr>
+          <w:rFonts w:asciiTheme="majorBidi" w:hAnsiTheme="majorBidi"/>
+          <w:sz w:val="28"/>
+          <w:szCs w:val="28"/>
+        </w:rPr>
+        <w:t xml:space="preserve">. </w:t>
+      </w:r>
+      <w:r>
+        <w:rPr>
+          <w:rFonts w:asciiTheme="majorBidi" w:hAnsiTheme="majorBidi"/>
+          <w:sz w:val="28"/>
+          <w:szCs w:val="28"/>
+        </w:rPr>
+        <w:t xml:space="preserve">Limitez les privilèges accordés à chaque processus </w:t>
+      </w:r>
+      <w:proofErr w:type="spellStart"/>
+      <w:r>
+        <w:rPr>
+          <w:rFonts w:asciiTheme="majorBidi" w:hAnsiTheme="majorBidi"/>
+          <w:sz w:val="28"/>
+          <w:szCs w:val="28"/>
+        </w:rPr>
+        <w:t>Renderer</w:t>
+      </w:r>
+      <w:proofErr w:type="spellEnd"/>
+      <w:r>
+        <w:rPr>
+          <w:rFonts w:asciiTheme="majorBidi" w:hAnsiTheme="majorBidi"/>
+          <w:sz w:val="28"/>
+          <w:szCs w:val="28"/>
+        </w:rPr>
+        <w:t>. Par exemple, évitez d’autoriser l'accès au système de fichiers sauf si cela est absolument nécessaire.</w:t>
+      </w:r>
+    </w:p>
+    <w:p>
+      <w:pPr>
+        <w:rPr>
+          <w:rFonts w:asciiTheme="majorBidi" w:hAnsiTheme="majorBidi"/>
+          <w:b/>
+          <w:bCs/>
+          <w:sz w:val="28"/>
+          <w:szCs w:val="28"/>
+        </w:rPr>
+      </w:pPr>
+      <w:r>
+        <w:rPr>
+          <w:rFonts w:asciiTheme="majorBidi" w:hAnsiTheme="majorBidi"/>
+          <w:b/>
+          <w:bCs/>
+          <w:sz w:val="28"/>
+          <w:szCs w:val="28"/>
+        </w:rPr>
+        <w:t>5.</w:t>
+      </w:r>
+      <w:r>
+        <w:rPr>
+          <w:rFonts w:asciiTheme="majorBidi" w:hAnsiTheme="majorBidi"/>
+          <w:b/>
+          <w:bCs/>
+          <w:sz w:val="28"/>
+          <w:szCs w:val="28"/>
+        </w:rPr>
+        <w:t xml:space="preserve">5. </w:t>
+      </w:r>
+      <w:r>
+        <w:rPr>
+          <w:rFonts w:asciiTheme="majorBidi" w:hAnsiTheme="majorBidi"/>
+          <w:b/>
+          <w:bCs/>
+          <w:sz w:val="28"/>
+          <w:szCs w:val="28"/>
+        </w:rPr>
+        <w:t xml:space="preserve"> Communication sécurisée entre processus</w:t>
+      </w:r>
+    </w:p>
+    <w:p>
+      <w:pPr>
+        <w:rPr>
+          <w:rFonts w:asciiTheme="majorBidi" w:hAnsiTheme="majorBidi"/>
+          <w:sz w:val="28"/>
+          <w:szCs w:val="28"/>
+        </w:rPr>
+      </w:pPr>
+      <w:r>
+        <w:rPr>
+          <w:rFonts w:asciiTheme="majorBidi" w:hAnsiTheme="majorBidi"/>
+          <w:sz w:val="28"/>
+          <w:szCs w:val="28"/>
+        </w:rPr>
+        <w:t xml:space="preserve">L’interaction entre le Main Process et les </w:t>
+      </w:r>
+      <w:proofErr w:type="spellStart"/>
+      <w:r>
+        <w:rPr>
+          <w:rFonts w:asciiTheme="majorBidi" w:hAnsiTheme="majorBidi"/>
+          <w:sz w:val="28"/>
+          <w:szCs w:val="28"/>
+        </w:rPr>
+        <w:t>Renderer</w:t>
+      </w:r>
+      <w:proofErr w:type="spellEnd"/>
+      <w:r>
+        <w:rPr>
+          <w:rFonts w:asciiTheme="majorBidi" w:hAnsiTheme="majorBidi"/>
+          <w:sz w:val="28"/>
+          <w:szCs w:val="28"/>
+        </w:rPr>
+        <w:t xml:space="preserve"> </w:t>
+      </w:r>
+      <w:proofErr w:type="spellStart"/>
+      <w:r>
+        <w:rPr>
+          <w:rFonts w:asciiTheme="majorBidi" w:hAnsiTheme="majorBidi"/>
+          <w:sz w:val="28"/>
+          <w:szCs w:val="28"/>
+        </w:rPr>
+        <w:t>Processes</w:t>
+      </w:r>
+      <w:proofErr w:type="spellEnd"/>
+      <w:r>
+        <w:rPr>
+          <w:rFonts w:asciiTheme="majorBidi" w:hAnsiTheme="majorBidi"/>
+          <w:sz w:val="28"/>
+          <w:szCs w:val="28"/>
+        </w:rPr>
+        <w:t xml:space="preserve"> via l’API IPC doit être soigneusement contrôlée</w:t>
+      </w:r>
+      <w:r>
+        <w:rPr>
+          <w:rFonts w:asciiTheme="majorBidi" w:hAnsiTheme="majorBidi"/>
+          <w:sz w:val="28"/>
+          <w:szCs w:val="28"/>
+        </w:rPr>
+        <w:t xml:space="preserve">. </w:t>
+      </w:r>
+      <w:r>
+        <w:rPr>
+          <w:rFonts w:asciiTheme="majorBidi" w:hAnsiTheme="majorBidi"/>
+          <w:sz w:val="28"/>
+          <w:szCs w:val="28"/>
+        </w:rPr>
+        <w:t>Validez toutes les données échangées entre les processus.</w:t>
+      </w:r>
+      <w:r>
+        <w:rPr>
+          <w:rFonts w:asciiTheme="majorBidi" w:hAnsiTheme="majorBidi"/>
+          <w:sz w:val="28"/>
+          <w:szCs w:val="28"/>
+        </w:rPr>
+        <w:t xml:space="preserve"> </w:t>
+      </w:r>
+      <w:r>
+        <w:rPr>
+          <w:rFonts w:asciiTheme="majorBidi" w:hAnsiTheme="majorBidi"/>
+          <w:sz w:val="28"/>
+          <w:szCs w:val="28"/>
+        </w:rPr>
+        <w:t>Utilisez des canaux sécurisés et évitez d’exposer des API sensibles via IPC.</w:t>
+      </w:r>
+    </w:p>
+    <w:p>
+      <w:pPr>
+        <w:rPr>
+          <w:rFonts w:asciiTheme="majorBidi" w:hAnsiTheme="majorBidi"/>
+          <w:b/>
+          <w:bCs/>
+          <w:sz w:val="28"/>
+          <w:szCs w:val="28"/>
+        </w:rPr>
+      </w:pPr>
+      <w:r>
+        <w:rPr>
+          <w:rFonts w:asciiTheme="majorBidi" w:hAnsiTheme="majorBidi"/>
+          <w:b/>
+          <w:bCs/>
+          <w:sz w:val="28"/>
+          <w:szCs w:val="28"/>
+        </w:rPr>
+        <w:lastRenderedPageBreak/>
+        <w:t>5.</w:t>
+      </w:r>
+      <w:r>
+        <w:rPr>
+          <w:rFonts w:asciiTheme="majorBidi" w:hAnsiTheme="majorBidi"/>
+          <w:b/>
+          <w:bCs/>
+          <w:sz w:val="28"/>
+          <w:szCs w:val="28"/>
+        </w:rPr>
+        <w:t xml:space="preserve">6. </w:t>
+      </w:r>
+      <w:r>
+        <w:rPr>
+          <w:rFonts w:asciiTheme="majorBidi" w:hAnsiTheme="majorBidi"/>
+          <w:b/>
+          <w:bCs/>
+          <w:sz w:val="28"/>
+          <w:szCs w:val="28"/>
+        </w:rPr>
+        <w:t xml:space="preserve"> </w:t>
+      </w:r>
+      <w:r>
+        <w:rPr>
+          <w:rFonts w:asciiTheme="majorBidi" w:hAnsiTheme="majorBidi"/>
+          <w:b/>
+          <w:bCs/>
+          <w:sz w:val="28"/>
+          <w:szCs w:val="28"/>
+        </w:rPr>
+        <w:t>Gestion des ressources tierces</w:t>
+      </w:r>
+    </w:p>
+    <w:p>
+      <w:pPr>
+        <w:rPr>
+          <w:rFonts w:asciiTheme="majorBidi" w:hAnsiTheme="majorBidi"/>
+          <w:sz w:val="28"/>
+          <w:szCs w:val="28"/>
+        </w:rPr>
+      </w:pPr>
+      <w:r>
+        <w:rPr>
+          <w:rFonts w:asciiTheme="majorBidi" w:hAnsiTheme="majorBidi"/>
+          <w:sz w:val="28"/>
+          <w:szCs w:val="28"/>
+        </w:rPr>
+        <w:t xml:space="preserve">Si votre application charge du contenu web (par exemple, des API tierces ou des URL externes), </w:t>
+      </w:r>
+      <w:r>
+        <w:rPr>
+          <w:rFonts w:asciiTheme="majorBidi" w:hAnsiTheme="majorBidi"/>
+          <w:sz w:val="28"/>
+          <w:szCs w:val="28"/>
+        </w:rPr>
+        <w:t>il faut s’assurer d</w:t>
+      </w:r>
+      <w:r>
+        <w:rPr>
+          <w:rFonts w:asciiTheme="majorBidi" w:hAnsiTheme="majorBidi"/>
+          <w:sz w:val="28"/>
+          <w:szCs w:val="28"/>
+        </w:rPr>
+        <w:t>'utiliser des connexions HTTPS pour garantir la confidentialité et l'intégrité des données.</w:t>
+      </w:r>
+      <w:r>
+        <w:rPr>
+          <w:rFonts w:asciiTheme="majorBidi" w:hAnsiTheme="majorBidi"/>
+          <w:sz w:val="28"/>
+          <w:szCs w:val="28"/>
+        </w:rPr>
+        <w:t xml:space="preserve"> C’est important aussi de </w:t>
+      </w:r>
+      <w:r>
+        <w:rPr>
+          <w:rFonts w:asciiTheme="majorBidi" w:hAnsiTheme="majorBidi"/>
+          <w:sz w:val="28"/>
+          <w:szCs w:val="28"/>
+        </w:rPr>
+        <w:t xml:space="preserve">valider et de filtrer le contenu avant de l'afficher dans une </w:t>
+      </w:r>
+      <w:r>
+        <w:rPr>
+          <w:rFonts w:asciiTheme="majorBidi" w:hAnsiTheme="majorBidi"/>
+          <w:sz w:val="28"/>
+          <w:szCs w:val="28"/>
+        </w:rPr>
+        <w:t>«</w:t>
+      </w:r>
+      <w:r>
+        <w:rPr>
+          <w:rFonts w:asciiTheme="majorBidi" w:hAnsiTheme="majorBidi"/>
+          <w:sz w:val="28"/>
+          <w:szCs w:val="28"/>
+        </w:rPr>
+        <w:t xml:space="preserve"> </w:t>
+      </w:r>
+      <w:proofErr w:type="spellStart"/>
+      <w:r>
+        <w:rPr>
+          <w:rFonts w:asciiTheme="majorBidi" w:hAnsiTheme="majorBidi"/>
+          <w:sz w:val="28"/>
+          <w:szCs w:val="28"/>
+        </w:rPr>
+        <w:t>WebView</w:t>
+      </w:r>
+      <w:proofErr w:type="spellEnd"/>
+      <w:r>
+        <w:rPr>
+          <w:rFonts w:asciiTheme="majorBidi" w:hAnsiTheme="majorBidi"/>
+          <w:sz w:val="28"/>
+          <w:szCs w:val="28"/>
+        </w:rPr>
+        <w:t xml:space="preserve"> </w:t>
+      </w:r>
+      <w:r>
+        <w:rPr>
+          <w:rFonts w:asciiTheme="majorBidi" w:hAnsiTheme="majorBidi"/>
+          <w:sz w:val="28"/>
+          <w:szCs w:val="28"/>
+        </w:rPr>
+        <w:t>»</w:t>
+      </w:r>
+      <w:r>
+        <w:rPr>
+          <w:rFonts w:asciiTheme="majorBidi" w:hAnsiTheme="majorBidi"/>
+          <w:sz w:val="28"/>
+          <w:szCs w:val="28"/>
+        </w:rPr>
+        <w:t xml:space="preserve"> ou un </w:t>
+      </w:r>
+      <w:r>
+        <w:rPr>
+          <w:rFonts w:asciiTheme="majorBidi" w:hAnsiTheme="majorBidi"/>
+          <w:sz w:val="28"/>
+          <w:szCs w:val="28"/>
+        </w:rPr>
+        <w:t>«</w:t>
+      </w:r>
+      <w:r>
+        <w:rPr>
+          <w:rFonts w:asciiTheme="majorBidi" w:hAnsiTheme="majorBidi"/>
+          <w:sz w:val="28"/>
+          <w:szCs w:val="28"/>
+        </w:rPr>
+        <w:t xml:space="preserve"> </w:t>
+      </w:r>
+      <w:proofErr w:type="spellStart"/>
+      <w:r>
+        <w:rPr>
+          <w:rFonts w:asciiTheme="majorBidi" w:hAnsiTheme="majorBidi"/>
+          <w:sz w:val="28"/>
+          <w:szCs w:val="28"/>
+        </w:rPr>
+        <w:t>iframe</w:t>
+      </w:r>
+      <w:proofErr w:type="spellEnd"/>
+      <w:r>
+        <w:rPr>
+          <w:rFonts w:asciiTheme="majorBidi" w:hAnsiTheme="majorBidi"/>
+          <w:sz w:val="28"/>
+          <w:szCs w:val="28"/>
+        </w:rPr>
+        <w:t xml:space="preserve"> </w:t>
+      </w:r>
+      <w:r>
+        <w:rPr>
+          <w:rFonts w:asciiTheme="majorBidi" w:hAnsiTheme="majorBidi"/>
+          <w:sz w:val="28"/>
+          <w:szCs w:val="28"/>
+        </w:rPr>
+        <w:t>»</w:t>
+      </w:r>
+      <w:r>
+        <w:rPr>
+          <w:rFonts w:asciiTheme="majorBidi" w:hAnsiTheme="majorBidi"/>
+          <w:sz w:val="28"/>
+          <w:szCs w:val="28"/>
+        </w:rPr>
+        <w:t>.</w:t>
+      </w:r>
+      <w:r>
+        <w:rPr>
+          <w:rFonts w:asciiTheme="majorBidi" w:hAnsiTheme="majorBidi"/>
+          <w:sz w:val="28"/>
+          <w:szCs w:val="28"/>
+        </w:rPr>
+        <w:t xml:space="preserve"> Finalement</w:t>
+      </w:r>
+      <w:r>
+        <w:rPr>
+          <w:rFonts w:asciiTheme="majorBidi" w:hAnsiTheme="majorBidi"/>
+          <w:sz w:val="28"/>
+          <w:szCs w:val="28"/>
+        </w:rPr>
+        <w:t>, il est utile de mettre en place des audits réguliers pour s'assurer que l'application respecte les normes de sécurité</w:t>
+      </w:r>
+      <w:r>
+        <w:rPr>
+          <w:rFonts w:asciiTheme="majorBidi" w:hAnsiTheme="majorBidi"/>
+          <w:sz w:val="28"/>
+          <w:szCs w:val="28"/>
+        </w:rPr>
+        <w:t>. C’est-à-dire u</w:t>
+      </w:r>
+      <w:r>
+        <w:rPr>
+          <w:rFonts w:asciiTheme="majorBidi" w:hAnsiTheme="majorBidi"/>
+          <w:sz w:val="28"/>
+          <w:szCs w:val="28"/>
+        </w:rPr>
+        <w:t>tilise</w:t>
+      </w:r>
+      <w:r>
+        <w:rPr>
+          <w:rFonts w:asciiTheme="majorBidi" w:hAnsiTheme="majorBidi"/>
+          <w:sz w:val="28"/>
+          <w:szCs w:val="28"/>
+        </w:rPr>
+        <w:t>r</w:t>
+      </w:r>
+      <w:r>
+        <w:rPr>
+          <w:rFonts w:asciiTheme="majorBidi" w:hAnsiTheme="majorBidi"/>
+          <w:sz w:val="28"/>
+          <w:szCs w:val="28"/>
+        </w:rPr>
+        <w:t xml:space="preserve"> des outils comme </w:t>
+      </w:r>
+      <w:r>
+        <w:rPr>
+          <w:rFonts w:asciiTheme="majorBidi" w:hAnsiTheme="majorBidi"/>
+          <w:sz w:val="28"/>
+          <w:szCs w:val="28"/>
+        </w:rPr>
+        <w:t>«</w:t>
+      </w:r>
+      <w:r>
+        <w:rPr>
+          <w:rFonts w:asciiTheme="majorBidi" w:hAnsiTheme="majorBidi"/>
+          <w:sz w:val="28"/>
+          <w:szCs w:val="28"/>
+        </w:rPr>
+        <w:t xml:space="preserve"> </w:t>
+      </w:r>
+      <w:proofErr w:type="spellStart"/>
+      <w:r>
+        <w:rPr>
+          <w:rFonts w:asciiTheme="majorBidi" w:hAnsiTheme="majorBidi"/>
+          <w:sz w:val="28"/>
+          <w:szCs w:val="28"/>
+        </w:rPr>
+        <w:t>Snyk</w:t>
+      </w:r>
+      <w:proofErr w:type="spellEnd"/>
+      <w:r>
+        <w:rPr>
+          <w:rFonts w:asciiTheme="majorBidi" w:hAnsiTheme="majorBidi"/>
+          <w:sz w:val="28"/>
+          <w:szCs w:val="28"/>
+        </w:rPr>
+        <w:t xml:space="preserve"> </w:t>
+      </w:r>
+      <w:r>
+        <w:rPr>
+          <w:rFonts w:asciiTheme="majorBidi" w:hAnsiTheme="majorBidi"/>
+          <w:sz w:val="28"/>
+          <w:szCs w:val="28"/>
+        </w:rPr>
+        <w:t>»</w:t>
+      </w:r>
+      <w:r>
+        <w:rPr>
+          <w:rFonts w:asciiTheme="majorBidi" w:hAnsiTheme="majorBidi"/>
+          <w:sz w:val="28"/>
+          <w:szCs w:val="28"/>
+        </w:rPr>
+        <w:t xml:space="preserve"> </w:t>
+      </w:r>
+      <w:r>
+        <w:rPr>
+          <w:rFonts w:asciiTheme="majorBidi" w:hAnsiTheme="majorBidi"/>
+          <w:sz w:val="28"/>
+          <w:szCs w:val="28"/>
+        </w:rPr>
+        <w:t xml:space="preserve">ou </w:t>
+      </w:r>
+      <w:r>
+        <w:rPr>
+          <w:rFonts w:asciiTheme="majorBidi" w:hAnsiTheme="majorBidi"/>
+          <w:sz w:val="28"/>
+          <w:szCs w:val="28"/>
+        </w:rPr>
+        <w:t>«</w:t>
+      </w:r>
+      <w:r>
+        <w:rPr>
+          <w:rFonts w:asciiTheme="majorBidi" w:hAnsiTheme="majorBidi"/>
+          <w:sz w:val="28"/>
+          <w:szCs w:val="28"/>
+        </w:rPr>
+        <w:t xml:space="preserve"> </w:t>
+      </w:r>
+      <w:r>
+        <w:rPr>
+          <w:rFonts w:asciiTheme="majorBidi" w:hAnsiTheme="majorBidi"/>
+          <w:sz w:val="28"/>
+          <w:szCs w:val="28"/>
+        </w:rPr>
+        <w:t xml:space="preserve">OWASP </w:t>
+      </w:r>
+      <w:proofErr w:type="spellStart"/>
+      <w:r>
+        <w:rPr>
+          <w:rFonts w:asciiTheme="majorBidi" w:hAnsiTheme="majorBidi"/>
+          <w:sz w:val="28"/>
+          <w:szCs w:val="28"/>
+        </w:rPr>
+        <w:t>Dependency</w:t>
+      </w:r>
+      <w:proofErr w:type="spellEnd"/>
+      <w:r>
+        <w:rPr>
+          <w:rFonts w:asciiTheme="majorBidi" w:hAnsiTheme="majorBidi"/>
+          <w:sz w:val="28"/>
+          <w:szCs w:val="28"/>
+        </w:rPr>
+        <w:t>-Check</w:t>
+      </w:r>
+      <w:r>
+        <w:rPr>
+          <w:rFonts w:asciiTheme="majorBidi" w:hAnsiTheme="majorBidi"/>
+          <w:sz w:val="28"/>
+          <w:szCs w:val="28"/>
+        </w:rPr>
+        <w:t xml:space="preserve"> </w:t>
+      </w:r>
+      <w:r>
+        <w:rPr>
+          <w:rFonts w:asciiTheme="majorBidi" w:hAnsiTheme="majorBidi"/>
+          <w:sz w:val="28"/>
+          <w:szCs w:val="28"/>
+        </w:rPr>
+        <w:t>»</w:t>
+      </w:r>
+      <w:r>
+        <w:rPr>
+          <w:rFonts w:asciiTheme="majorBidi" w:hAnsiTheme="majorBidi"/>
+          <w:sz w:val="28"/>
+          <w:szCs w:val="28"/>
+        </w:rPr>
+        <w:t xml:space="preserve"> pour identifier les vulnérabilités potentielles.</w:t>
+      </w:r>
+      <w:r>
+        <w:rPr>
+          <w:rFonts w:asciiTheme="majorBidi" w:hAnsiTheme="majorBidi"/>
+          <w:sz w:val="28"/>
+          <w:szCs w:val="28"/>
+        </w:rPr>
+        <w:t xml:space="preserve"> C’est important d’e</w:t>
+      </w:r>
+      <w:r>
+        <w:rPr>
+          <w:rFonts w:asciiTheme="majorBidi" w:hAnsiTheme="majorBidi"/>
+          <w:sz w:val="28"/>
+          <w:szCs w:val="28"/>
+        </w:rPr>
+        <w:t>ffectuer</w:t>
+      </w:r>
+      <w:r>
+        <w:rPr>
+          <w:rFonts w:asciiTheme="majorBidi" w:hAnsiTheme="majorBidi"/>
+          <w:sz w:val="28"/>
+          <w:szCs w:val="28"/>
+        </w:rPr>
+        <w:t xml:space="preserve"> des tests pénétration pour détecter les failles exploitables.</w:t>
+      </w:r>
+    </w:p>
+    <w:p>
+      <w:pPr>
+        <w:pStyle w:val="Paragraphedeliste"/>
+        <w:numPr>
+          <w:ilvl w:val="0"/>
+          <w:numId w:val="11"/>
+        </w:numPr>
+        <w:rPr>
+          <w:rFonts w:asciiTheme="majorBidi" w:hAnsiTheme="majorBidi"/>
+          <w:b/>
+          <w:bCs/>
+          <w:sz w:val="28"/>
+          <w:szCs w:val="28"/>
+        </w:rPr>
+      </w:pPr>
+      <w:r>
+        <w:rPr>
+          <w:rFonts w:asciiTheme="majorBidi" w:hAnsiTheme="majorBidi"/>
+          <w:b/>
+          <w:bCs/>
+          <w:sz w:val="28"/>
+          <w:szCs w:val="28"/>
+        </w:rPr>
+        <w:t xml:space="preserve"> </w:t>
+      </w:r>
       <w:r>
         <w:rPr>
           <w:rFonts w:asciiTheme="majorBidi" w:hAnsiTheme="majorBidi"/>
@@ -859,104 +5753,548 @@
           <w:sz w:val="28"/>
           <w:szCs w:val="28"/>
         </w:rPr>
-        <w:t xml:space="preserve">Ce logiciel utilise les langages pour la programmation web.  Ce qui est plus facile pour les personnes qui maitrises seulement HTML, CSS et JavaScript. Un autre avantage, c’est que </w:t>
-      </w:r>
-      <w:r>
-        <w:rPr>
-          <w:rFonts w:asciiTheme="majorBidi" w:hAnsiTheme="majorBidi"/>
-          <w:sz w:val="28"/>
-          <w:szCs w:val="28"/>
-        </w:rPr>
-        <w:t>ce Framework peut être utilisé dans plusieurs plateformes. Les applications peuvent fonctionner dans Windows, Linux et Mac. Pour les inconvénients, Les applications qu’on crées sont lourdes</w:t>
-      </w:r>
-      <w:r>
-        <w:rPr>
-          <w:rFonts w:asciiTheme="majorBidi" w:hAnsiTheme="majorBidi"/>
-          <w:sz w:val="28"/>
-          <w:szCs w:val="28"/>
-        </w:rPr>
-        <w:t xml:space="preserve"> à cause de Chromimum et Node. Elles peuvent contenir beaucoup de package et de dépendances en plus. Une application Electron peut dépasser les 200-300 Mo. Elles prennent de plus beaucoup de mémoire.</w:t>
-      </w:r>
-    </w:p>
-    <w:p>
-      <w:pPr>
-        <w:rPr>
-          <w:rFonts w:asciiTheme="majorBidi" w:hAnsiTheme="majorBidi"/>
-          <w:b/>
-          <w:bCs/>
-          <w:sz w:val="28"/>
-          <w:szCs w:val="28"/>
-        </w:rPr>
-      </w:pPr>
-      <w:r>
-        <w:rPr>
-          <w:rFonts w:asciiTheme="majorBidi" w:hAnsiTheme="majorBidi"/>
-          <w:b/>
-          <w:bCs/>
+        <w:t xml:space="preserve">Ce logiciel utilise les langages pour la programmation web.  Ce qui est plus facile pour les personnes qui maitrises seulement HTML, CSS et JavaScript. Un autre avantage, c’est que ce Framework peut être utilisé dans plusieurs plateformes. Les applications peuvent fonctionner dans Windows, Linux et Mac. Pour les inconvénients, Les applications qu’on crées sont lourdes à cause de </w:t>
+      </w:r>
+      <w:proofErr w:type="spellStart"/>
+      <w:r>
+        <w:rPr>
+          <w:rFonts w:asciiTheme="majorBidi" w:hAnsiTheme="majorBidi"/>
+          <w:sz w:val="28"/>
+          <w:szCs w:val="28"/>
+        </w:rPr>
+        <w:t>Chromimum</w:t>
+      </w:r>
+      <w:proofErr w:type="spellEnd"/>
+      <w:r>
+        <w:rPr>
+          <w:rFonts w:asciiTheme="majorBidi" w:hAnsiTheme="majorBidi"/>
+          <w:sz w:val="28"/>
+          <w:szCs w:val="28"/>
+        </w:rPr>
+        <w:t xml:space="preserve"> et Node. Elles peuvent contenir beaucoup de package et de dépendances en plus. Une application </w:t>
+      </w:r>
+      <w:proofErr w:type="spellStart"/>
+      <w:r>
+        <w:rPr>
+          <w:rFonts w:asciiTheme="majorBidi" w:hAnsiTheme="majorBidi"/>
+          <w:sz w:val="28"/>
+          <w:szCs w:val="28"/>
+        </w:rPr>
+        <w:t>Electron</w:t>
+      </w:r>
+      <w:proofErr w:type="spellEnd"/>
+      <w:r>
+        <w:rPr>
+          <w:rFonts w:asciiTheme="majorBidi" w:hAnsiTheme="majorBidi"/>
+          <w:sz w:val="28"/>
+          <w:szCs w:val="28"/>
+        </w:rPr>
+        <w:t xml:space="preserve"> peut dépasser les 200-300 Mo. Elles prennent de plus beaucoup de mémoire.</w:t>
+      </w:r>
+    </w:p>
+    <w:p>
+      <w:pPr>
+        <w:rPr>
+          <w:rFonts w:asciiTheme="majorBidi" w:hAnsiTheme="majorBidi"/>
+          <w:b/>
+          <w:bCs/>
+          <w:sz w:val="28"/>
+          <w:szCs w:val="28"/>
+        </w:rPr>
+      </w:pPr>
+      <w:r>
+        <w:rPr>
+          <w:rFonts w:asciiTheme="majorBidi" w:hAnsiTheme="majorBidi"/>
+          <w:sz w:val="28"/>
+          <w:szCs w:val="28"/>
+        </w:rPr>
+        <w:t xml:space="preserve">     </w:t>
+      </w:r>
+      <w:r>
+        <w:rPr>
+          <w:rFonts w:asciiTheme="majorBidi" w:hAnsiTheme="majorBidi"/>
+          <w:sz w:val="28"/>
+          <w:szCs w:val="28"/>
+        </w:rPr>
+        <w:t xml:space="preserve"> </w:t>
+      </w:r>
+      <w:r>
+        <w:rPr>
+          <w:rFonts w:asciiTheme="majorBidi" w:hAnsiTheme="majorBidi"/>
+          <w:b/>
+          <w:bCs/>
+          <w:sz w:val="28"/>
+          <w:szCs w:val="28"/>
+        </w:rPr>
+        <w:t>6.2   Comparaison avec F</w:t>
+      </w:r>
+      <w:r>
+        <w:rPr>
+          <w:rFonts w:asciiTheme="majorBidi" w:hAnsiTheme="majorBidi"/>
+          <w:b/>
+          <w:bCs/>
+          <w:sz w:val="28"/>
+          <w:szCs w:val="28"/>
+        </w:rPr>
+        <w:t>lutter</w:t>
+      </w:r>
+    </w:p>
+    <w:p>
+      <w:pPr>
+        <w:tabs>
+          <w:tab w:val="left" w:pos="7395"/>
+        </w:tabs>
+        <w:rPr>
+          <w:rFonts w:asciiTheme="majorBidi" w:hAnsiTheme="majorBidi"/>
+          <w:sz w:val="28"/>
+          <w:szCs w:val="28"/>
+        </w:rPr>
+      </w:pPr>
+      <w:r>
+        <w:rPr>
+          <w:rFonts w:asciiTheme="majorBidi" w:hAnsiTheme="majorBidi"/>
+          <w:sz w:val="28"/>
+          <w:szCs w:val="28"/>
+        </w:rPr>
+        <w:t xml:space="preserve">Si on compare </w:t>
+      </w:r>
+      <w:proofErr w:type="spellStart"/>
+      <w:r>
+        <w:rPr>
+          <w:rFonts w:asciiTheme="majorBidi" w:hAnsiTheme="majorBidi"/>
+          <w:sz w:val="28"/>
+          <w:szCs w:val="28"/>
+        </w:rPr>
+        <w:t>Electron</w:t>
+      </w:r>
+      <w:proofErr w:type="spellEnd"/>
+      <w:r>
+        <w:rPr>
+          <w:rFonts w:asciiTheme="majorBidi" w:hAnsiTheme="majorBidi"/>
+          <w:sz w:val="28"/>
+          <w:szCs w:val="28"/>
+        </w:rPr>
+        <w:t xml:space="preserve"> avec Flutter par exemple, les deux sont multi-plateformes et open-source. Les deux sont rapides, mais </w:t>
+      </w:r>
+      <w:proofErr w:type="spellStart"/>
+      <w:r>
+        <w:rPr>
+          <w:rFonts w:asciiTheme="majorBidi" w:hAnsiTheme="majorBidi"/>
+          <w:sz w:val="28"/>
+          <w:szCs w:val="28"/>
+        </w:rPr>
+        <w:t>Electron</w:t>
+      </w:r>
+      <w:proofErr w:type="spellEnd"/>
+      <w:r>
+        <w:rPr>
+          <w:rFonts w:asciiTheme="majorBidi" w:hAnsiTheme="majorBidi"/>
+          <w:sz w:val="28"/>
+          <w:szCs w:val="28"/>
+        </w:rPr>
+        <w:t xml:space="preserve">, mais il faut plus de configurations à appliquer. </w:t>
+      </w:r>
+      <w:r>
+        <w:rPr>
+          <w:rFonts w:asciiTheme="majorBidi" w:hAnsiTheme="majorBidi"/>
+          <w:sz w:val="28"/>
+          <w:szCs w:val="28"/>
+        </w:rPr>
+        <w:t xml:space="preserve">C’est mieux d’utiliser </w:t>
+      </w:r>
+      <w:proofErr w:type="spellStart"/>
+      <w:r>
+        <w:rPr>
+          <w:rFonts w:asciiTheme="majorBidi" w:hAnsiTheme="majorBidi"/>
+          <w:sz w:val="28"/>
+          <w:szCs w:val="28"/>
+        </w:rPr>
+        <w:t>Electron</w:t>
+      </w:r>
+      <w:proofErr w:type="spellEnd"/>
+      <w:r>
+        <w:rPr>
+          <w:rFonts w:asciiTheme="majorBidi" w:hAnsiTheme="majorBidi"/>
+          <w:sz w:val="28"/>
+          <w:szCs w:val="28"/>
+        </w:rPr>
+        <w:t xml:space="preserve"> pour faire de applications de bureau et Flutter pour les applications mobiles. Les applications Flutter utilisent moins de mémoire. </w:t>
+      </w:r>
+    </w:p>
+    <w:p>
+      <w:pPr>
+        <w:tabs>
+          <w:tab w:val="left" w:pos="7395"/>
+        </w:tabs>
+        <w:rPr>
+          <w:rFonts w:asciiTheme="majorBidi" w:hAnsiTheme="majorBidi"/>
+          <w:b/>
+          <w:bCs/>
+          <w:sz w:val="28"/>
+          <w:szCs w:val="28"/>
+        </w:rPr>
+      </w:pPr>
+      <w:r>
+        <w:rPr>
+          <w:rFonts w:asciiTheme="majorBidi" w:hAnsiTheme="majorBidi"/>
+          <w:b/>
+          <w:bCs/>
+          <w:sz w:val="28"/>
+          <w:szCs w:val="28"/>
+        </w:rPr>
+        <w:t xml:space="preserve">      </w:t>
+      </w:r>
+      <w:r>
+        <w:rPr>
+          <w:rFonts w:asciiTheme="majorBidi" w:hAnsiTheme="majorBidi"/>
+          <w:b/>
+          <w:bCs/>
+          <w:sz w:val="28"/>
+          <w:szCs w:val="28"/>
+        </w:rPr>
+        <w:t>6.3</w:t>
+      </w:r>
+      <w:r>
+        <w:rPr>
+          <w:rFonts w:asciiTheme="majorBidi" w:hAnsiTheme="majorBidi"/>
+          <w:b/>
+          <w:bCs/>
+          <w:sz w:val="28"/>
+          <w:szCs w:val="28"/>
+        </w:rPr>
+        <w:t xml:space="preserve">   </w:t>
+      </w:r>
+      <w:r>
+        <w:rPr>
+          <w:rFonts w:asciiTheme="majorBidi" w:hAnsiTheme="majorBidi"/>
+          <w:b/>
+          <w:bCs/>
+          <w:sz w:val="28"/>
+          <w:szCs w:val="28"/>
+        </w:rPr>
+        <w:t xml:space="preserve"> Comparaison avec </w:t>
+      </w:r>
+      <w:proofErr w:type="spellStart"/>
+      <w:r>
+        <w:rPr>
+          <w:rFonts w:asciiTheme="majorBidi" w:hAnsiTheme="majorBidi"/>
+          <w:b/>
+          <w:bCs/>
+          <w:sz w:val="28"/>
+          <w:szCs w:val="28"/>
+        </w:rPr>
+        <w:t>tauri</w:t>
+      </w:r>
+      <w:proofErr w:type="spellEnd"/>
+    </w:p>
+    <w:p>
+      <w:pPr>
+        <w:tabs>
+          <w:tab w:val="left" w:pos="7395"/>
+        </w:tabs>
+        <w:rPr>
+          <w:rFonts w:asciiTheme="majorBidi" w:hAnsiTheme="majorBidi"/>
+          <w:sz w:val="28"/>
+          <w:szCs w:val="28"/>
+        </w:rPr>
+      </w:pPr>
+      <w:r>
+        <w:rPr>
+          <w:rFonts w:asciiTheme="majorBidi" w:hAnsiTheme="majorBidi"/>
+          <w:sz w:val="28"/>
+          <w:szCs w:val="28"/>
+        </w:rPr>
+        <w:t xml:space="preserve">Maintenant, si on veut comparer avec </w:t>
+      </w:r>
+      <w:proofErr w:type="spellStart"/>
+      <w:r>
+        <w:rPr>
+          <w:rFonts w:asciiTheme="majorBidi" w:hAnsiTheme="majorBidi"/>
+          <w:sz w:val="28"/>
+          <w:szCs w:val="28"/>
+        </w:rPr>
+        <w:t>Tauri</w:t>
+      </w:r>
+      <w:proofErr w:type="spellEnd"/>
+      <w:r>
+        <w:rPr>
+          <w:rFonts w:asciiTheme="majorBidi" w:hAnsiTheme="majorBidi"/>
+          <w:sz w:val="28"/>
+          <w:szCs w:val="28"/>
+        </w:rPr>
+        <w:t xml:space="preserve">. On peut utiliser n’importe </w:t>
+      </w:r>
+      <w:proofErr w:type="spellStart"/>
+      <w:r>
+        <w:rPr>
+          <w:rFonts w:asciiTheme="majorBidi" w:hAnsiTheme="majorBidi"/>
+          <w:sz w:val="28"/>
+          <w:szCs w:val="28"/>
+        </w:rPr>
+        <w:t>framework</w:t>
+      </w:r>
+      <w:proofErr w:type="spellEnd"/>
+      <w:r>
+        <w:rPr>
+          <w:rFonts w:asciiTheme="majorBidi" w:hAnsiTheme="majorBidi"/>
+          <w:sz w:val="28"/>
+          <w:szCs w:val="28"/>
+        </w:rPr>
+        <w:t xml:space="preserve"> </w:t>
+      </w:r>
+      <w:proofErr w:type="spellStart"/>
+      <w:r>
+        <w:rPr>
+          <w:rFonts w:asciiTheme="majorBidi" w:hAnsiTheme="majorBidi"/>
+          <w:sz w:val="28"/>
+          <w:szCs w:val="28"/>
+        </w:rPr>
+        <w:t>front-end</w:t>
+      </w:r>
+      <w:proofErr w:type="spellEnd"/>
+      <w:r>
+        <w:rPr>
+          <w:rFonts w:asciiTheme="majorBidi" w:hAnsiTheme="majorBidi"/>
+          <w:sz w:val="28"/>
+          <w:szCs w:val="28"/>
+        </w:rPr>
+        <w:t xml:space="preserve"> qui compile avec HTML, JavaScript et CSS</w:t>
+      </w:r>
+      <w:r>
+        <w:rPr>
+          <w:rFonts w:asciiTheme="majorBidi" w:hAnsiTheme="majorBidi"/>
+          <w:sz w:val="28"/>
+          <w:szCs w:val="28"/>
+        </w:rPr>
+        <w:t xml:space="preserve">. </w:t>
+      </w:r>
+      <w:proofErr w:type="spellStart"/>
+      <w:r>
+        <w:rPr>
+          <w:rFonts w:asciiTheme="majorBidi" w:hAnsiTheme="majorBidi"/>
+          <w:sz w:val="28"/>
+          <w:szCs w:val="28"/>
+        </w:rPr>
+        <w:t>Levente</w:t>
+      </w:r>
+      <w:proofErr w:type="spellEnd"/>
+      <w:r>
+        <w:rPr>
+          <w:rFonts w:asciiTheme="majorBidi" w:hAnsiTheme="majorBidi"/>
+          <w:sz w:val="28"/>
+          <w:szCs w:val="28"/>
+        </w:rPr>
+        <w:t xml:space="preserve"> </w:t>
+      </w:r>
+      <w:proofErr w:type="spellStart"/>
+      <w:r>
+        <w:rPr>
+          <w:rFonts w:asciiTheme="majorBidi" w:hAnsiTheme="majorBidi"/>
+          <w:sz w:val="28"/>
+          <w:szCs w:val="28"/>
+        </w:rPr>
+        <w:t>Lőrik</w:t>
+      </w:r>
+      <w:proofErr w:type="spellEnd"/>
+      <w:r>
+        <w:rPr>
+          <w:rFonts w:asciiTheme="majorBidi" w:hAnsiTheme="majorBidi"/>
+          <w:sz w:val="28"/>
+          <w:szCs w:val="28"/>
+        </w:rPr>
+        <w:t xml:space="preserve"> dit dans son blog : </w:t>
+      </w:r>
+      <w:r>
+        <w:rPr>
+          <w:rFonts w:asciiTheme="majorBidi" w:hAnsiTheme="majorBidi"/>
+          <w:sz w:val="28"/>
+          <w:szCs w:val="28"/>
+        </w:rPr>
+        <w:t>«</w:t>
+      </w:r>
+      <w:r>
+        <w:rPr>
+          <w:rFonts w:asciiTheme="majorBidi" w:hAnsiTheme="majorBidi"/>
+          <w:sz w:val="28"/>
+          <w:szCs w:val="28"/>
+        </w:rPr>
+        <w:t xml:space="preserve"> Es ce que </w:t>
+      </w:r>
+      <w:proofErr w:type="spellStart"/>
+      <w:r>
+        <w:rPr>
+          <w:rFonts w:asciiTheme="majorBidi" w:hAnsiTheme="majorBidi"/>
+          <w:sz w:val="28"/>
+          <w:szCs w:val="28"/>
+        </w:rPr>
+        <w:t>Electron</w:t>
+      </w:r>
+      <w:proofErr w:type="spellEnd"/>
+      <w:r>
+        <w:rPr>
+          <w:rFonts w:asciiTheme="majorBidi" w:hAnsiTheme="majorBidi"/>
+          <w:sz w:val="28"/>
+          <w:szCs w:val="28"/>
+        </w:rPr>
+        <w:t xml:space="preserve"> va être remplacé ? Oui, </w:t>
+      </w:r>
+      <w:proofErr w:type="spellStart"/>
+      <w:r>
+        <w:rPr>
+          <w:rFonts w:asciiTheme="majorBidi" w:hAnsiTheme="majorBidi"/>
+          <w:sz w:val="28"/>
+          <w:szCs w:val="28"/>
+        </w:rPr>
+        <w:t>Tauri</w:t>
+      </w:r>
+      <w:proofErr w:type="spellEnd"/>
+      <w:r>
+        <w:rPr>
+          <w:rFonts w:asciiTheme="majorBidi" w:hAnsiTheme="majorBidi"/>
+          <w:sz w:val="28"/>
+          <w:szCs w:val="28"/>
+        </w:rPr>
+        <w:t xml:space="preserve"> est beaucoup mieux, mais il manque encore beaucoup de choses. Je pense que dans quelques années, je sur que l’équipe </w:t>
+      </w:r>
+      <w:proofErr w:type="spellStart"/>
+      <w:r>
+        <w:rPr>
+          <w:rFonts w:asciiTheme="majorBidi" w:hAnsiTheme="majorBidi"/>
+          <w:sz w:val="28"/>
+          <w:szCs w:val="28"/>
+        </w:rPr>
+        <w:t>Tauri</w:t>
+      </w:r>
+      <w:proofErr w:type="spellEnd"/>
+      <w:r>
+        <w:rPr>
+          <w:rFonts w:asciiTheme="majorBidi" w:hAnsiTheme="majorBidi"/>
+          <w:sz w:val="28"/>
+          <w:szCs w:val="28"/>
+        </w:rPr>
+        <w:t xml:space="preserve"> va rattraper </w:t>
+      </w:r>
+      <w:proofErr w:type="spellStart"/>
+      <w:r>
+        <w:rPr>
+          <w:rFonts w:asciiTheme="majorBidi" w:hAnsiTheme="majorBidi"/>
+          <w:sz w:val="28"/>
+          <w:szCs w:val="28"/>
+        </w:rPr>
+        <w:t>Electron</w:t>
+      </w:r>
+      <w:proofErr w:type="spellEnd"/>
+      <w:r>
+        <w:rPr>
+          <w:rFonts w:asciiTheme="majorBidi" w:hAnsiTheme="majorBidi"/>
+          <w:sz w:val="28"/>
+          <w:szCs w:val="28"/>
+        </w:rPr>
+        <w:t xml:space="preserve">. </w:t>
+      </w:r>
+      <w:r>
+        <w:rPr>
+          <w:rFonts w:asciiTheme="majorBidi" w:hAnsiTheme="majorBidi"/>
+          <w:sz w:val="28"/>
+          <w:szCs w:val="28"/>
+        </w:rPr>
+        <w:t>»</w:t>
+      </w:r>
+      <w:r>
+        <w:rPr>
+          <w:rFonts w:asciiTheme="majorBidi" w:hAnsiTheme="majorBidi"/>
+          <w:sz w:val="28"/>
+          <w:szCs w:val="28"/>
+        </w:rPr>
+        <w:t xml:space="preserve">. </w:t>
+      </w:r>
+      <w:r>
+        <w:rPr>
+          <w:rFonts w:asciiTheme="majorBidi" w:hAnsiTheme="majorBidi"/>
+          <w:sz w:val="28"/>
+          <w:szCs w:val="28"/>
+        </w:rPr>
+        <w:t>«</w:t>
+      </w:r>
+      <w:r>
+        <w:rPr>
+          <w:rFonts w:asciiTheme="majorBidi" w:hAnsiTheme="majorBidi"/>
+          <w:sz w:val="28"/>
+          <w:szCs w:val="28"/>
+        </w:rPr>
+        <w:t xml:space="preserve"> </w:t>
+      </w:r>
+      <w:r>
+        <w:rPr>
+          <w:rFonts w:asciiTheme="majorBidi" w:hAnsiTheme="majorBidi"/>
+          <w:sz w:val="28"/>
+          <w:szCs w:val="28"/>
+        </w:rPr>
+        <w:t xml:space="preserve">Il existe des alternatives à </w:t>
+      </w:r>
+      <w:proofErr w:type="spellStart"/>
+      <w:r>
+        <w:rPr>
+          <w:rFonts w:asciiTheme="majorBidi" w:hAnsiTheme="majorBidi"/>
+          <w:sz w:val="28"/>
+          <w:szCs w:val="28"/>
+        </w:rPr>
+        <w:t>Electron</w:t>
+      </w:r>
+      <w:proofErr w:type="spellEnd"/>
+      <w:r>
+        <w:rPr>
+          <w:rFonts w:asciiTheme="majorBidi" w:hAnsiTheme="majorBidi"/>
+          <w:sz w:val="28"/>
+          <w:szCs w:val="28"/>
+        </w:rPr>
+        <w:t xml:space="preserve"> comme </w:t>
+      </w:r>
+      <w:proofErr w:type="spellStart"/>
+      <w:r>
+        <w:rPr>
+          <w:rFonts w:asciiTheme="majorBidi" w:hAnsiTheme="majorBidi"/>
+          <w:sz w:val="28"/>
+          <w:szCs w:val="28"/>
+        </w:rPr>
+        <w:t>Tauri</w:t>
+      </w:r>
+      <w:proofErr w:type="spellEnd"/>
+      <w:r>
+        <w:rPr>
+          <w:rFonts w:asciiTheme="majorBidi" w:hAnsiTheme="majorBidi"/>
+          <w:sz w:val="28"/>
+          <w:szCs w:val="28"/>
+        </w:rPr>
+        <w:t xml:space="preserve"> qui est basé sur Rust et qui dispose également d'un port pour JS. Il </w:t>
+      </w:r>
+      <w:r>
+        <w:rPr>
+          <w:rFonts w:asciiTheme="majorBidi" w:hAnsiTheme="majorBidi"/>
           <w:sz w:val="28"/>
           <w:szCs w:val="28"/>
         </w:rPr>
         <w:lastRenderedPageBreak/>
-        <w:t>Sécurité Dans Electron</w:t>
-      </w:r>
-    </w:p>
-    <w:p>
-      <w:pPr>
-        <w:rPr>
-          <w:rFonts w:asciiTheme="majorBidi" w:hAnsiTheme="majorBidi"/>
-          <w:sz w:val="28"/>
-          <w:szCs w:val="28"/>
-        </w:rPr>
-      </w:pPr>
-      <w:r>
-        <w:rPr>
-          <w:rFonts w:asciiTheme="majorBidi" w:hAnsiTheme="majorBidi"/>
-          <w:sz w:val="28"/>
-          <w:szCs w:val="28"/>
-        </w:rPr>
-        <w:t xml:space="preserve">Les risques de sécurité sont généralement faibles. </w:t>
-      </w:r>
-      <w:r>
-        <w:rPr>
-          <w:rFonts w:asciiTheme="majorBidi" w:hAnsiTheme="majorBidi"/>
-          <w:sz w:val="28"/>
-          <w:szCs w:val="28"/>
-        </w:rPr>
-        <w:t xml:space="preserve">Cependant, les risques de sécurité augmentent avec les pouvoirs supplémentaires accordés au code. C’est important de mettre l’application à jour. Les </w:t>
-      </w:r>
-      <w:r>
-        <w:rPr>
-          <w:rFonts w:asciiTheme="majorBidi" w:hAnsiTheme="majorBidi"/>
-          <w:sz w:val="28"/>
-          <w:szCs w:val="28"/>
-        </w:rPr>
-        <w:t>vulnérabilités critiques</w:t>
-      </w:r>
-      <w:r>
-        <w:rPr>
-          <w:rFonts w:asciiTheme="majorBidi" w:hAnsiTheme="majorBidi"/>
-          <w:sz w:val="28"/>
-          <w:szCs w:val="28"/>
-        </w:rPr>
-        <w:t xml:space="preserve"> sont normalement corrigées quand on met </w:t>
-      </w:r>
-      <w:r>
-        <w:rPr>
-          <w:rFonts w:asciiTheme="majorBidi" w:hAnsiTheme="majorBidi"/>
-          <w:sz w:val="28"/>
-          <w:szCs w:val="28"/>
-        </w:rPr>
-        <w:t xml:space="preserve">à jour le Framework vers la dernière version. Il faut aussi faire attention aux bibliothèques qu’on installe. </w:t>
-      </w:r>
-    </w:p>
-    <w:p>
-      <w:pPr>
-        <w:rPr>
-          <w:rFonts w:asciiTheme="majorBidi" w:hAnsiTheme="majorBidi"/>
-          <w:sz w:val="28"/>
-          <w:szCs w:val="28"/>
-        </w:rPr>
-      </w:pPr>
+        <w:t xml:space="preserve">utilise la </w:t>
+      </w:r>
+      <w:proofErr w:type="spellStart"/>
+      <w:r>
+        <w:rPr>
+          <w:rFonts w:asciiTheme="majorBidi" w:hAnsiTheme="majorBidi"/>
+          <w:sz w:val="28"/>
+          <w:szCs w:val="28"/>
+        </w:rPr>
+        <w:t>WebView</w:t>
+      </w:r>
+      <w:proofErr w:type="spellEnd"/>
+      <w:r>
+        <w:rPr>
+          <w:rFonts w:asciiTheme="majorBidi" w:hAnsiTheme="majorBidi"/>
+          <w:sz w:val="28"/>
+          <w:szCs w:val="28"/>
+        </w:rPr>
+        <w:t xml:space="preserve"> existante pour les plateformes respectives (cherchez sur Google). Le fichier binaire est petit et la gestion de la mémoire est également bonne.</w:t>
+      </w:r>
       <w:r>
         <w:rPr>
           <w:rFonts w:asciiTheme="majorBidi" w:hAnsiTheme="majorBidi"/>
@@ -965,472 +6303,182 @@
         </w:rPr>
         <w:t xml:space="preserve"> </w:t>
       </w:r>
-    </w:p>
-    <w:p>
-      <w:pPr>
-        <w:rPr>
-          <w:rFonts w:asciiTheme="majorBidi" w:hAnsiTheme="majorBidi"/>
-          <w:b/>
-          <w:bCs/>
-          <w:sz w:val="28"/>
-          <w:szCs w:val="28"/>
-        </w:rPr>
-      </w:pPr>
-    </w:p>
-    <w:p>
-      <w:pPr>
-        <w:rPr>
-          <w:rFonts w:asciiTheme="majorBidi" w:hAnsiTheme="majorBidi"/>
-          <w:sz w:val="28"/>
-          <w:szCs w:val="28"/>
-        </w:rPr>
-      </w:pPr>
-    </w:p>
-    <w:p>
-      <w:pPr>
-        <w:rPr>
-          <w:rFonts w:asciiTheme="majorBidi" w:hAnsiTheme="majorBidi"/>
-          <w:sz w:val="28"/>
-          <w:szCs w:val="28"/>
-        </w:rPr>
-      </w:pPr>
-    </w:p>
-    <w:p>
-      <w:pPr>
-        <w:rPr>
-          <w:rFonts w:asciiTheme="majorBidi" w:hAnsiTheme="majorBidi"/>
-          <w:sz w:val="28"/>
-          <w:szCs w:val="28"/>
-        </w:rPr>
-      </w:pPr>
-    </w:p>
-    <w:p>
-      <w:pPr>
-        <w:rPr>
-          <w:rFonts w:asciiTheme="majorBidi" w:hAnsiTheme="majorBidi"/>
-          <w:sz w:val="28"/>
-          <w:szCs w:val="28"/>
-        </w:rPr>
-      </w:pPr>
-    </w:p>
-    <w:p>
-      <w:pPr>
-        <w:rPr>
-          <w:rFonts w:asciiTheme="majorBidi" w:hAnsiTheme="majorBidi"/>
-          <w:sz w:val="28"/>
-          <w:szCs w:val="28"/>
-        </w:rPr>
-      </w:pPr>
-    </w:p>
-    <w:p>
-      <w:pPr>
-        <w:rPr>
-          <w:rFonts w:asciiTheme="majorBidi" w:hAnsiTheme="majorBidi"/>
-          <w:sz w:val="28"/>
-          <w:szCs w:val="28"/>
-        </w:rPr>
-      </w:pPr>
-    </w:p>
-    <w:p>
-      <w:pPr>
-        <w:rPr>
-          <w:rFonts w:asciiTheme="majorBidi" w:hAnsiTheme="majorBidi"/>
-          <w:sz w:val="28"/>
-          <w:szCs w:val="28"/>
-        </w:rPr>
-      </w:pPr>
-    </w:p>
-    <w:p>
-      <w:pPr>
-        <w:rPr>
-          <w:rFonts w:asciiTheme="majorBidi" w:hAnsiTheme="majorBidi"/>
-          <w:sz w:val="28"/>
-          <w:szCs w:val="28"/>
-        </w:rPr>
-      </w:pPr>
-    </w:p>
-    <w:p>
-      <w:pPr>
-        <w:rPr>
-          <w:rFonts w:asciiTheme="majorBidi" w:hAnsiTheme="majorBidi"/>
-          <w:sz w:val="28"/>
-          <w:szCs w:val="28"/>
-        </w:rPr>
-      </w:pPr>
-    </w:p>
-    <w:p>
-      <w:pPr>
-        <w:rPr>
-          <w:rFonts w:asciiTheme="majorBidi" w:hAnsiTheme="majorBidi"/>
-          <w:sz w:val="28"/>
-          <w:szCs w:val="28"/>
-        </w:rPr>
-      </w:pPr>
-    </w:p>
-    <w:p>
-      <w:pPr>
-        <w:rPr>
-          <w:rFonts w:asciiTheme="majorBidi" w:hAnsiTheme="majorBidi"/>
-          <w:sz w:val="28"/>
-          <w:szCs w:val="28"/>
-        </w:rPr>
-      </w:pPr>
-    </w:p>
-    <w:p>
-      <w:pPr>
-        <w:rPr>
-          <w:rFonts w:asciiTheme="majorBidi" w:hAnsiTheme="majorBidi"/>
-          <w:sz w:val="28"/>
-          <w:szCs w:val="28"/>
-        </w:rPr>
-      </w:pPr>
-    </w:p>
-    <w:p>
-      <w:pPr>
-        <w:rPr>
-          <w:rFonts w:asciiTheme="majorBidi" w:hAnsiTheme="majorBidi"/>
-          <w:sz w:val="28"/>
-          <w:szCs w:val="28"/>
-        </w:rPr>
-      </w:pPr>
-    </w:p>
-    <w:p>
-      <w:pPr>
-        <w:rPr>
-          <w:rFonts w:asciiTheme="majorBidi" w:hAnsiTheme="majorBidi"/>
-          <w:sz w:val="28"/>
-          <w:szCs w:val="28"/>
-        </w:rPr>
-      </w:pPr>
-    </w:p>
-    <w:p>
-      <w:pPr>
-        <w:rPr>
-          <w:rFonts w:asciiTheme="majorBidi" w:hAnsiTheme="majorBidi"/>
-          <w:sz w:val="28"/>
-          <w:szCs w:val="28"/>
-        </w:rPr>
-      </w:pPr>
-    </w:p>
-    <w:p>
-      <w:pPr>
-        <w:rPr>
-          <w:rFonts w:asciiTheme="majorBidi" w:hAnsiTheme="majorBidi"/>
-          <w:sz w:val="28"/>
-          <w:szCs w:val="28"/>
-        </w:rPr>
-      </w:pPr>
-    </w:p>
-    <w:p>
-      <w:pPr>
-        <w:rPr>
-          <w:rFonts w:asciiTheme="majorBidi" w:hAnsiTheme="majorBidi"/>
-          <w:sz w:val="28"/>
-          <w:szCs w:val="28"/>
-        </w:rPr>
-      </w:pPr>
-    </w:p>
-    <w:p>
-      <w:pPr>
-        <w:rPr>
-          <w:rFonts w:asciiTheme="majorBidi" w:hAnsiTheme="majorBidi"/>
-          <w:sz w:val="28"/>
-          <w:szCs w:val="28"/>
-        </w:rPr>
-      </w:pPr>
-    </w:p>
-    <w:p>
-      <w:pPr>
-        <w:rPr>
-          <w:rFonts w:asciiTheme="majorBidi" w:hAnsiTheme="majorBidi"/>
-          <w:sz w:val="28"/>
-          <w:szCs w:val="28"/>
-        </w:rPr>
-      </w:pPr>
-    </w:p>
-    <w:p>
-      <w:pPr>
-        <w:rPr>
-          <w:rFonts w:asciiTheme="majorBidi" w:hAnsiTheme="majorBidi"/>
-          <w:sz w:val="28"/>
-          <w:szCs w:val="28"/>
-        </w:rPr>
-      </w:pPr>
-    </w:p>
-    <w:p>
-      <w:pPr>
-        <w:rPr>
-          <w:rFonts w:asciiTheme="majorBidi" w:hAnsiTheme="majorBidi"/>
-          <w:sz w:val="28"/>
-          <w:szCs w:val="28"/>
-        </w:rPr>
-      </w:pPr>
-    </w:p>
-    <w:p>
-      <w:pPr>
-        <w:rPr>
-          <w:rFonts w:asciiTheme="majorBidi" w:hAnsiTheme="majorBidi"/>
-          <w:sz w:val="28"/>
-          <w:szCs w:val="28"/>
-        </w:rPr>
-      </w:pPr>
-    </w:p>
-    <w:p>
-      <w:pPr>
-        <w:rPr>
-          <w:rFonts w:asciiTheme="majorBidi" w:hAnsiTheme="majorBidi"/>
-          <w:sz w:val="28"/>
-          <w:szCs w:val="28"/>
-        </w:rPr>
-      </w:pPr>
-    </w:p>
-    <w:p>
-      <w:pPr>
-        <w:rPr>
-          <w:rFonts w:asciiTheme="majorBidi" w:hAnsiTheme="majorBidi"/>
-          <w:sz w:val="28"/>
-          <w:szCs w:val="28"/>
-        </w:rPr>
-      </w:pPr>
-    </w:p>
-    <w:p>
-      <w:pPr>
-        <w:rPr>
-          <w:rFonts w:asciiTheme="majorBidi" w:hAnsiTheme="majorBidi"/>
-          <w:sz w:val="28"/>
-          <w:szCs w:val="28"/>
-        </w:rPr>
-      </w:pPr>
-    </w:p>
-    <w:p>
-      <w:pPr>
-        <w:rPr>
-          <w:rFonts w:asciiTheme="majorBidi" w:hAnsiTheme="majorBidi"/>
-          <w:sz w:val="28"/>
-          <w:szCs w:val="28"/>
-        </w:rPr>
-      </w:pPr>
-    </w:p>
-    <w:p>
-      <w:pPr>
-        <w:rPr>
-          <w:rFonts w:asciiTheme="majorBidi" w:hAnsiTheme="majorBidi"/>
-          <w:sz w:val="28"/>
-          <w:szCs w:val="28"/>
-        </w:rPr>
-      </w:pPr>
-    </w:p>
-    <w:p>
-      <w:pPr>
-        <w:rPr>
-          <w:rFonts w:asciiTheme="majorBidi" w:hAnsiTheme="majorBidi"/>
-          <w:sz w:val="28"/>
-          <w:szCs w:val="28"/>
-        </w:rPr>
-      </w:pPr>
-    </w:p>
-    <w:p>
-      <w:pPr>
-        <w:rPr>
-          <w:rFonts w:asciiTheme="majorBidi" w:hAnsiTheme="majorBidi"/>
-          <w:sz w:val="28"/>
-          <w:szCs w:val="28"/>
-        </w:rPr>
-      </w:pPr>
-    </w:p>
-    <w:p>
-      <w:pPr>
-        <w:rPr>
-          <w:rFonts w:asciiTheme="majorBidi" w:hAnsiTheme="majorBidi"/>
-          <w:sz w:val="28"/>
-          <w:szCs w:val="28"/>
-        </w:rPr>
-      </w:pPr>
-    </w:p>
-    <w:p>
-      <w:pPr>
-        <w:rPr>
-          <w:rFonts w:asciiTheme="majorBidi" w:hAnsiTheme="majorBidi"/>
-          <w:sz w:val="28"/>
-          <w:szCs w:val="28"/>
-        </w:rPr>
-      </w:pPr>
-    </w:p>
-    <w:p>
-      <w:pPr>
-        <w:rPr>
-          <w:rFonts w:asciiTheme="majorBidi" w:hAnsiTheme="majorBidi"/>
-          <w:sz w:val="28"/>
-          <w:szCs w:val="28"/>
-        </w:rPr>
-      </w:pPr>
-    </w:p>
-    <w:p>
-      <w:pPr>
-        <w:rPr>
-          <w:rFonts w:asciiTheme="majorBidi" w:hAnsiTheme="majorBidi"/>
-          <w:sz w:val="28"/>
-          <w:szCs w:val="28"/>
-        </w:rPr>
-      </w:pPr>
-    </w:p>
-    <w:p>
-      <w:pPr>
-        <w:rPr>
-          <w:rFonts w:asciiTheme="majorBidi" w:hAnsiTheme="majorBidi"/>
-          <w:sz w:val="28"/>
-          <w:szCs w:val="28"/>
-        </w:rPr>
-      </w:pPr>
-    </w:p>
-    <w:p>
-      <w:pPr>
-        <w:rPr>
-          <w:rFonts w:asciiTheme="majorBidi" w:hAnsiTheme="majorBidi"/>
-          <w:sz w:val="28"/>
-          <w:szCs w:val="28"/>
-        </w:rPr>
-      </w:pPr>
-    </w:p>
-    <w:p>
-      <w:pPr>
-        <w:rPr>
-          <w:rFonts w:asciiTheme="majorBidi" w:hAnsiTheme="majorBidi"/>
-          <w:sz w:val="28"/>
-          <w:szCs w:val="28"/>
-        </w:rPr>
-      </w:pPr>
-    </w:p>
-    <w:p>
-      <w:pPr>
-        <w:rPr>
-          <w:rFonts w:asciiTheme="majorBidi" w:hAnsiTheme="majorBidi"/>
-          <w:sz w:val="28"/>
-          <w:szCs w:val="28"/>
-        </w:rPr>
-      </w:pPr>
-    </w:p>
-    <w:p>
-      <w:pPr>
-        <w:rPr>
-          <w:rFonts w:asciiTheme="majorBidi" w:hAnsiTheme="majorBidi"/>
-          <w:sz w:val="28"/>
-          <w:szCs w:val="28"/>
-        </w:rPr>
-      </w:pPr>
-    </w:p>
-    <w:p>
-      <w:pPr>
-        <w:rPr>
-          <w:rFonts w:asciiTheme="majorBidi" w:hAnsiTheme="majorBidi"/>
-          <w:sz w:val="28"/>
-          <w:szCs w:val="28"/>
-        </w:rPr>
-      </w:pPr>
-    </w:p>
-    <w:p>
-      <w:pPr>
-        <w:rPr>
-          <w:rFonts w:asciiTheme="majorBidi" w:hAnsiTheme="majorBidi"/>
-          <w:sz w:val="28"/>
-          <w:szCs w:val="28"/>
-        </w:rPr>
-      </w:pPr>
-    </w:p>
-    <w:p>
-      <w:pPr>
-        <w:rPr>
-          <w:rFonts w:asciiTheme="majorBidi" w:hAnsiTheme="majorBidi"/>
-          <w:sz w:val="28"/>
-          <w:szCs w:val="28"/>
-        </w:rPr>
-      </w:pPr>
-    </w:p>
-    <w:p>
-      <w:pPr>
-        <w:rPr>
-          <w:rFonts w:asciiTheme="majorBidi" w:hAnsiTheme="majorBidi"/>
-          <w:sz w:val="28"/>
-          <w:szCs w:val="28"/>
-        </w:rPr>
-      </w:pPr>
-    </w:p>
-    <w:p>
-      <w:pPr>
-        <w:rPr>
-          <w:rFonts w:asciiTheme="majorBidi" w:hAnsiTheme="majorBidi"/>
-          <w:sz w:val="28"/>
-          <w:szCs w:val="28"/>
-        </w:rPr>
-      </w:pPr>
-    </w:p>
-    <w:p>
-      <w:pPr>
-        <w:rPr>
-          <w:rFonts w:asciiTheme="majorBidi" w:hAnsiTheme="majorBidi"/>
-          <w:sz w:val="28"/>
-          <w:szCs w:val="28"/>
-        </w:rPr>
-      </w:pPr>
-    </w:p>
-    <w:p>
-      <w:pPr>
-        <w:rPr>
-          <w:rFonts w:asciiTheme="majorBidi" w:hAnsiTheme="majorBidi"/>
-          <w:sz w:val="28"/>
-          <w:szCs w:val="28"/>
-        </w:rPr>
-      </w:pPr>
-    </w:p>
-    <w:p>
-      <w:pPr>
-        <w:rPr>
-          <w:rFonts w:asciiTheme="majorBidi" w:hAnsiTheme="majorBidi"/>
-          <w:sz w:val="28"/>
-          <w:szCs w:val="28"/>
-        </w:rPr>
-      </w:pPr>
-    </w:p>
-    <w:p>
-      <w:pPr>
-        <w:rPr>
-          <w:rFonts w:asciiTheme="majorBidi" w:hAnsiTheme="majorBidi"/>
-          <w:sz w:val="28"/>
-          <w:szCs w:val="28"/>
-        </w:rPr>
-      </w:pPr>
-    </w:p>
-    <w:p>
-      <w:pPr>
-        <w:rPr>
-          <w:rFonts w:asciiTheme="majorBidi" w:hAnsiTheme="majorBidi"/>
-          <w:sz w:val="28"/>
-          <w:szCs w:val="28"/>
-        </w:rPr>
-      </w:pPr>
-    </w:p>
-    <w:p>
-      <w:pPr>
-        <w:rPr>
-          <w:rFonts w:asciiTheme="majorBidi" w:hAnsiTheme="majorBidi"/>
-          <w:sz w:val="28"/>
-          <w:szCs w:val="28"/>
-        </w:rPr>
-      </w:pPr>
-    </w:p>
-    <w:p>
-      <w:pPr>
-        <w:rPr>
-          <w:rFonts w:asciiTheme="majorBidi" w:hAnsiTheme="majorBidi"/>
-          <w:sz w:val="28"/>
-          <w:szCs w:val="28"/>
-        </w:rPr>
-      </w:pPr>
-    </w:p>
-    <w:p>
-      <w:pPr>
-        <w:rPr>
-          <w:rFonts w:asciiTheme="majorBidi" w:hAnsiTheme="majorBidi"/>
+      <w:r>
+        <w:rPr>
+          <w:rFonts w:asciiTheme="majorBidi" w:hAnsiTheme="majorBidi"/>
+          <w:sz w:val="28"/>
+          <w:szCs w:val="28"/>
+        </w:rPr>
+        <w:t>»</w:t>
+      </w:r>
+      <w:r>
+        <w:rPr>
+          <w:rFonts w:asciiTheme="majorBidi" w:hAnsiTheme="majorBidi"/>
+          <w:sz w:val="28"/>
+          <w:szCs w:val="28"/>
+        </w:rPr>
+        <w:t xml:space="preserve"> On peut voir qu’</w:t>
+      </w:r>
+      <w:proofErr w:type="spellStart"/>
+      <w:r>
+        <w:rPr>
+          <w:rFonts w:asciiTheme="majorBidi" w:hAnsiTheme="majorBidi"/>
+          <w:sz w:val="28"/>
+          <w:szCs w:val="28"/>
+        </w:rPr>
+        <w:t>Electron</w:t>
+      </w:r>
+      <w:proofErr w:type="spellEnd"/>
+      <w:r>
+        <w:rPr>
+          <w:rFonts w:asciiTheme="majorBidi" w:hAnsiTheme="majorBidi"/>
+          <w:sz w:val="28"/>
+          <w:szCs w:val="28"/>
+        </w:rPr>
+        <w:t xml:space="preserve"> peut être utile dans plusieurs cas, mais il y a d’autres </w:t>
+      </w:r>
+      <w:proofErr w:type="spellStart"/>
+      <w:r>
+        <w:rPr>
+          <w:rFonts w:asciiTheme="majorBidi" w:hAnsiTheme="majorBidi"/>
+          <w:sz w:val="28"/>
+          <w:szCs w:val="28"/>
+        </w:rPr>
+        <w:t>framework</w:t>
+      </w:r>
+      <w:proofErr w:type="spellEnd"/>
+      <w:r>
+        <w:rPr>
+          <w:rFonts w:asciiTheme="majorBidi" w:hAnsiTheme="majorBidi"/>
+          <w:sz w:val="28"/>
+          <w:szCs w:val="28"/>
+        </w:rPr>
+        <w:t xml:space="preserve"> plus performants et moins lourds qu’</w:t>
+      </w:r>
+      <w:proofErr w:type="spellStart"/>
+      <w:r>
+        <w:rPr>
+          <w:rFonts w:asciiTheme="majorBidi" w:hAnsiTheme="majorBidi"/>
+          <w:sz w:val="28"/>
+          <w:szCs w:val="28"/>
+        </w:rPr>
+        <w:t>Electron</w:t>
+      </w:r>
+      <w:proofErr w:type="spellEnd"/>
+      <w:r>
+        <w:rPr>
+          <w:rFonts w:asciiTheme="majorBidi" w:hAnsiTheme="majorBidi"/>
+          <w:sz w:val="28"/>
+          <w:szCs w:val="28"/>
+        </w:rPr>
+        <w:t xml:space="preserve"> qui peuvent utile dans d’autres cas. Si on ne connait que les </w:t>
+      </w:r>
+      <w:proofErr w:type="spellStart"/>
+      <w:r>
+        <w:rPr>
+          <w:rFonts w:asciiTheme="majorBidi" w:hAnsiTheme="majorBidi"/>
+          <w:sz w:val="28"/>
+          <w:szCs w:val="28"/>
+        </w:rPr>
+        <w:t>languages</w:t>
+      </w:r>
+      <w:proofErr w:type="spellEnd"/>
+      <w:r>
+        <w:rPr>
+          <w:rFonts w:asciiTheme="majorBidi" w:hAnsiTheme="majorBidi"/>
+          <w:sz w:val="28"/>
+          <w:szCs w:val="28"/>
+        </w:rPr>
+        <w:t xml:space="preserve"> de programmation JavaScript, HTML et CSS, </w:t>
+      </w:r>
+      <w:proofErr w:type="spellStart"/>
+      <w:r>
+        <w:rPr>
+          <w:rFonts w:asciiTheme="majorBidi" w:hAnsiTheme="majorBidi"/>
+          <w:sz w:val="28"/>
+          <w:szCs w:val="28"/>
+        </w:rPr>
+        <w:t>Electron</w:t>
+      </w:r>
+      <w:proofErr w:type="spellEnd"/>
+      <w:r>
+        <w:rPr>
+          <w:rFonts w:asciiTheme="majorBidi" w:hAnsiTheme="majorBidi"/>
+          <w:sz w:val="28"/>
+          <w:szCs w:val="28"/>
+        </w:rPr>
+        <w:t xml:space="preserve"> est ce qu’il faut choisir, sinon </w:t>
+      </w:r>
+      <w:proofErr w:type="spellStart"/>
+      <w:r>
+        <w:rPr>
+          <w:rFonts w:asciiTheme="majorBidi" w:hAnsiTheme="majorBidi"/>
+          <w:sz w:val="28"/>
+          <w:szCs w:val="28"/>
+        </w:rPr>
+        <w:t>Tauri</w:t>
+      </w:r>
+      <w:proofErr w:type="spellEnd"/>
+      <w:r>
+        <w:rPr>
+          <w:rFonts w:asciiTheme="majorBidi" w:hAnsiTheme="majorBidi"/>
+          <w:sz w:val="28"/>
+          <w:szCs w:val="28"/>
+        </w:rPr>
+        <w:t xml:space="preserve"> si on connait Rust. </w:t>
+      </w:r>
+    </w:p>
+    <w:p>
+      <w:pPr>
+        <w:tabs>
+          <w:tab w:val="left" w:pos="7395"/>
+        </w:tabs>
+        <w:rPr>
+          <w:rFonts w:asciiTheme="majorBidi" w:hAnsiTheme="majorBidi"/>
+          <w:sz w:val="28"/>
+          <w:szCs w:val="28"/>
+        </w:rPr>
+      </w:pPr>
+    </w:p>
+    <w:p>
+      <w:pPr>
+        <w:tabs>
+          <w:tab w:val="left" w:pos="7395"/>
+        </w:tabs>
+        <w:rPr>
+          <w:rFonts w:asciiTheme="majorBidi" w:hAnsiTheme="majorBidi"/>
+          <w:sz w:val="28"/>
+          <w:szCs w:val="28"/>
+        </w:rPr>
+      </w:pPr>
+    </w:p>
+    <w:p>
+      <w:pPr>
+        <w:tabs>
+          <w:tab w:val="left" w:pos="7395"/>
+        </w:tabs>
+        <w:rPr>
+          <w:rFonts w:asciiTheme="majorBidi" w:hAnsiTheme="majorBidi"/>
+          <w:sz w:val="28"/>
+          <w:szCs w:val="28"/>
+        </w:rPr>
+      </w:pPr>
+    </w:p>
+    <w:p>
+      <w:pPr>
+        <w:rPr>
+          <w:rFonts w:asciiTheme="majorBidi" w:hAnsiTheme="majorBidi"/>
+          <w:sz w:val="28"/>
+          <w:szCs w:val="28"/>
+        </w:rPr>
+      </w:pPr>
+    </w:p>
+    <w:p>
+      <w:pPr>
+        <w:rPr>
+          <w:rFonts w:asciiTheme="majorBidi" w:hAnsiTheme="majorBidi"/>
+          <w:b/>
+          <w:bCs/>
           <w:sz w:val="28"/>
           <w:szCs w:val="28"/>
         </w:rPr>
@@ -2526,8 +7574,9 @@
           <w:szCs w:val="28"/>
         </w:rPr>
         <w:lastRenderedPageBreak/>
-        <w:t>J’ai fait un poste sur une communauté reddit Electronjs et des experts m’ont répondu</w:t>
-      </w:r>
+        <w:t xml:space="preserve">J’ai fait un poste sur une communauté </w:t>
+      </w:r>
+      <w:proofErr w:type="spellStart"/>
       <w:r>
         <w:rPr>
           <w:rFonts w:asciiTheme="majorBidi" w:hAnsiTheme="majorBidi"/>
@@ -2537,8 +7586,9 @@
           <w:sz w:val="28"/>
           <w:szCs w:val="28"/>
         </w:rPr>
-        <w:t xml:space="preserve"> (je n’ai pas demandée leur métier)</w:t>
-      </w:r>
+        <w:t>reddit</w:t>
+      </w:r>
+      <w:proofErr w:type="spellEnd"/>
       <w:r>
         <w:rPr>
           <w:rFonts w:asciiTheme="majorBidi" w:hAnsiTheme="majorBidi"/>
@@ -2548,7 +7598,42 @@
           <w:sz w:val="28"/>
           <w:szCs w:val="28"/>
         </w:rPr>
-        <w:t>.</w:t>
+        <w:t xml:space="preserve"> </w:t>
+      </w:r>
+      <w:proofErr w:type="spellStart"/>
+      <w:r>
+        <w:rPr>
+          <w:rFonts w:asciiTheme="majorBidi" w:hAnsiTheme="majorBidi"/>
+          <w:b/>
+          <w:bCs/>
+          <w:color w:val="215E99" w:themeColor="text2" w:themeTint="BF"/>
+          <w:sz w:val="28"/>
+          <w:szCs w:val="28"/>
+        </w:rPr>
+        <w:t>Electronjs</w:t>
+      </w:r>
+      <w:proofErr w:type="spellEnd"/>
+      <w:r>
+        <w:rPr>
+          <w:rFonts w:asciiTheme="majorBidi" w:hAnsiTheme="majorBidi"/>
+          <w:b/>
+          <w:bCs/>
+          <w:color w:val="215E99" w:themeColor="text2" w:themeTint="BF"/>
+          <w:sz w:val="28"/>
+          <w:szCs w:val="28"/>
+        </w:rPr>
+        <w:t xml:space="preserve"> et des experts m’ont répondu.</w:t>
+      </w:r>
+      <w:r>
+        <w:rPr>
+          <w:rFonts w:asciiTheme="majorBidi" w:hAnsiTheme="majorBidi"/>
+          <w:b/>
+          <w:bCs/>
+          <w:color w:val="215E99" w:themeColor="text2" w:themeTint="BF"/>
+          <w:sz w:val="28"/>
+          <w:szCs w:val="28"/>
+        </w:rPr>
+        <w:t xml:space="preserve"> Le compte CURVX est… et son nom est… Je l’ai cité dans mon travail.</w:t>
       </w:r>
     </w:p>
     <w:p>
@@ -2612,15 +7697,27 @@
           <w:szCs w:val="28"/>
         </w:rPr>
       </w:pPr>
-      <w:r>
-        <w:rPr>
-          <w:rFonts w:asciiTheme="majorBidi" w:hAnsiTheme="majorBidi"/>
-          <w:b/>
-          <w:bCs/>
-          <w:sz w:val="28"/>
-          <w:szCs w:val="28"/>
-        </w:rPr>
-        <w:t>ScholarVox :</w:t>
+      <w:proofErr w:type="spellStart"/>
+      <w:r>
+        <w:rPr>
+          <w:rFonts w:asciiTheme="majorBidi" w:hAnsiTheme="majorBidi"/>
+          <w:b/>
+          <w:bCs/>
+          <w:sz w:val="28"/>
+          <w:szCs w:val="28"/>
+        </w:rPr>
+        <w:t>ScholarVox</w:t>
+      </w:r>
+      <w:proofErr w:type="spellEnd"/>
+      <w:r>
+        <w:rPr>
+          <w:rFonts w:asciiTheme="majorBidi" w:hAnsiTheme="majorBidi"/>
+          <w:b/>
+          <w:bCs/>
+          <w:sz w:val="28"/>
+          <w:szCs w:val="28"/>
+        </w:rPr>
+        <w:t> :</w:t>
       </w:r>
     </w:p>
     <w:p>
@@ -2761,6 +7858,7 @@
           <w:szCs w:val="28"/>
         </w:rPr>
       </w:pPr>
+      <w:proofErr w:type="spellStart"/>
       <w:r>
         <w:rPr>
           <w:rFonts w:asciiTheme="majorBidi" w:hAnsiTheme="majorBidi"/>
@@ -2770,7 +7868,18 @@
           <w:szCs w:val="28"/>
         </w:rPr>
         <w:lastRenderedPageBreak/>
-        <w:t xml:space="preserve">Semantic scholar : </w:t>
+        <w:t>Semantic</w:t>
+      </w:r>
+      <w:proofErr w:type="spellEnd"/>
+      <w:r>
+        <w:rPr>
+          <w:rFonts w:asciiTheme="majorBidi" w:hAnsiTheme="majorBidi"/>
+          <w:b/>
+          <w:bCs/>
+          <w:sz w:val="28"/>
+          <w:szCs w:val="28"/>
+        </w:rPr>
+        <w:t xml:space="preserve"> scholar : </w:t>
       </w:r>
       <w:r>
         <w:rPr>
@@ -2837,8 +7946,9 @@
           <w:sz w:val="28"/>
           <w:szCs w:val="28"/>
         </w:rPr>
-        <w:t>J’ai utilisé Semantic Scholar pou</w:t>
-      </w:r>
+        <w:t xml:space="preserve">J’ai utilisé </w:t>
+      </w:r>
+      <w:proofErr w:type="spellStart"/>
       <w:r>
         <w:rPr>
           <w:rFonts w:asciiTheme="majorBidi" w:hAnsiTheme="majorBidi"/>
@@ -2848,6 +7958,29 @@
           <w:sz w:val="28"/>
           <w:szCs w:val="28"/>
         </w:rPr>
+        <w:t>Semantic</w:t>
+      </w:r>
+      <w:proofErr w:type="spellEnd"/>
+      <w:r>
+        <w:rPr>
+          <w:rFonts w:asciiTheme="majorBidi" w:hAnsiTheme="majorBidi"/>
+          <w:b/>
+          <w:bCs/>
+          <w:color w:val="215E99" w:themeColor="text2" w:themeTint="BF"/>
+          <w:sz w:val="28"/>
+          <w:szCs w:val="28"/>
+        </w:rPr>
+        <w:t xml:space="preserve"> Scholar pou</w:t>
+      </w:r>
+      <w:r>
+        <w:rPr>
+          <w:rFonts w:asciiTheme="majorBidi" w:hAnsiTheme="majorBidi"/>
+          <w:b/>
+          <w:bCs/>
+          <w:color w:val="215E99" w:themeColor="text2" w:themeTint="BF"/>
+          <w:sz w:val="28"/>
+          <w:szCs w:val="28"/>
+        </w:rPr>
         <w:t>r trouver des articles et d’autres informations pertinentes</w:t>
       </w:r>
       <w:r>
@@ -2874,6 +8007,7 @@
           <w:lang w:val="en-CA"/>
         </w:rPr>
       </w:pPr>
+      <w:proofErr w:type="spellStart"/>
       <w:r>
         <w:rPr>
           <w:rFonts w:asciiTheme="majorBidi" w:hAnsiTheme="majorBidi"/>
@@ -2883,20 +8017,20 @@
           <w:szCs w:val="28"/>
           <w:lang w:val="en-CA"/>
         </w:rPr>
-        <w:t>WorldCat :</w:t>
-      </w:r>
-    </w:p>
-    <w:p>
-      <w:pPr>
-        <w:pStyle w:val="Paragraphedeliste"/>
-        <w:rPr>
-          <w:rFonts w:asciiTheme="majorBidi" w:hAnsiTheme="majorBidi"/>
-          <w:b/>
-          <w:bCs/>
-          <w:sz w:val="28"/>
-          <w:szCs w:val="28"/>
-        </w:rPr>
-      </w:pPr>
+        <w:t>WorldCat</w:t>
+      </w:r>
+      <w:proofErr w:type="spellEnd"/>
+      <w:r>
+        <w:rPr>
+          <w:rFonts w:asciiTheme="majorBidi" w:hAnsiTheme="majorBidi"/>
+          <w:b/>
+          <w:bCs/>
+          <w:sz w:val="28"/>
+          <w:szCs w:val="28"/>
+          <w:lang w:val="en-CA"/>
+        </w:rPr>
+        <w:t>:</w:t>
+      </w:r>
       <w:r>
         <w:rPr>
           <w:rFonts w:asciiTheme="majorBidi" w:hAnsiTheme="majorBidi"/>
@@ -2906,9 +8040,19 @@
           <w:sz w:val="28"/>
           <w:szCs w:val="28"/>
         </w:rPr>
-        <w:lastRenderedPageBreak/>
+        <w:t xml:space="preserve"> </w:t>
+      </w:r>
+      <w:r>
+        <w:rPr>
+          <w:rFonts w:asciiTheme="majorBidi" w:hAnsiTheme="majorBidi"/>
+          <w:b/>
+          <w:bCs/>
+          <w:noProof/>
+          <w:sz w:val="28"/>
+          <w:szCs w:val="28"/>
+        </w:rPr>
         <w:drawing>
-          <wp:inline distT="0" distB="0" distL="0" distR="0" wp14:anchorId="0FFEECE4" wp14:editId="41A88F0E">
+          <wp:inline distT="0" distB="0" distL="0" distR="0" wp14:anchorId="59FB9EEB" wp14:editId="250C86DF">
             <wp:extent cx="5972175" cy="2809875"/>
             <wp:effectExtent l="0" t="0" r="9525" b="9525"/>
             <wp:docPr id="1322468191" name="Image 2" descr="Une image contenant texte, capture d’écran, logiciel, Page web&#10;&#10;Description générée automatiquement"/>
@@ -2956,6 +8100,18 @@
           </wp:inline>
         </w:drawing>
       </w:r>
+    </w:p>
+    <w:p>
+      <w:pPr>
+        <w:pStyle w:val="Paragraphedeliste"/>
+        <w:rPr>
+          <w:rFonts w:asciiTheme="majorBidi" w:hAnsiTheme="majorBidi"/>
+          <w:b/>
+          <w:bCs/>
+          <w:sz w:val="28"/>
+          <w:szCs w:val="28"/>
+        </w:rPr>
+      </w:pPr>
       <w:r>
         <w:rPr>
           <w:rFonts w:asciiTheme="majorBidi" w:hAnsiTheme="majorBidi"/>
@@ -2965,6 +8121,7 @@
           <w:sz w:val="28"/>
           <w:szCs w:val="28"/>
         </w:rPr>
+        <w:lastRenderedPageBreak/>
         <w:drawing>
           <wp:inline distT="0" distB="0" distL="0" distR="0" wp14:anchorId="0C6FC22F" wp14:editId="74A38EC2">
             <wp:extent cx="5962650" cy="2962275"/>
@@ -3036,8 +8193,9 @@
           <w:sz w:val="28"/>
           <w:szCs w:val="28"/>
         </w:rPr>
-        <w:t>J’ai aussi essayé WorldCat, mais je n’ai trouvé</w:t>
-      </w:r>
+        <w:t xml:space="preserve">J’ai aussi essayé </w:t>
+      </w:r>
+      <w:proofErr w:type="spellStart"/>
       <w:r>
         <w:rPr>
           <w:rFonts w:asciiTheme="majorBidi" w:hAnsiTheme="majorBidi"/>
@@ -3047,6 +8205,29 @@
           <w:sz w:val="28"/>
           <w:szCs w:val="28"/>
         </w:rPr>
+        <w:t>WorldCat</w:t>
+      </w:r>
+      <w:proofErr w:type="spellEnd"/>
+      <w:r>
+        <w:rPr>
+          <w:rFonts w:asciiTheme="majorBidi" w:hAnsiTheme="majorBidi"/>
+          <w:b/>
+          <w:bCs/>
+          <w:color w:val="215E99" w:themeColor="text2" w:themeTint="BF"/>
+          <w:sz w:val="28"/>
+          <w:szCs w:val="28"/>
+        </w:rPr>
+        <w:t>, mais je n’ai trouvé</w:t>
+      </w:r>
+      <w:r>
+        <w:rPr>
+          <w:rFonts w:asciiTheme="majorBidi" w:hAnsiTheme="majorBidi"/>
+          <w:b/>
+          <w:bCs/>
+          <w:color w:val="215E99" w:themeColor="text2" w:themeTint="BF"/>
+          <w:sz w:val="28"/>
+          <w:szCs w:val="28"/>
+        </w:rPr>
         <w:t xml:space="preserve"> g</w:t>
       </w:r>
       <w:r>
@@ -3160,7 +8341,6 @@
           <w:sz w:val="28"/>
           <w:szCs w:val="28"/>
         </w:rPr>
-        <w:lastRenderedPageBreak/>
         <w:drawing>
           <wp:inline distT="0" distB="0" distL="0" distR="0" wp14:anchorId="1BC806C3" wp14:editId="5359A809">
             <wp:extent cx="5972810" cy="2797175"/>
@@ -3293,6 +8473,7 @@
           <w:sz w:val="28"/>
           <w:szCs w:val="28"/>
         </w:rPr>
+        <w:lastRenderedPageBreak/>
         <w:drawing>
           <wp:inline distT="0" distB="0" distL="0" distR="0" wp14:anchorId="107BD792" wp14:editId="7847A18B">
             <wp:extent cx="6329659" cy="2962275"/>
@@ -3362,7 +8543,175 @@
           <w:sz w:val="28"/>
           <w:szCs w:val="28"/>
         </w:rPr>
-        <w:t xml:space="preserve">sont Electron updates, Cross-platform apps Electron, Electron Node.js, Electron security et Electron framework pour avoir les mises à jour et nouveautés de ce logiciel. </w:t>
+        <w:t xml:space="preserve">sont </w:t>
+      </w:r>
+      <w:proofErr w:type="spellStart"/>
+      <w:r>
+        <w:rPr>
+          <w:rFonts w:asciiTheme="majorBidi" w:hAnsiTheme="majorBidi"/>
+          <w:b/>
+          <w:bCs/>
+          <w:color w:val="215E99" w:themeColor="text2" w:themeTint="BF"/>
+          <w:sz w:val="28"/>
+          <w:szCs w:val="28"/>
+        </w:rPr>
+        <w:t>Electron</w:t>
+      </w:r>
+      <w:proofErr w:type="spellEnd"/>
+      <w:r>
+        <w:rPr>
+          <w:rFonts w:asciiTheme="majorBidi" w:hAnsiTheme="majorBidi"/>
+          <w:b/>
+          <w:bCs/>
+          <w:color w:val="215E99" w:themeColor="text2" w:themeTint="BF"/>
+          <w:sz w:val="28"/>
+          <w:szCs w:val="28"/>
+        </w:rPr>
+        <w:t xml:space="preserve"> updates, Cross-platform apps </w:t>
+      </w:r>
+      <w:proofErr w:type="spellStart"/>
+      <w:r>
+        <w:rPr>
+          <w:rFonts w:asciiTheme="majorBidi" w:hAnsiTheme="majorBidi"/>
+          <w:b/>
+          <w:bCs/>
+          <w:color w:val="215E99" w:themeColor="text2" w:themeTint="BF"/>
+          <w:sz w:val="28"/>
+          <w:szCs w:val="28"/>
+        </w:rPr>
+        <w:t>Electron</w:t>
+      </w:r>
+      <w:proofErr w:type="spellEnd"/>
+      <w:r>
+        <w:rPr>
+          <w:rFonts w:asciiTheme="majorBidi" w:hAnsiTheme="majorBidi"/>
+          <w:b/>
+          <w:bCs/>
+          <w:color w:val="215E99" w:themeColor="text2" w:themeTint="BF"/>
+          <w:sz w:val="28"/>
+          <w:szCs w:val="28"/>
+        </w:rPr>
+        <w:t xml:space="preserve">, </w:t>
+      </w:r>
+      <w:proofErr w:type="spellStart"/>
+      <w:r>
+        <w:rPr>
+          <w:rFonts w:asciiTheme="majorBidi" w:hAnsiTheme="majorBidi"/>
+          <w:b/>
+          <w:bCs/>
+          <w:color w:val="215E99" w:themeColor="text2" w:themeTint="BF"/>
+          <w:sz w:val="28"/>
+          <w:szCs w:val="28"/>
+        </w:rPr>
+        <w:t>Electron</w:t>
+      </w:r>
+      <w:proofErr w:type="spellEnd"/>
+      <w:r>
+        <w:rPr>
+          <w:rFonts w:asciiTheme="majorBidi" w:hAnsiTheme="majorBidi"/>
+          <w:b/>
+          <w:bCs/>
+          <w:color w:val="215E99" w:themeColor="text2" w:themeTint="BF"/>
+          <w:sz w:val="28"/>
+          <w:szCs w:val="28"/>
+        </w:rPr>
+        <w:t xml:space="preserve"> Node.js, </w:t>
+      </w:r>
+      <w:proofErr w:type="spellStart"/>
+      <w:r>
+        <w:rPr>
+          <w:rFonts w:asciiTheme="majorBidi" w:hAnsiTheme="majorBidi"/>
+          <w:b/>
+          <w:bCs/>
+          <w:color w:val="215E99" w:themeColor="text2" w:themeTint="BF"/>
+          <w:sz w:val="28"/>
+          <w:szCs w:val="28"/>
+        </w:rPr>
+        <w:t>Electron</w:t>
+      </w:r>
+      <w:proofErr w:type="spellEnd"/>
+      <w:r>
+        <w:rPr>
+          <w:rFonts w:asciiTheme="majorBidi" w:hAnsiTheme="majorBidi"/>
+          <w:b/>
+          <w:bCs/>
+          <w:color w:val="215E99" w:themeColor="text2" w:themeTint="BF"/>
+          <w:sz w:val="28"/>
+          <w:szCs w:val="28"/>
+        </w:rPr>
+        <w:t xml:space="preserve"> </w:t>
+      </w:r>
+      <w:proofErr w:type="spellStart"/>
+      <w:r>
+        <w:rPr>
+          <w:rFonts w:asciiTheme="majorBidi" w:hAnsiTheme="majorBidi"/>
+          <w:b/>
+          <w:bCs/>
+          <w:color w:val="215E99" w:themeColor="text2" w:themeTint="BF"/>
+          <w:sz w:val="28"/>
+          <w:szCs w:val="28"/>
+        </w:rPr>
+        <w:t>security</w:t>
+      </w:r>
+      <w:proofErr w:type="spellEnd"/>
+      <w:r>
+        <w:rPr>
+          <w:rFonts w:asciiTheme="majorBidi" w:hAnsiTheme="majorBidi"/>
+          <w:b/>
+          <w:bCs/>
+          <w:color w:val="215E99" w:themeColor="text2" w:themeTint="BF"/>
+          <w:sz w:val="28"/>
+          <w:szCs w:val="28"/>
+        </w:rPr>
+        <w:t xml:space="preserve"> et </w:t>
+      </w:r>
+      <w:proofErr w:type="spellStart"/>
+      <w:r>
+        <w:rPr>
+          <w:rFonts w:asciiTheme="majorBidi" w:hAnsiTheme="majorBidi"/>
+          <w:b/>
+          <w:bCs/>
+          <w:color w:val="215E99" w:themeColor="text2" w:themeTint="BF"/>
+          <w:sz w:val="28"/>
+          <w:szCs w:val="28"/>
+        </w:rPr>
+        <w:t>Electron</w:t>
+      </w:r>
+      <w:proofErr w:type="spellEnd"/>
+      <w:r>
+        <w:rPr>
+          <w:rFonts w:asciiTheme="majorBidi" w:hAnsiTheme="majorBidi"/>
+          <w:b/>
+          <w:bCs/>
+          <w:color w:val="215E99" w:themeColor="text2" w:themeTint="BF"/>
+          <w:sz w:val="28"/>
+          <w:szCs w:val="28"/>
+        </w:rPr>
+        <w:t xml:space="preserve"> </w:t>
+      </w:r>
+      <w:proofErr w:type="spellStart"/>
+      <w:r>
+        <w:rPr>
+          <w:rFonts w:asciiTheme="majorBidi" w:hAnsiTheme="majorBidi"/>
+          <w:b/>
+          <w:bCs/>
+          <w:color w:val="215E99" w:themeColor="text2" w:themeTint="BF"/>
+          <w:sz w:val="28"/>
+          <w:szCs w:val="28"/>
+        </w:rPr>
+        <w:t>framework</w:t>
+      </w:r>
+      <w:proofErr w:type="spellEnd"/>
+      <w:r>
+        <w:rPr>
+          <w:rFonts w:asciiTheme="majorBidi" w:hAnsiTheme="majorBidi"/>
+          <w:b/>
+          <w:bCs/>
+          <w:color w:val="215E99" w:themeColor="text2" w:themeTint="BF"/>
+          <w:sz w:val="28"/>
+          <w:szCs w:val="28"/>
+        </w:rPr>
+        <w:t xml:space="preserve"> pour avoir les mises à jour et nouveautés de ce logiciel. </w:t>
       </w:r>
     </w:p>
     <w:p>
@@ -3436,7 +8785,6 @@
           <w:sz w:val="28"/>
           <w:szCs w:val="28"/>
         </w:rPr>
-        <w:lastRenderedPageBreak/>
         <w:drawing>
           <wp:inline distT="0" distB="0" distL="0" distR="0" wp14:anchorId="28B38F11" wp14:editId="240911E6">
             <wp:extent cx="5972810" cy="2938780"/>
@@ -3495,8 +8843,9 @@
           <w:sz w:val="28"/>
           <w:szCs w:val="28"/>
         </w:rPr>
-        <w:t xml:space="preserve">J’ai utilisé Freedly pour les Flux RSS avec Electron js, Smashing magazine et Dev.to. </w:t>
-      </w:r>
+        <w:t xml:space="preserve">J’ai utilisé </w:t>
+      </w:r>
+      <w:proofErr w:type="spellStart"/>
       <w:r>
         <w:rPr>
           <w:rFonts w:asciiTheme="majorBidi" w:hAnsiTheme="majorBidi"/>
@@ -3506,6 +8855,101 @@
           <w:sz w:val="28"/>
           <w:szCs w:val="28"/>
         </w:rPr>
+        <w:t>Freedly</w:t>
+      </w:r>
+      <w:proofErr w:type="spellEnd"/>
+      <w:r>
+        <w:rPr>
+          <w:rFonts w:asciiTheme="majorBidi" w:hAnsiTheme="majorBidi"/>
+          <w:b/>
+          <w:bCs/>
+          <w:color w:val="215E99" w:themeColor="text2" w:themeTint="BF"/>
+          <w:sz w:val="28"/>
+          <w:szCs w:val="28"/>
+        </w:rPr>
+        <w:t xml:space="preserve"> pour les Flux RSS avec </w:t>
+      </w:r>
+      <w:proofErr w:type="spellStart"/>
+      <w:r>
+        <w:rPr>
+          <w:rFonts w:asciiTheme="majorBidi" w:hAnsiTheme="majorBidi"/>
+          <w:b/>
+          <w:bCs/>
+          <w:color w:val="215E99" w:themeColor="text2" w:themeTint="BF"/>
+          <w:sz w:val="28"/>
+          <w:szCs w:val="28"/>
+        </w:rPr>
+        <w:t>Electron</w:t>
+      </w:r>
+      <w:proofErr w:type="spellEnd"/>
+      <w:r>
+        <w:rPr>
+          <w:rFonts w:asciiTheme="majorBidi" w:hAnsiTheme="majorBidi"/>
+          <w:b/>
+          <w:bCs/>
+          <w:color w:val="215E99" w:themeColor="text2" w:themeTint="BF"/>
+          <w:sz w:val="28"/>
+          <w:szCs w:val="28"/>
+        </w:rPr>
+        <w:t xml:space="preserve"> </w:t>
+      </w:r>
+      <w:proofErr w:type="spellStart"/>
+      <w:r>
+        <w:rPr>
+          <w:rFonts w:asciiTheme="majorBidi" w:hAnsiTheme="majorBidi"/>
+          <w:b/>
+          <w:bCs/>
+          <w:color w:val="215E99" w:themeColor="text2" w:themeTint="BF"/>
+          <w:sz w:val="28"/>
+          <w:szCs w:val="28"/>
+        </w:rPr>
+        <w:t>js</w:t>
+      </w:r>
+      <w:proofErr w:type="spellEnd"/>
+      <w:r>
+        <w:rPr>
+          <w:rFonts w:asciiTheme="majorBidi" w:hAnsiTheme="majorBidi"/>
+          <w:b/>
+          <w:bCs/>
+          <w:color w:val="215E99" w:themeColor="text2" w:themeTint="BF"/>
+          <w:sz w:val="28"/>
+          <w:szCs w:val="28"/>
+        </w:rPr>
+        <w:t xml:space="preserve">, </w:t>
+      </w:r>
+      <w:proofErr w:type="spellStart"/>
+      <w:r>
+        <w:rPr>
+          <w:rFonts w:asciiTheme="majorBidi" w:hAnsiTheme="majorBidi"/>
+          <w:b/>
+          <w:bCs/>
+          <w:color w:val="215E99" w:themeColor="text2" w:themeTint="BF"/>
+          <w:sz w:val="28"/>
+          <w:szCs w:val="28"/>
+        </w:rPr>
+        <w:t>Smashing</w:t>
+      </w:r>
+      <w:proofErr w:type="spellEnd"/>
+      <w:r>
+        <w:rPr>
+          <w:rFonts w:asciiTheme="majorBidi" w:hAnsiTheme="majorBidi"/>
+          <w:b/>
+          <w:bCs/>
+          <w:color w:val="215E99" w:themeColor="text2" w:themeTint="BF"/>
+          <w:sz w:val="28"/>
+          <w:szCs w:val="28"/>
+        </w:rPr>
+        <w:t xml:space="preserve"> magazine et Dev.to. </w:t>
+      </w:r>
+      <w:r>
+        <w:rPr>
+          <w:rFonts w:asciiTheme="majorBidi" w:hAnsiTheme="majorBidi"/>
+          <w:b/>
+          <w:bCs/>
+          <w:color w:val="215E99" w:themeColor="text2" w:themeTint="BF"/>
+          <w:sz w:val="28"/>
+          <w:szCs w:val="28"/>
+        </w:rPr>
         <w:t>Ce sont</w:t>
       </w:r>
       <w:r>
@@ -3517,7 +8961,31 @@
           <w:sz w:val="28"/>
           <w:szCs w:val="28"/>
         </w:rPr>
-        <w:t xml:space="preserve"> des blogs qui parlent d’Electron et de </w:t>
+        <w:t xml:space="preserve"> des blogs qui parlent d’</w:t>
+      </w:r>
+      <w:proofErr w:type="spellStart"/>
+      <w:r>
+        <w:rPr>
+          <w:rFonts w:asciiTheme="majorBidi" w:hAnsiTheme="majorBidi"/>
+          <w:b/>
+          <w:bCs/>
+          <w:color w:val="215E99" w:themeColor="text2" w:themeTint="BF"/>
+          <w:sz w:val="28"/>
+          <w:szCs w:val="28"/>
+        </w:rPr>
+        <w:t>Electron</w:t>
+      </w:r>
+      <w:proofErr w:type="spellEnd"/>
+      <w:r>
+        <w:rPr>
+          <w:rFonts w:asciiTheme="majorBidi" w:hAnsiTheme="majorBidi"/>
+          <w:b/>
+          <w:bCs/>
+          <w:color w:val="215E99" w:themeColor="text2" w:themeTint="BF"/>
+          <w:sz w:val="28"/>
+          <w:szCs w:val="28"/>
+        </w:rPr>
+        <w:t xml:space="preserve"> et de </w:t>
       </w:r>
       <w:r>
         <w:rPr>
@@ -3633,8 +9101,9 @@
           <w:sz w:val="28"/>
           <w:szCs w:val="28"/>
         </w:rPr>
-        <w:t>J’ai aussi utilisé Inoreader, car je n’</w:t>
-      </w:r>
+        <w:t xml:space="preserve">J’ai aussi utilisé </w:t>
+      </w:r>
+      <w:proofErr w:type="spellStart"/>
       <w:r>
         <w:rPr>
           <w:rFonts w:asciiTheme="majorBidi" w:hAnsiTheme="majorBidi"/>
@@ -3644,6 +9113,29 @@
           <w:sz w:val="28"/>
           <w:szCs w:val="28"/>
         </w:rPr>
+        <w:t>Inoreader</w:t>
+      </w:r>
+      <w:proofErr w:type="spellEnd"/>
+      <w:r>
+        <w:rPr>
+          <w:rFonts w:asciiTheme="majorBidi" w:hAnsiTheme="majorBidi"/>
+          <w:b/>
+          <w:bCs/>
+          <w:color w:val="215E99" w:themeColor="text2" w:themeTint="BF"/>
+          <w:sz w:val="28"/>
+          <w:szCs w:val="28"/>
+        </w:rPr>
+        <w:t>, car je n’</w:t>
+      </w:r>
+      <w:r>
+        <w:rPr>
+          <w:rFonts w:asciiTheme="majorBidi" w:hAnsiTheme="majorBidi"/>
+          <w:b/>
+          <w:bCs/>
+          <w:color w:val="215E99" w:themeColor="text2" w:themeTint="BF"/>
+          <w:sz w:val="28"/>
+          <w:szCs w:val="28"/>
+        </w:rPr>
         <w:t>étais</w:t>
       </w:r>
       <w:r>
@@ -3666,7 +9158,31 @@
           <w:sz w:val="28"/>
           <w:szCs w:val="28"/>
         </w:rPr>
-        <w:t xml:space="preserve">pas sur si Feedly marchait. Je me suis abonnée a d’autres blog de technologie. </w:t>
+        <w:t xml:space="preserve">pas sur si </w:t>
+      </w:r>
+      <w:proofErr w:type="spellStart"/>
+      <w:r>
+        <w:rPr>
+          <w:rFonts w:asciiTheme="majorBidi" w:hAnsiTheme="majorBidi"/>
+          <w:b/>
+          <w:bCs/>
+          <w:color w:val="215E99" w:themeColor="text2" w:themeTint="BF"/>
+          <w:sz w:val="28"/>
+          <w:szCs w:val="28"/>
+        </w:rPr>
+        <w:t>Feedly</w:t>
+      </w:r>
+      <w:proofErr w:type="spellEnd"/>
+      <w:r>
+        <w:rPr>
+          <w:rFonts w:asciiTheme="majorBidi" w:hAnsiTheme="majorBidi"/>
+          <w:b/>
+          <w:bCs/>
+          <w:color w:val="215E99" w:themeColor="text2" w:themeTint="BF"/>
+          <w:sz w:val="28"/>
+          <w:szCs w:val="28"/>
+        </w:rPr>
+        <w:t xml:space="preserve"> marchait. Je me suis abonnée a d’autres blog de technologie. </w:t>
       </w:r>
     </w:p>
     <w:p>
@@ -3728,7 +9244,6 @@
           <w:sz w:val="28"/>
           <w:szCs w:val="28"/>
         </w:rPr>
-        <w:lastRenderedPageBreak/>
         <w:drawing>
           <wp:inline distT="0" distB="0" distL="0" distR="0" wp14:anchorId="29930F76" wp14:editId="363D400C">
             <wp:extent cx="5972810" cy="3794760"/>
@@ -3787,6 +9302,7 @@
           <w:sz w:val="28"/>
           <w:szCs w:val="28"/>
         </w:rPr>
+        <w:lastRenderedPageBreak/>
         <w:t>Je me suis abon</w:t>
       </w:r>
       <w:r>
@@ -3809,8 +9325,21 @@
           <w:sz w:val="28"/>
           <w:szCs w:val="28"/>
         </w:rPr>
-        <w:t>ée sur twitter au compte officiel Electron</w:t>
-      </w:r>
+        <w:t xml:space="preserve">ée sur twitter au compte officiel </w:t>
+      </w:r>
+      <w:proofErr w:type="spellStart"/>
+      <w:r>
+        <w:rPr>
+          <w:rFonts w:asciiTheme="majorBidi" w:hAnsiTheme="majorBidi"/>
+          <w:b/>
+          <w:bCs/>
+          <w:color w:val="215E99" w:themeColor="text2" w:themeTint="BF"/>
+          <w:sz w:val="28"/>
+          <w:szCs w:val="28"/>
+        </w:rPr>
+        <w:t>Electron</w:t>
+      </w:r>
+      <w:proofErr w:type="spellEnd"/>
       <w:r>
         <w:rPr>
           <w:rFonts w:asciiTheme="majorBidi" w:hAnsiTheme="majorBidi"/>
@@ -3914,7 +9443,6 @@
           <w:sz w:val="28"/>
           <w:szCs w:val="28"/>
         </w:rPr>
-        <w:lastRenderedPageBreak/>
         <w:t>C’est le compte de Node.js</w:t>
       </w:r>
       <w:r>
@@ -3926,7 +9454,7 @@
           <w:sz w:val="28"/>
           <w:szCs w:val="28"/>
         </w:rPr>
-        <w:t>. Surveiller des nouveautés sur Node.js.</w:t>
+        <w:t>. Surveiller des nouveautés sur Node.js</w:t>
       </w:r>
       <w:r>
         <w:rPr>
@@ -3937,6 +9465,41 @@
           <w:sz w:val="28"/>
           <w:szCs w:val="28"/>
         </w:rPr>
+        <w:t xml:space="preserve"> qui est utilisé sur </w:t>
+      </w:r>
+      <w:proofErr w:type="spellStart"/>
+      <w:r>
+        <w:rPr>
+          <w:rFonts w:asciiTheme="majorBidi" w:hAnsiTheme="majorBidi"/>
+          <w:b/>
+          <w:bCs/>
+          <w:color w:val="215E99" w:themeColor="text2" w:themeTint="BF"/>
+          <w:sz w:val="28"/>
+          <w:szCs w:val="28"/>
+        </w:rPr>
+        <w:t>Electron</w:t>
+      </w:r>
+      <w:proofErr w:type="spellEnd"/>
+      <w:r>
+        <w:rPr>
+          <w:rFonts w:asciiTheme="majorBidi" w:hAnsiTheme="majorBidi"/>
+          <w:b/>
+          <w:bCs/>
+          <w:color w:val="215E99" w:themeColor="text2" w:themeTint="BF"/>
+          <w:sz w:val="28"/>
+          <w:szCs w:val="28"/>
+        </w:rPr>
+        <w:t>.</w:t>
+      </w:r>
+      <w:r>
+        <w:rPr>
+          <w:rFonts w:asciiTheme="majorBidi" w:hAnsiTheme="majorBidi"/>
+          <w:b/>
+          <w:bCs/>
+          <w:color w:val="215E99" w:themeColor="text2" w:themeTint="BF"/>
+          <w:sz w:val="28"/>
+          <w:szCs w:val="28"/>
+        </w:rPr>
         <w:t xml:space="preserve"> </w:t>
       </w:r>
     </w:p>
@@ -3952,18 +9515,6 @@
           <w:szCs w:val="28"/>
         </w:rPr>
       </w:pPr>
-    </w:p>
-    <w:p>
-      <w:pPr>
-        <w:pStyle w:val="Paragraphedeliste"/>
-        <w:rPr>
-          <w:rFonts w:asciiTheme="majorBidi" w:hAnsiTheme="majorBidi"/>
-          <w:b/>
-          <w:bCs/>
-          <w:sz w:val="28"/>
-          <w:szCs w:val="28"/>
-        </w:rPr>
-      </w:pPr>
       <w:r>
         <w:rPr>
           <w:rFonts w:asciiTheme="majorBidi" w:hAnsiTheme="majorBidi"/>
@@ -3974,9 +9525,9 @@
           <w:szCs w:val="28"/>
         </w:rPr>
         <w:drawing>
-          <wp:inline distT="0" distB="0" distL="0" distR="0" wp14:anchorId="13A2BAFA" wp14:editId="7FDF6882">
-            <wp:extent cx="5972810" cy="4575175"/>
-            <wp:effectExtent l="0" t="0" r="8890" b="0"/>
+          <wp:inline distT="0" distB="0" distL="0" distR="0" wp14:anchorId="204CC4B7" wp14:editId="77C3B0B8">
+            <wp:extent cx="4133850" cy="3166530"/>
+            <wp:effectExtent l="0" t="0" r="0" b="0"/>
             <wp:docPr id="931278976" name="Image 1" descr="Une image contenant texte, capture d’écran, logiciel, multimédia&#10;&#10;Description générée automatiquement"/>
             <wp:cNvGraphicFramePr>
               <a:graphicFrameLocks xmlns:a="http://schemas.openxmlformats.org/drawingml/2006/main" noChangeAspect="1"/>
@@ -3997,7 +9548,7 @@
                   <pic:spPr>
                     <a:xfrm>
                       <a:off x="0" y="0"/>
-                      <a:ext cx="5972810" cy="4575175"/>
+                      <a:ext cx="4141675" cy="3172524"/>
                     </a:xfrm>
                     <a:prstGeom prst="rect">
                       <a:avLst/>
@@ -4017,6 +9568,18 @@
           <w:rFonts w:asciiTheme="majorBidi" w:hAnsiTheme="majorBidi"/>
           <w:b/>
           <w:bCs/>
+          <w:sz w:val="28"/>
+          <w:szCs w:val="28"/>
+        </w:rPr>
+      </w:pPr>
+    </w:p>
+    <w:p>
+      <w:pPr>
+        <w:pStyle w:val="Paragraphedeliste"/>
+        <w:rPr>
+          <w:rFonts w:asciiTheme="majorBidi" w:hAnsiTheme="majorBidi"/>
+          <w:b/>
+          <w:bCs/>
           <w:color w:val="215E99" w:themeColor="text2" w:themeTint="BF"/>
           <w:sz w:val="28"/>
           <w:szCs w:val="28"/>
@@ -4122,7 +9685,6 @@
           <w:sz w:val="28"/>
           <w:szCs w:val="28"/>
         </w:rPr>
-        <w:lastRenderedPageBreak/>
         <w:drawing>
           <wp:inline distT="0" distB="0" distL="0" distR="0" wp14:anchorId="122DF241" wp14:editId="7101C3F7">
             <wp:extent cx="5972810" cy="3575050"/>
@@ -4175,6 +9737,7 @@
           <w:sz w:val="28"/>
           <w:szCs w:val="28"/>
         </w:rPr>
+        <w:lastRenderedPageBreak/>
         <w:drawing>
           <wp:inline distT="0" distB="0" distL="0" distR="0" wp14:anchorId="63F551E1" wp14:editId="59B642EB">
             <wp:extent cx="5972810" cy="3286125"/>
@@ -4329,6 +9892,7 @@
           <w:sz w:val="28"/>
           <w:szCs w:val="28"/>
         </w:rPr>
+        <w:lastRenderedPageBreak/>
         <w:drawing>
           <wp:inline distT="0" distB="0" distL="0" distR="0" wp14:anchorId="7FD8B038" wp14:editId="45E53039">
             <wp:extent cx="5972810" cy="2986405"/>
@@ -4377,6 +9941,7 @@
           <w:szCs w:val="28"/>
         </w:rPr>
       </w:pPr>
+      <w:proofErr w:type="spellStart"/>
       <w:r>
         <w:rPr>
           <w:rFonts w:asciiTheme="majorBidi" w:hAnsiTheme="majorBidi"/>
@@ -4386,7 +9951,19 @@
           <w:sz w:val="28"/>
           <w:szCs w:val="28"/>
         </w:rPr>
-        <w:t>Electron Release Notes</w:t>
+        <w:t>Electron</w:t>
+      </w:r>
+      <w:proofErr w:type="spellEnd"/>
+      <w:r>
+        <w:rPr>
+          <w:rFonts w:asciiTheme="majorBidi" w:hAnsiTheme="majorBidi"/>
+          <w:b/>
+          <w:bCs/>
+          <w:color w:val="215E99" w:themeColor="text2" w:themeTint="BF"/>
+          <w:sz w:val="28"/>
+          <w:szCs w:val="28"/>
+        </w:rPr>
+        <w:t xml:space="preserve"> Release Notes</w:t>
       </w:r>
     </w:p>
     <w:p>
@@ -4422,7 +9999,6 @@
           <w:sz w:val="28"/>
           <w:szCs w:val="28"/>
         </w:rPr>
-        <w:lastRenderedPageBreak/>
         <w:drawing>
           <wp:inline distT="0" distB="0" distL="0" distR="0" wp14:anchorId="09F8C240" wp14:editId="7F57A7D3">
             <wp:extent cx="5972810" cy="3164205"/>
@@ -4481,6 +10057,7 @@
           <w:sz w:val="28"/>
           <w:szCs w:val="28"/>
         </w:rPr>
+        <w:lastRenderedPageBreak/>
         <w:drawing>
           <wp:inline distT="0" distB="0" distL="0" distR="0" wp14:anchorId="69660C71" wp14:editId="7F569689">
             <wp:extent cx="5972175" cy="2981325"/>
@@ -4551,7 +10128,31 @@
           <w:sz w:val="28"/>
           <w:szCs w:val="28"/>
         </w:rPr>
-        <w:t>GitHub Electron Issues</w:t>
+        <w:t xml:space="preserve">GitHub </w:t>
+      </w:r>
+      <w:proofErr w:type="spellStart"/>
+      <w:r>
+        <w:rPr>
+          <w:rFonts w:asciiTheme="majorBidi" w:hAnsiTheme="majorBidi"/>
+          <w:b/>
+          <w:bCs/>
+          <w:color w:val="215E99" w:themeColor="text2" w:themeTint="BF"/>
+          <w:sz w:val="28"/>
+          <w:szCs w:val="28"/>
+        </w:rPr>
+        <w:t>Electron</w:t>
+      </w:r>
+      <w:proofErr w:type="spellEnd"/>
+      <w:r>
+        <w:rPr>
+          <w:rFonts w:asciiTheme="majorBidi" w:hAnsiTheme="majorBidi"/>
+          <w:b/>
+          <w:bCs/>
+          <w:color w:val="215E99" w:themeColor="text2" w:themeTint="BF"/>
+          <w:sz w:val="28"/>
+          <w:szCs w:val="28"/>
+        </w:rPr>
+        <w:t xml:space="preserve"> Issues</w:t>
       </w:r>
     </w:p>
     <w:p>
@@ -4587,7 +10188,6 @@
           <w:sz w:val="28"/>
           <w:szCs w:val="28"/>
         </w:rPr>
-        <w:lastRenderedPageBreak/>
         <w:drawing>
           <wp:inline distT="0" distB="0" distL="0" distR="0" wp14:anchorId="67362720" wp14:editId="27FECD1D">
             <wp:extent cx="5972810" cy="3178175"/>
@@ -4646,6 +10246,7 @@
           <w:sz w:val="28"/>
           <w:szCs w:val="28"/>
         </w:rPr>
+        <w:lastRenderedPageBreak/>
         <w:drawing>
           <wp:inline distT="0" distB="0" distL="0" distR="0" wp14:anchorId="3E121C8E" wp14:editId="57AF68DC">
             <wp:extent cx="5972175" cy="2981325"/>
@@ -4707,6 +10308,7 @@
           <w:szCs w:val="28"/>
         </w:rPr>
       </w:pPr>
+      <w:proofErr w:type="spellStart"/>
       <w:r>
         <w:rPr>
           <w:rFonts w:asciiTheme="majorBidi" w:hAnsiTheme="majorBidi"/>
@@ -4716,8 +10318,33 @@
           <w:sz w:val="28"/>
           <w:szCs w:val="28"/>
         </w:rPr>
-        <w:t>Tutorials Electron</w:t>
-      </w:r>
+        <w:t>Tutorials</w:t>
+      </w:r>
+      <w:proofErr w:type="spellEnd"/>
+      <w:r>
+        <w:rPr>
+          <w:rFonts w:asciiTheme="majorBidi" w:hAnsiTheme="majorBidi"/>
+          <w:b/>
+          <w:bCs/>
+          <w:color w:val="215E99" w:themeColor="text2" w:themeTint="BF"/>
+          <w:sz w:val="28"/>
+          <w:szCs w:val="28"/>
+        </w:rPr>
+        <w:t xml:space="preserve"> </w:t>
+      </w:r>
+      <w:proofErr w:type="spellStart"/>
+      <w:r>
+        <w:rPr>
+          <w:rFonts w:asciiTheme="majorBidi" w:hAnsiTheme="majorBidi"/>
+          <w:b/>
+          <w:bCs/>
+          <w:color w:val="215E99" w:themeColor="text2" w:themeTint="BF"/>
+          <w:sz w:val="28"/>
+          <w:szCs w:val="28"/>
+        </w:rPr>
+        <w:t>Electron</w:t>
+      </w:r>
+      <w:proofErr w:type="spellEnd"/>
     </w:p>
     <w:p>
       <w:pPr>
@@ -4740,7 +10367,6 @@
           <w:sz w:val="28"/>
           <w:szCs w:val="28"/>
         </w:rPr>
-        <w:lastRenderedPageBreak/>
         <w:drawing>
           <wp:inline distT="0" distB="0" distL="0" distR="0" wp14:anchorId="1C695CEC" wp14:editId="7D867FD6">
             <wp:extent cx="5972810" cy="3402330"/>
@@ -4799,6 +10425,7 @@
           <w:sz w:val="28"/>
           <w:szCs w:val="28"/>
         </w:rPr>
+        <w:lastRenderedPageBreak/>
         <w:drawing>
           <wp:inline distT="0" distB="0" distL="0" distR="0" wp14:anchorId="23B33FE0" wp14:editId="403F4E66">
             <wp:extent cx="5972175" cy="2981325"/>
@@ -4932,105 +10559,105 @@
           <w:sz w:val="28"/>
           <w:szCs w:val="28"/>
         </w:rPr>
+        <w:t>Bibliographie</w:t>
+      </w:r>
+    </w:p>
+    <w:p>
+      <w:pPr>
+        <w:rPr>
+          <w:rFonts w:asciiTheme="majorBidi" w:hAnsiTheme="majorBidi"/>
+          <w:sz w:val="28"/>
+          <w:szCs w:val="28"/>
+        </w:rPr>
+      </w:pPr>
+    </w:p>
+    <w:p>
+      <w:pPr>
+        <w:rPr>
+          <w:rFonts w:asciiTheme="majorBidi" w:hAnsiTheme="majorBidi"/>
+          <w:sz w:val="28"/>
+          <w:szCs w:val="28"/>
+        </w:rPr>
+      </w:pPr>
+    </w:p>
+    <w:p>
+      <w:pPr>
+        <w:rPr>
+          <w:rFonts w:asciiTheme="majorBidi" w:hAnsiTheme="majorBidi"/>
+          <w:sz w:val="28"/>
+          <w:szCs w:val="28"/>
+        </w:rPr>
+      </w:pPr>
+    </w:p>
+    <w:p>
+      <w:pPr>
+        <w:rPr>
+          <w:rFonts w:asciiTheme="majorBidi" w:hAnsiTheme="majorBidi"/>
+          <w:sz w:val="28"/>
+          <w:szCs w:val="28"/>
+        </w:rPr>
+      </w:pPr>
+    </w:p>
+    <w:p>
+      <w:pPr>
+        <w:rPr>
+          <w:rFonts w:asciiTheme="majorBidi" w:hAnsiTheme="majorBidi"/>
+          <w:sz w:val="28"/>
+          <w:szCs w:val="28"/>
+        </w:rPr>
+      </w:pPr>
+    </w:p>
+    <w:p>
+      <w:pPr>
+        <w:rPr>
+          <w:rFonts w:asciiTheme="majorBidi" w:hAnsiTheme="majorBidi"/>
+          <w:sz w:val="28"/>
+          <w:szCs w:val="28"/>
+        </w:rPr>
+      </w:pPr>
+    </w:p>
+    <w:p>
+      <w:pPr>
+        <w:rPr>
+          <w:rFonts w:asciiTheme="majorBidi" w:hAnsiTheme="majorBidi"/>
+          <w:sz w:val="28"/>
+          <w:szCs w:val="28"/>
+        </w:rPr>
+      </w:pPr>
+    </w:p>
+    <w:p>
+      <w:pPr>
+        <w:rPr>
+          <w:rFonts w:asciiTheme="majorBidi" w:hAnsiTheme="majorBidi"/>
+          <w:sz w:val="28"/>
+          <w:szCs w:val="28"/>
+        </w:rPr>
+      </w:pPr>
+    </w:p>
+    <w:p>
+      <w:pPr>
+        <w:rPr>
+          <w:rFonts w:asciiTheme="majorBidi" w:hAnsiTheme="majorBidi"/>
+          <w:sz w:val="28"/>
+          <w:szCs w:val="28"/>
+        </w:rPr>
+      </w:pPr>
+    </w:p>
+    <w:p>
+      <w:pPr>
+        <w:rPr>
+          <w:rFonts w:asciiTheme="majorBidi" w:hAnsiTheme="majorBidi"/>
+          <w:sz w:val="28"/>
+          <w:szCs w:val="28"/>
+        </w:rPr>
+      </w:pPr>
+      <w:r>
+        <w:rPr>
+          <w:rFonts w:asciiTheme="majorBidi" w:hAnsiTheme="majorBidi"/>
+          <w:sz w:val="28"/>
+          <w:szCs w:val="28"/>
+        </w:rPr>
         <w:lastRenderedPageBreak/>
-        <w:t>Bibliographie</w:t>
-      </w:r>
-    </w:p>
-    <w:p>
-      <w:pPr>
-        <w:rPr>
-          <w:rFonts w:asciiTheme="majorBidi" w:hAnsiTheme="majorBidi"/>
-          <w:sz w:val="28"/>
-          <w:szCs w:val="28"/>
-        </w:rPr>
-      </w:pPr>
-    </w:p>
-    <w:p>
-      <w:pPr>
-        <w:rPr>
-          <w:rFonts w:asciiTheme="majorBidi" w:hAnsiTheme="majorBidi"/>
-          <w:sz w:val="28"/>
-          <w:szCs w:val="28"/>
-        </w:rPr>
-      </w:pPr>
-    </w:p>
-    <w:p>
-      <w:pPr>
-        <w:rPr>
-          <w:rFonts w:asciiTheme="majorBidi" w:hAnsiTheme="majorBidi"/>
-          <w:sz w:val="28"/>
-          <w:szCs w:val="28"/>
-        </w:rPr>
-      </w:pPr>
-    </w:p>
-    <w:p>
-      <w:pPr>
-        <w:rPr>
-          <w:rFonts w:asciiTheme="majorBidi" w:hAnsiTheme="majorBidi"/>
-          <w:sz w:val="28"/>
-          <w:szCs w:val="28"/>
-        </w:rPr>
-      </w:pPr>
-    </w:p>
-    <w:p>
-      <w:pPr>
-        <w:rPr>
-          <w:rFonts w:asciiTheme="majorBidi" w:hAnsiTheme="majorBidi"/>
-          <w:sz w:val="28"/>
-          <w:szCs w:val="28"/>
-        </w:rPr>
-      </w:pPr>
-    </w:p>
-    <w:p>
-      <w:pPr>
-        <w:rPr>
-          <w:rFonts w:asciiTheme="majorBidi" w:hAnsiTheme="majorBidi"/>
-          <w:sz w:val="28"/>
-          <w:szCs w:val="28"/>
-        </w:rPr>
-      </w:pPr>
-    </w:p>
-    <w:p>
-      <w:pPr>
-        <w:rPr>
-          <w:rFonts w:asciiTheme="majorBidi" w:hAnsiTheme="majorBidi"/>
-          <w:sz w:val="28"/>
-          <w:szCs w:val="28"/>
-        </w:rPr>
-      </w:pPr>
-    </w:p>
-    <w:p>
-      <w:pPr>
-        <w:rPr>
-          <w:rFonts w:asciiTheme="majorBidi" w:hAnsiTheme="majorBidi"/>
-          <w:sz w:val="28"/>
-          <w:szCs w:val="28"/>
-        </w:rPr>
-      </w:pPr>
-    </w:p>
-    <w:p>
-      <w:pPr>
-        <w:rPr>
-          <w:rFonts w:asciiTheme="majorBidi" w:hAnsiTheme="majorBidi"/>
-          <w:sz w:val="28"/>
-          <w:szCs w:val="28"/>
-        </w:rPr>
-      </w:pPr>
-    </w:p>
-    <w:p>
-      <w:pPr>
-        <w:rPr>
-          <w:rFonts w:asciiTheme="majorBidi" w:hAnsiTheme="majorBidi"/>
-          <w:sz w:val="28"/>
-          <w:szCs w:val="28"/>
-        </w:rPr>
-      </w:pPr>
-      <w:r>
-        <w:rPr>
-          <w:rFonts w:asciiTheme="majorBidi" w:hAnsiTheme="majorBidi"/>
-          <w:sz w:val="28"/>
-          <w:szCs w:val="28"/>
-        </w:rPr>
         <w:t xml:space="preserve"> </w:t>
       </w:r>
       <w:r>
@@ -5058,7 +10685,25 @@
             <w:sz w:val="28"/>
             <w:szCs w:val="28"/>
           </w:rPr>
-          <w:t>https://www.electronjs.org/docs/latest</w:t>
+          <w:t>https://www.elect</w:t>
+        </w:r>
+        <w:r>
+          <w:rPr>
+            <w:rStyle w:val="Lienhypertexte"/>
+            <w:rFonts w:asciiTheme="majorBidi" w:hAnsiTheme="majorBidi"/>
+            <w:sz w:val="28"/>
+            <w:szCs w:val="28"/>
+          </w:rPr>
+          <w:t>r</w:t>
+        </w:r>
+        <w:r>
+          <w:rPr>
+            <w:rStyle w:val="Lienhypertexte"/>
+            <w:rFonts w:asciiTheme="majorBidi" w:hAnsiTheme="majorBidi"/>
+            <w:sz w:val="28"/>
+            <w:szCs w:val="28"/>
+          </w:rPr>
+          <w:t>onjs.org/docs/latest</w:t>
         </w:r>
       </w:hyperlink>
     </w:p>
@@ -5105,6 +10750,7 @@
     <w:p>
       <w:pPr>
         <w:rPr>
+          <w:rStyle w:val="Lienhypertexte"/>
           <w:rFonts w:asciiTheme="majorBidi" w:hAnsiTheme="majorBidi"/>
           <w:sz w:val="28"/>
           <w:szCs w:val="28"/>
@@ -5130,29 +10776,136 @@
           <w:szCs w:val="28"/>
         </w:rPr>
       </w:pPr>
-    </w:p>
-    <w:p>
-      <w:pPr>
-        <w:rPr>
-          <w:rFonts w:asciiTheme="majorBidi" w:hAnsiTheme="majorBidi"/>
-          <w:sz w:val="28"/>
-          <w:szCs w:val="28"/>
-        </w:rPr>
-      </w:pPr>
-    </w:p>
-    <w:p>
-      <w:pPr>
-        <w:rPr>
-          <w:rFonts w:asciiTheme="majorBidi" w:hAnsiTheme="majorBidi"/>
-          <w:sz w:val="28"/>
-          <w:szCs w:val="28"/>
-        </w:rPr>
-      </w:pPr>
-      <w:r>
-        <w:rPr>
-          <w:rFonts w:asciiTheme="majorBidi" w:hAnsiTheme="majorBidi"/>
-          <w:sz w:val="28"/>
-          <w:szCs w:val="28"/>
+      <w:hyperlink r:id="rId31" w:history="1">
+        <w:r>
+          <w:rPr>
+            <w:rStyle w:val="Lienhypertexte"/>
+            <w:rFonts w:asciiTheme="majorBidi" w:hAnsiTheme="majorBidi"/>
+            <w:sz w:val="28"/>
+            <w:szCs w:val="28"/>
+          </w:rPr>
+          <w:t xml:space="preserve">Retour d’expérience sur </w:t>
+        </w:r>
+        <w:proofErr w:type="spellStart"/>
+        <w:r>
+          <w:rPr>
+            <w:rStyle w:val="Lienhypertexte"/>
+            <w:rFonts w:asciiTheme="majorBidi" w:hAnsiTheme="majorBidi"/>
+            <w:sz w:val="28"/>
+            <w:szCs w:val="28"/>
+          </w:rPr>
+          <w:t>Electron</w:t>
+        </w:r>
+        <w:proofErr w:type="spellEnd"/>
+      </w:hyperlink>
+    </w:p>
+    <w:p>
+      <w:pPr>
+        <w:rPr>
+          <w:rFonts w:asciiTheme="majorBidi" w:hAnsiTheme="majorBidi"/>
+          <w:sz w:val="28"/>
+          <w:szCs w:val="28"/>
+        </w:rPr>
+      </w:pPr>
+      <w:hyperlink r:id="rId32" w:history="1">
+        <w:r>
+          <w:rPr>
+            <w:rStyle w:val="Lienhypertexte"/>
+            <w:rFonts w:asciiTheme="majorBidi" w:hAnsiTheme="majorBidi"/>
+            <w:sz w:val="28"/>
+            <w:szCs w:val="28"/>
+            <w:lang w:val="en-CA"/>
+          </w:rPr>
+          <w:t xml:space="preserve">Flutter vs Electron: What’s the Difference? </w:t>
+        </w:r>
+        <w:r>
+          <w:rPr>
+            <w:rStyle w:val="Lienhypertexte"/>
+            <w:rFonts w:asciiTheme="majorBidi" w:hAnsiTheme="majorBidi"/>
+            <w:sz w:val="28"/>
+            <w:szCs w:val="28"/>
+          </w:rPr>
+          <w:t>(</w:t>
+        </w:r>
+        <w:proofErr w:type="spellStart"/>
+        <w:r>
+          <w:rPr>
+            <w:rStyle w:val="Lienhypertexte"/>
+            <w:rFonts w:asciiTheme="majorBidi" w:hAnsiTheme="majorBidi"/>
+            <w:sz w:val="28"/>
+            <w:szCs w:val="28"/>
+          </w:rPr>
+          <w:t>Comparison</w:t>
+        </w:r>
+        <w:proofErr w:type="spellEnd"/>
+        <w:r>
+          <w:rPr>
+            <w:rStyle w:val="Lienhypertexte"/>
+            <w:rFonts w:asciiTheme="majorBidi" w:hAnsiTheme="majorBidi"/>
+            <w:sz w:val="28"/>
+            <w:szCs w:val="28"/>
+          </w:rPr>
+          <w:t xml:space="preserve"> Guide 2023)</w:t>
+        </w:r>
+      </w:hyperlink>
+    </w:p>
+    <w:p>
+      <w:pPr>
+        <w:rPr>
+          <w:rFonts w:asciiTheme="majorBidi" w:hAnsiTheme="majorBidi"/>
+          <w:sz w:val="28"/>
+          <w:szCs w:val="28"/>
+          <w:lang w:val="en-CA"/>
+        </w:rPr>
+      </w:pPr>
+      <w:hyperlink r:id="rId33" w:history="1">
+        <w:r>
+          <w:rPr>
+            <w:rStyle w:val="Lienhypertexte"/>
+            <w:rFonts w:asciiTheme="majorBidi" w:hAnsiTheme="majorBidi"/>
+            <w:sz w:val="28"/>
+            <w:szCs w:val="28"/>
+            <w:lang w:val="en-CA"/>
+          </w:rPr>
+          <w:t>Tauri VS. Electron - Real world application</w:t>
+        </w:r>
+      </w:hyperlink>
+    </w:p>
+    <w:p>
+      <w:pPr>
+        <w:rPr>
+          <w:rFonts w:asciiTheme="majorBidi" w:hAnsiTheme="majorBidi"/>
+          <w:sz w:val="28"/>
+          <w:szCs w:val="28"/>
+          <w:lang w:val="en-CA"/>
+        </w:rPr>
+      </w:pPr>
+    </w:p>
+    <w:p>
+      <w:pPr>
+        <w:rPr>
+          <w:rFonts w:asciiTheme="majorBidi" w:hAnsiTheme="majorBidi"/>
+          <w:sz w:val="28"/>
+          <w:szCs w:val="28"/>
+          <w:lang w:val="en-CA"/>
+        </w:rPr>
+      </w:pPr>
+    </w:p>
+    <w:p>
+      <w:pPr>
+        <w:rPr>
+          <w:rFonts w:asciiTheme="majorBidi" w:hAnsiTheme="majorBidi"/>
+          <w:sz w:val="28"/>
+          <w:szCs w:val="28"/>
+          <w:lang w:val="en-CA"/>
+        </w:rPr>
+      </w:pPr>
+      <w:r>
+        <w:rPr>
+          <w:rFonts w:asciiTheme="majorBidi" w:hAnsiTheme="majorBidi"/>
+          <w:sz w:val="28"/>
+          <w:szCs w:val="28"/>
+          <w:lang w:val="en-CA"/>
         </w:rPr>
         <w:t xml:space="preserve"> </w:t>
       </w:r>
@@ -5163,6 +10916,7 @@
           <w:rFonts w:asciiTheme="majorBidi" w:hAnsiTheme="majorBidi"/>
           <w:sz w:val="28"/>
           <w:szCs w:val="28"/>
+          <w:lang w:val="en-CA"/>
         </w:rPr>
       </w:pPr>
     </w:p>
@@ -5170,6 +10924,7 @@
       <w:pPr>
         <w:rPr>
           <w:rFonts w:asciiTheme="majorBidi" w:hAnsiTheme="majorBidi" w:cstheme="majorBidi"/>
+          <w:lang w:val="en-CA"/>
         </w:rPr>
       </w:pPr>
     </w:p>
@@ -5275,6 +11030,278 @@
     </w:lvl>
   </w:abstractNum>
   <w:abstractNum w:abstractNumId="1" w15:restartNumberingAfterBreak="0">
+    <w:nsid w:val="1DA16FCB"/>
+    <w:multiLevelType w:val="multilevel"/>
+    <w:tmpl w:val="1FEC053C"/>
+    <w:lvl w:ilvl="0">
+      <w:start w:val="1"/>
+      <w:numFmt w:val="bullet"/>
+      <w:lvlText w:val=""/>
+      <w:lvlJc w:val="left"/>
+      <w:pPr>
+        <w:tabs>
+          <w:tab w:val="num" w:pos="720"/>
+        </w:tabs>
+        <w:ind w:left="720" w:hanging="360"/>
+      </w:pPr>
+      <w:rPr>
+        <w:rFonts w:ascii="Symbol" w:hAnsi="Symbol" w:hint="default"/>
+        <w:sz w:val="20"/>
+      </w:rPr>
+    </w:lvl>
+    <w:lvl w:ilvl="1" w:tentative="1">
+      <w:start w:val="1"/>
+      <w:numFmt w:val="bullet"/>
+      <w:lvlText w:val="o"/>
+      <w:lvlJc w:val="left"/>
+      <w:pPr>
+        <w:tabs>
+          <w:tab w:val="num" w:pos="1440"/>
+        </w:tabs>
+        <w:ind w:left="1440" w:hanging="360"/>
+      </w:pPr>
+      <w:rPr>
+        <w:rFonts w:ascii="Courier New" w:hAnsi="Courier New" w:hint="default"/>
+        <w:sz w:val="20"/>
+      </w:rPr>
+    </w:lvl>
+    <w:lvl w:ilvl="2" w:tentative="1">
+      <w:start w:val="1"/>
+      <w:numFmt w:val="bullet"/>
+      <w:lvlText w:val=""/>
+      <w:lvlJc w:val="left"/>
+      <w:pPr>
+        <w:tabs>
+          <w:tab w:val="num" w:pos="2160"/>
+        </w:tabs>
+        <w:ind w:left="2160" w:hanging="360"/>
+      </w:pPr>
+      <w:rPr>
+        <w:rFonts w:ascii="Wingdings" w:hAnsi="Wingdings" w:hint="default"/>
+        <w:sz w:val="20"/>
+      </w:rPr>
+    </w:lvl>
+    <w:lvl w:ilvl="3" w:tentative="1">
+      <w:start w:val="1"/>
+      <w:numFmt w:val="bullet"/>
+      <w:lvlText w:val=""/>
+      <w:lvlJc w:val="left"/>
+      <w:pPr>
+        <w:tabs>
+          <w:tab w:val="num" w:pos="2880"/>
+        </w:tabs>
+        <w:ind w:left="2880" w:hanging="360"/>
+      </w:pPr>
+      <w:rPr>
+        <w:rFonts w:ascii="Wingdings" w:hAnsi="Wingdings" w:hint="default"/>
+        <w:sz w:val="20"/>
+      </w:rPr>
+    </w:lvl>
+    <w:lvl w:ilvl="4" w:tentative="1">
+      <w:start w:val="1"/>
+      <w:numFmt w:val="bullet"/>
+      <w:lvlText w:val=""/>
+      <w:lvlJc w:val="left"/>
+      <w:pPr>
+        <w:tabs>
+          <w:tab w:val="num" w:pos="3600"/>
+        </w:tabs>
+        <w:ind w:left="3600" w:hanging="360"/>
+      </w:pPr>
+      <w:rPr>
+        <w:rFonts w:ascii="Wingdings" w:hAnsi="Wingdings" w:hint="default"/>
+        <w:sz w:val="20"/>
+      </w:rPr>
+    </w:lvl>
+    <w:lvl w:ilvl="5" w:tentative="1">
+      <w:start w:val="1"/>
+      <w:numFmt w:val="bullet"/>
+      <w:lvlText w:val=""/>
+      <w:lvlJc w:val="left"/>
+      <w:pPr>
+        <w:tabs>
+          <w:tab w:val="num" w:pos="4320"/>
+        </w:tabs>
+        <w:ind w:left="4320" w:hanging="360"/>
+      </w:pPr>
+      <w:rPr>
+        <w:rFonts w:ascii="Wingdings" w:hAnsi="Wingdings" w:hint="default"/>
+        <w:sz w:val="20"/>
+      </w:rPr>
+    </w:lvl>
+    <w:lvl w:ilvl="6" w:tentative="1">
+      <w:start w:val="1"/>
+      <w:numFmt w:val="bullet"/>
+      <w:lvlText w:val=""/>
+      <w:lvlJc w:val="left"/>
+      <w:pPr>
+        <w:tabs>
+          <w:tab w:val="num" w:pos="5040"/>
+        </w:tabs>
+        <w:ind w:left="5040" w:hanging="360"/>
+      </w:pPr>
+      <w:rPr>
+        <w:rFonts w:ascii="Wingdings" w:hAnsi="Wingdings" w:hint="default"/>
+        <w:sz w:val="20"/>
+      </w:rPr>
+    </w:lvl>
+    <w:lvl w:ilvl="7" w:tentative="1">
+      <w:start w:val="1"/>
+      <w:numFmt w:val="bullet"/>
+      <w:lvlText w:val=""/>
+      <w:lvlJc w:val="left"/>
+      <w:pPr>
+        <w:tabs>
+          <w:tab w:val="num" w:pos="5760"/>
+        </w:tabs>
+        <w:ind w:left="5760" w:hanging="360"/>
+      </w:pPr>
+      <w:rPr>
+        <w:rFonts w:ascii="Wingdings" w:hAnsi="Wingdings" w:hint="default"/>
+        <w:sz w:val="20"/>
+      </w:rPr>
+    </w:lvl>
+    <w:lvl w:ilvl="8" w:tentative="1">
+      <w:start w:val="1"/>
+      <w:numFmt w:val="bullet"/>
+      <w:lvlText w:val=""/>
+      <w:lvlJc w:val="left"/>
+      <w:pPr>
+        <w:tabs>
+          <w:tab w:val="num" w:pos="6480"/>
+        </w:tabs>
+        <w:ind w:left="6480" w:hanging="360"/>
+      </w:pPr>
+      <w:rPr>
+        <w:rFonts w:ascii="Wingdings" w:hAnsi="Wingdings" w:hint="default"/>
+        <w:sz w:val="20"/>
+      </w:rPr>
+    </w:lvl>
+  </w:abstractNum>
+  <w:abstractNum w:abstractNumId="2" w15:restartNumberingAfterBreak="0">
+    <w:nsid w:val="24CC7112"/>
+    <w:multiLevelType w:val="multilevel"/>
+    <w:tmpl w:val="D3088FF8"/>
+    <w:lvl w:ilvl="0">
+      <w:start w:val="1"/>
+      <w:numFmt w:val="decimal"/>
+      <w:lvlText w:val="%1."/>
+      <w:lvlJc w:val="left"/>
+      <w:pPr>
+        <w:ind w:left="720" w:hanging="360"/>
+      </w:pPr>
+      <w:rPr>
+        <w:rFonts w:hint="default"/>
+        <w:b/>
+        <w:bCs/>
+      </w:rPr>
+    </w:lvl>
+    <w:lvl w:ilvl="1">
+      <w:start w:val="1"/>
+      <w:numFmt w:val="decimal"/>
+      <w:isLgl/>
+      <w:lvlText w:val="%1.%2"/>
+      <w:lvlJc w:val="left"/>
+      <w:pPr>
+        <w:ind w:left="720" w:hanging="360"/>
+      </w:pPr>
+      <w:rPr>
+        <w:rFonts w:hint="default"/>
+      </w:rPr>
+    </w:lvl>
+    <w:lvl w:ilvl="2">
+      <w:start w:val="1"/>
+      <w:numFmt w:val="decimal"/>
+      <w:isLgl/>
+      <w:lvlText w:val="%1.%2.%3"/>
+      <w:lvlJc w:val="left"/>
+      <w:pPr>
+        <w:ind w:left="1080" w:hanging="720"/>
+      </w:pPr>
+      <w:rPr>
+        <w:rFonts w:hint="default"/>
+      </w:rPr>
+    </w:lvl>
+    <w:lvl w:ilvl="3">
+      <w:start w:val="1"/>
+      <w:numFmt w:val="decimal"/>
+      <w:isLgl/>
+      <w:lvlText w:val="%1.%2.%3.%4"/>
+      <w:lvlJc w:val="left"/>
+      <w:pPr>
+        <w:ind w:left="1440" w:hanging="1080"/>
+      </w:pPr>
+      <w:rPr>
+        <w:rFonts w:hint="default"/>
+      </w:rPr>
+    </w:lvl>
+    <w:lvl w:ilvl="4">
+      <w:start w:val="1"/>
+      <w:numFmt w:val="decimal"/>
+      <w:isLgl/>
+      <w:lvlText w:val="%1.%2.%3.%4.%5"/>
+      <w:lvlJc w:val="left"/>
+      <w:pPr>
+        <w:ind w:left="1440" w:hanging="1080"/>
+      </w:pPr>
+      <w:rPr>
+        <w:rFonts w:hint="default"/>
+      </w:rPr>
+    </w:lvl>
+    <w:lvl w:ilvl="5">
+      <w:start w:val="1"/>
+      <w:numFmt w:val="decimal"/>
+      <w:isLgl/>
+      <w:lvlText w:val="%1.%2.%3.%4.%5.%6"/>
+      <w:lvlJc w:val="left"/>
+      <w:pPr>
+        <w:ind w:left="1800" w:hanging="1440"/>
+      </w:pPr>
+      <w:rPr>
+        <w:rFonts w:hint="default"/>
+      </w:rPr>
+    </w:lvl>
+    <w:lvl w:ilvl="6">
+      <w:start w:val="1"/>
+      <w:numFmt w:val="decimal"/>
+      <w:isLgl/>
+      <w:lvlText w:val="%1.%2.%3.%4.%5.%6.%7"/>
+      <w:lvlJc w:val="left"/>
+      <w:pPr>
+        <w:ind w:left="1800" w:hanging="1440"/>
+      </w:pPr>
+      <w:rPr>
+        <w:rFonts w:hint="default"/>
+      </w:rPr>
+    </w:lvl>
+    <w:lvl w:ilvl="7">
+      <w:start w:val="1"/>
+      <w:numFmt w:val="decimal"/>
+      <w:isLgl/>
+      <w:lvlText w:val="%1.%2.%3.%4.%5.%6.%7.%8"/>
+      <w:lvlJc w:val="left"/>
+      <w:pPr>
+        <w:ind w:left="2160" w:hanging="1800"/>
+      </w:pPr>
+      <w:rPr>
+        <w:rFonts w:hint="default"/>
+      </w:rPr>
+    </w:lvl>
+    <w:lvl w:ilvl="8">
+      <w:start w:val="1"/>
+      <w:numFmt w:val="decimal"/>
+      <w:isLgl/>
+      <w:lvlText w:val="%1.%2.%3.%4.%5.%6.%7.%8.%9"/>
+      <w:lvlJc w:val="left"/>
+      <w:pPr>
+        <w:ind w:left="2520" w:hanging="2160"/>
+      </w:pPr>
+      <w:rPr>
+        <w:rFonts w:hint="default"/>
+      </w:rPr>
+    </w:lvl>
+  </w:abstractNum>
+  <w:abstractNum w:abstractNumId="3" w15:restartNumberingAfterBreak="0">
     <w:nsid w:val="2B1D3D0A"/>
     <w:multiLevelType w:val="hybridMultilevel"/>
     <w:tmpl w:val="CA3E4ADC"/>
@@ -5363,7 +11390,7 @@
       </w:pPr>
     </w:lvl>
   </w:abstractNum>
-  <w:abstractNum w:abstractNumId="2" w15:restartNumberingAfterBreak="0">
+  <w:abstractNum w:abstractNumId="4" w15:restartNumberingAfterBreak="0">
     <w:nsid w:val="30486EB4"/>
     <w:multiLevelType w:val="hybridMultilevel"/>
     <w:tmpl w:val="C0AC0BE8"/>
@@ -5453,13 +11480,931 @@
       </w:pPr>
     </w:lvl>
   </w:abstractNum>
+  <w:abstractNum w:abstractNumId="5" w15:restartNumberingAfterBreak="0">
+    <w:nsid w:val="306D7B08"/>
+    <w:multiLevelType w:val="multilevel"/>
+    <w:tmpl w:val="8F5A1928"/>
+    <w:lvl w:ilvl="0">
+      <w:start w:val="1"/>
+      <w:numFmt w:val="bullet"/>
+      <w:lvlText w:val=""/>
+      <w:lvlJc w:val="left"/>
+      <w:pPr>
+        <w:tabs>
+          <w:tab w:val="num" w:pos="720"/>
+        </w:tabs>
+        <w:ind w:left="720" w:hanging="360"/>
+      </w:pPr>
+      <w:rPr>
+        <w:rFonts w:ascii="Symbol" w:hAnsi="Symbol" w:hint="default"/>
+        <w:sz w:val="20"/>
+      </w:rPr>
+    </w:lvl>
+    <w:lvl w:ilvl="1" w:tentative="1">
+      <w:start w:val="1"/>
+      <w:numFmt w:val="bullet"/>
+      <w:lvlText w:val="o"/>
+      <w:lvlJc w:val="left"/>
+      <w:pPr>
+        <w:tabs>
+          <w:tab w:val="num" w:pos="1440"/>
+        </w:tabs>
+        <w:ind w:left="1440" w:hanging="360"/>
+      </w:pPr>
+      <w:rPr>
+        <w:rFonts w:ascii="Courier New" w:hAnsi="Courier New" w:hint="default"/>
+        <w:sz w:val="20"/>
+      </w:rPr>
+    </w:lvl>
+    <w:lvl w:ilvl="2" w:tentative="1">
+      <w:start w:val="1"/>
+      <w:numFmt w:val="bullet"/>
+      <w:lvlText w:val=""/>
+      <w:lvlJc w:val="left"/>
+      <w:pPr>
+        <w:tabs>
+          <w:tab w:val="num" w:pos="2160"/>
+        </w:tabs>
+        <w:ind w:left="2160" w:hanging="360"/>
+      </w:pPr>
+      <w:rPr>
+        <w:rFonts w:ascii="Wingdings" w:hAnsi="Wingdings" w:hint="default"/>
+        <w:sz w:val="20"/>
+      </w:rPr>
+    </w:lvl>
+    <w:lvl w:ilvl="3" w:tentative="1">
+      <w:start w:val="1"/>
+      <w:numFmt w:val="bullet"/>
+      <w:lvlText w:val=""/>
+      <w:lvlJc w:val="left"/>
+      <w:pPr>
+        <w:tabs>
+          <w:tab w:val="num" w:pos="2880"/>
+        </w:tabs>
+        <w:ind w:left="2880" w:hanging="360"/>
+      </w:pPr>
+      <w:rPr>
+        <w:rFonts w:ascii="Wingdings" w:hAnsi="Wingdings" w:hint="default"/>
+        <w:sz w:val="20"/>
+      </w:rPr>
+    </w:lvl>
+    <w:lvl w:ilvl="4" w:tentative="1">
+      <w:start w:val="1"/>
+      <w:numFmt w:val="bullet"/>
+      <w:lvlText w:val=""/>
+      <w:lvlJc w:val="left"/>
+      <w:pPr>
+        <w:tabs>
+          <w:tab w:val="num" w:pos="3600"/>
+        </w:tabs>
+        <w:ind w:left="3600" w:hanging="360"/>
+      </w:pPr>
+      <w:rPr>
+        <w:rFonts w:ascii="Wingdings" w:hAnsi="Wingdings" w:hint="default"/>
+        <w:sz w:val="20"/>
+      </w:rPr>
+    </w:lvl>
+    <w:lvl w:ilvl="5" w:tentative="1">
+      <w:start w:val="1"/>
+      <w:numFmt w:val="bullet"/>
+      <w:lvlText w:val=""/>
+      <w:lvlJc w:val="left"/>
+      <w:pPr>
+        <w:tabs>
+          <w:tab w:val="num" w:pos="4320"/>
+        </w:tabs>
+        <w:ind w:left="4320" w:hanging="360"/>
+      </w:pPr>
+      <w:rPr>
+        <w:rFonts w:ascii="Wingdings" w:hAnsi="Wingdings" w:hint="default"/>
+        <w:sz w:val="20"/>
+      </w:rPr>
+    </w:lvl>
+    <w:lvl w:ilvl="6" w:tentative="1">
+      <w:start w:val="1"/>
+      <w:numFmt w:val="bullet"/>
+      <w:lvlText w:val=""/>
+      <w:lvlJc w:val="left"/>
+      <w:pPr>
+        <w:tabs>
+          <w:tab w:val="num" w:pos="5040"/>
+        </w:tabs>
+        <w:ind w:left="5040" w:hanging="360"/>
+      </w:pPr>
+      <w:rPr>
+        <w:rFonts w:ascii="Wingdings" w:hAnsi="Wingdings" w:hint="default"/>
+        <w:sz w:val="20"/>
+      </w:rPr>
+    </w:lvl>
+    <w:lvl w:ilvl="7" w:tentative="1">
+      <w:start w:val="1"/>
+      <w:numFmt w:val="bullet"/>
+      <w:lvlText w:val=""/>
+      <w:lvlJc w:val="left"/>
+      <w:pPr>
+        <w:tabs>
+          <w:tab w:val="num" w:pos="5760"/>
+        </w:tabs>
+        <w:ind w:left="5760" w:hanging="360"/>
+      </w:pPr>
+      <w:rPr>
+        <w:rFonts w:ascii="Wingdings" w:hAnsi="Wingdings" w:hint="default"/>
+        <w:sz w:val="20"/>
+      </w:rPr>
+    </w:lvl>
+    <w:lvl w:ilvl="8" w:tentative="1">
+      <w:start w:val="1"/>
+      <w:numFmt w:val="bullet"/>
+      <w:lvlText w:val=""/>
+      <w:lvlJc w:val="left"/>
+      <w:pPr>
+        <w:tabs>
+          <w:tab w:val="num" w:pos="6480"/>
+        </w:tabs>
+        <w:ind w:left="6480" w:hanging="360"/>
+      </w:pPr>
+      <w:rPr>
+        <w:rFonts w:ascii="Wingdings" w:hAnsi="Wingdings" w:hint="default"/>
+        <w:sz w:val="20"/>
+      </w:rPr>
+    </w:lvl>
+  </w:abstractNum>
+  <w:abstractNum w:abstractNumId="6" w15:restartNumberingAfterBreak="0">
+    <w:nsid w:val="4C5808EE"/>
+    <w:multiLevelType w:val="multilevel"/>
+    <w:tmpl w:val="93F49976"/>
+    <w:lvl w:ilvl="0">
+      <w:start w:val="1"/>
+      <w:numFmt w:val="bullet"/>
+      <w:lvlText w:val=""/>
+      <w:lvlJc w:val="left"/>
+      <w:pPr>
+        <w:tabs>
+          <w:tab w:val="num" w:pos="720"/>
+        </w:tabs>
+        <w:ind w:left="720" w:hanging="360"/>
+      </w:pPr>
+      <w:rPr>
+        <w:rFonts w:ascii="Symbol" w:hAnsi="Symbol" w:hint="default"/>
+        <w:sz w:val="20"/>
+      </w:rPr>
+    </w:lvl>
+    <w:lvl w:ilvl="1" w:tentative="1">
+      <w:start w:val="1"/>
+      <w:numFmt w:val="bullet"/>
+      <w:lvlText w:val="o"/>
+      <w:lvlJc w:val="left"/>
+      <w:pPr>
+        <w:tabs>
+          <w:tab w:val="num" w:pos="1440"/>
+        </w:tabs>
+        <w:ind w:left="1440" w:hanging="360"/>
+      </w:pPr>
+      <w:rPr>
+        <w:rFonts w:ascii="Courier New" w:hAnsi="Courier New" w:hint="default"/>
+        <w:sz w:val="20"/>
+      </w:rPr>
+    </w:lvl>
+    <w:lvl w:ilvl="2" w:tentative="1">
+      <w:start w:val="1"/>
+      <w:numFmt w:val="bullet"/>
+      <w:lvlText w:val=""/>
+      <w:lvlJc w:val="left"/>
+      <w:pPr>
+        <w:tabs>
+          <w:tab w:val="num" w:pos="2160"/>
+        </w:tabs>
+        <w:ind w:left="2160" w:hanging="360"/>
+      </w:pPr>
+      <w:rPr>
+        <w:rFonts w:ascii="Wingdings" w:hAnsi="Wingdings" w:hint="default"/>
+        <w:sz w:val="20"/>
+      </w:rPr>
+    </w:lvl>
+    <w:lvl w:ilvl="3" w:tentative="1">
+      <w:start w:val="1"/>
+      <w:numFmt w:val="bullet"/>
+      <w:lvlText w:val=""/>
+      <w:lvlJc w:val="left"/>
+      <w:pPr>
+        <w:tabs>
+          <w:tab w:val="num" w:pos="2880"/>
+        </w:tabs>
+        <w:ind w:left="2880" w:hanging="360"/>
+      </w:pPr>
+      <w:rPr>
+        <w:rFonts w:ascii="Wingdings" w:hAnsi="Wingdings" w:hint="default"/>
+        <w:sz w:val="20"/>
+      </w:rPr>
+    </w:lvl>
+    <w:lvl w:ilvl="4" w:tentative="1">
+      <w:start w:val="1"/>
+      <w:numFmt w:val="bullet"/>
+      <w:lvlText w:val=""/>
+      <w:lvlJc w:val="left"/>
+      <w:pPr>
+        <w:tabs>
+          <w:tab w:val="num" w:pos="3600"/>
+        </w:tabs>
+        <w:ind w:left="3600" w:hanging="360"/>
+      </w:pPr>
+      <w:rPr>
+        <w:rFonts w:ascii="Wingdings" w:hAnsi="Wingdings" w:hint="default"/>
+        <w:sz w:val="20"/>
+      </w:rPr>
+    </w:lvl>
+    <w:lvl w:ilvl="5" w:tentative="1">
+      <w:start w:val="1"/>
+      <w:numFmt w:val="bullet"/>
+      <w:lvlText w:val=""/>
+      <w:lvlJc w:val="left"/>
+      <w:pPr>
+        <w:tabs>
+          <w:tab w:val="num" w:pos="4320"/>
+        </w:tabs>
+        <w:ind w:left="4320" w:hanging="360"/>
+      </w:pPr>
+      <w:rPr>
+        <w:rFonts w:ascii="Wingdings" w:hAnsi="Wingdings" w:hint="default"/>
+        <w:sz w:val="20"/>
+      </w:rPr>
+    </w:lvl>
+    <w:lvl w:ilvl="6" w:tentative="1">
+      <w:start w:val="1"/>
+      <w:numFmt w:val="bullet"/>
+      <w:lvlText w:val=""/>
+      <w:lvlJc w:val="left"/>
+      <w:pPr>
+        <w:tabs>
+          <w:tab w:val="num" w:pos="5040"/>
+        </w:tabs>
+        <w:ind w:left="5040" w:hanging="360"/>
+      </w:pPr>
+      <w:rPr>
+        <w:rFonts w:ascii="Wingdings" w:hAnsi="Wingdings" w:hint="default"/>
+        <w:sz w:val="20"/>
+      </w:rPr>
+    </w:lvl>
+    <w:lvl w:ilvl="7" w:tentative="1">
+      <w:start w:val="1"/>
+      <w:numFmt w:val="bullet"/>
+      <w:lvlText w:val=""/>
+      <w:lvlJc w:val="left"/>
+      <w:pPr>
+        <w:tabs>
+          <w:tab w:val="num" w:pos="5760"/>
+        </w:tabs>
+        <w:ind w:left="5760" w:hanging="360"/>
+      </w:pPr>
+      <w:rPr>
+        <w:rFonts w:ascii="Wingdings" w:hAnsi="Wingdings" w:hint="default"/>
+        <w:sz w:val="20"/>
+      </w:rPr>
+    </w:lvl>
+    <w:lvl w:ilvl="8" w:tentative="1">
+      <w:start w:val="1"/>
+      <w:numFmt w:val="bullet"/>
+      <w:lvlText w:val=""/>
+      <w:lvlJc w:val="left"/>
+      <w:pPr>
+        <w:tabs>
+          <w:tab w:val="num" w:pos="6480"/>
+        </w:tabs>
+        <w:ind w:left="6480" w:hanging="360"/>
+      </w:pPr>
+      <w:rPr>
+        <w:rFonts w:ascii="Wingdings" w:hAnsi="Wingdings" w:hint="default"/>
+        <w:sz w:val="20"/>
+      </w:rPr>
+    </w:lvl>
+  </w:abstractNum>
+  <w:abstractNum w:abstractNumId="7" w15:restartNumberingAfterBreak="0">
+    <w:nsid w:val="4FBE7F23"/>
+    <w:multiLevelType w:val="multilevel"/>
+    <w:tmpl w:val="6BE2575C"/>
+    <w:lvl w:ilvl="0">
+      <w:start w:val="1"/>
+      <w:numFmt w:val="bullet"/>
+      <w:lvlText w:val=""/>
+      <w:lvlJc w:val="left"/>
+      <w:pPr>
+        <w:tabs>
+          <w:tab w:val="num" w:pos="720"/>
+        </w:tabs>
+        <w:ind w:left="720" w:hanging="360"/>
+      </w:pPr>
+      <w:rPr>
+        <w:rFonts w:ascii="Symbol" w:hAnsi="Symbol" w:hint="default"/>
+        <w:sz w:val="20"/>
+      </w:rPr>
+    </w:lvl>
+    <w:lvl w:ilvl="1" w:tentative="1">
+      <w:start w:val="1"/>
+      <w:numFmt w:val="bullet"/>
+      <w:lvlText w:val="o"/>
+      <w:lvlJc w:val="left"/>
+      <w:pPr>
+        <w:tabs>
+          <w:tab w:val="num" w:pos="1440"/>
+        </w:tabs>
+        <w:ind w:left="1440" w:hanging="360"/>
+      </w:pPr>
+      <w:rPr>
+        <w:rFonts w:ascii="Courier New" w:hAnsi="Courier New" w:hint="default"/>
+        <w:sz w:val="20"/>
+      </w:rPr>
+    </w:lvl>
+    <w:lvl w:ilvl="2" w:tentative="1">
+      <w:start w:val="1"/>
+      <w:numFmt w:val="bullet"/>
+      <w:lvlText w:val=""/>
+      <w:lvlJc w:val="left"/>
+      <w:pPr>
+        <w:tabs>
+          <w:tab w:val="num" w:pos="2160"/>
+        </w:tabs>
+        <w:ind w:left="2160" w:hanging="360"/>
+      </w:pPr>
+      <w:rPr>
+        <w:rFonts w:ascii="Wingdings" w:hAnsi="Wingdings" w:hint="default"/>
+        <w:sz w:val="20"/>
+      </w:rPr>
+    </w:lvl>
+    <w:lvl w:ilvl="3" w:tentative="1">
+      <w:start w:val="1"/>
+      <w:numFmt w:val="bullet"/>
+      <w:lvlText w:val=""/>
+      <w:lvlJc w:val="left"/>
+      <w:pPr>
+        <w:tabs>
+          <w:tab w:val="num" w:pos="2880"/>
+        </w:tabs>
+        <w:ind w:left="2880" w:hanging="360"/>
+      </w:pPr>
+      <w:rPr>
+        <w:rFonts w:ascii="Wingdings" w:hAnsi="Wingdings" w:hint="default"/>
+        <w:sz w:val="20"/>
+      </w:rPr>
+    </w:lvl>
+    <w:lvl w:ilvl="4" w:tentative="1">
+      <w:start w:val="1"/>
+      <w:numFmt w:val="bullet"/>
+      <w:lvlText w:val=""/>
+      <w:lvlJc w:val="left"/>
+      <w:pPr>
+        <w:tabs>
+          <w:tab w:val="num" w:pos="3600"/>
+        </w:tabs>
+        <w:ind w:left="3600" w:hanging="360"/>
+      </w:pPr>
+      <w:rPr>
+        <w:rFonts w:ascii="Wingdings" w:hAnsi="Wingdings" w:hint="default"/>
+        <w:sz w:val="20"/>
+      </w:rPr>
+    </w:lvl>
+    <w:lvl w:ilvl="5" w:tentative="1">
+      <w:start w:val="1"/>
+      <w:numFmt w:val="bullet"/>
+      <w:lvlText w:val=""/>
+      <w:lvlJc w:val="left"/>
+      <w:pPr>
+        <w:tabs>
+          <w:tab w:val="num" w:pos="4320"/>
+        </w:tabs>
+        <w:ind w:left="4320" w:hanging="360"/>
+      </w:pPr>
+      <w:rPr>
+        <w:rFonts w:ascii="Wingdings" w:hAnsi="Wingdings" w:hint="default"/>
+        <w:sz w:val="20"/>
+      </w:rPr>
+    </w:lvl>
+    <w:lvl w:ilvl="6" w:tentative="1">
+      <w:start w:val="1"/>
+      <w:numFmt w:val="bullet"/>
+      <w:lvlText w:val=""/>
+      <w:lvlJc w:val="left"/>
+      <w:pPr>
+        <w:tabs>
+          <w:tab w:val="num" w:pos="5040"/>
+        </w:tabs>
+        <w:ind w:left="5040" w:hanging="360"/>
+      </w:pPr>
+      <w:rPr>
+        <w:rFonts w:ascii="Wingdings" w:hAnsi="Wingdings" w:hint="default"/>
+        <w:sz w:val="20"/>
+      </w:rPr>
+    </w:lvl>
+    <w:lvl w:ilvl="7" w:tentative="1">
+      <w:start w:val="1"/>
+      <w:numFmt w:val="bullet"/>
+      <w:lvlText w:val=""/>
+      <w:lvlJc w:val="left"/>
+      <w:pPr>
+        <w:tabs>
+          <w:tab w:val="num" w:pos="5760"/>
+        </w:tabs>
+        <w:ind w:left="5760" w:hanging="360"/>
+      </w:pPr>
+      <w:rPr>
+        <w:rFonts w:ascii="Wingdings" w:hAnsi="Wingdings" w:hint="default"/>
+        <w:sz w:val="20"/>
+      </w:rPr>
+    </w:lvl>
+    <w:lvl w:ilvl="8" w:tentative="1">
+      <w:start w:val="1"/>
+      <w:numFmt w:val="bullet"/>
+      <w:lvlText w:val=""/>
+      <w:lvlJc w:val="left"/>
+      <w:pPr>
+        <w:tabs>
+          <w:tab w:val="num" w:pos="6480"/>
+        </w:tabs>
+        <w:ind w:left="6480" w:hanging="360"/>
+      </w:pPr>
+      <w:rPr>
+        <w:rFonts w:ascii="Wingdings" w:hAnsi="Wingdings" w:hint="default"/>
+        <w:sz w:val="20"/>
+      </w:rPr>
+    </w:lvl>
+  </w:abstractNum>
+  <w:abstractNum w:abstractNumId="8" w15:restartNumberingAfterBreak="0">
+    <w:nsid w:val="50BC151F"/>
+    <w:multiLevelType w:val="multilevel"/>
+    <w:tmpl w:val="1576A18A"/>
+    <w:lvl w:ilvl="0">
+      <w:start w:val="1"/>
+      <w:numFmt w:val="bullet"/>
+      <w:lvlText w:val=""/>
+      <w:lvlJc w:val="left"/>
+      <w:pPr>
+        <w:tabs>
+          <w:tab w:val="num" w:pos="720"/>
+        </w:tabs>
+        <w:ind w:left="720" w:hanging="360"/>
+      </w:pPr>
+      <w:rPr>
+        <w:rFonts w:ascii="Symbol" w:hAnsi="Symbol" w:hint="default"/>
+        <w:sz w:val="20"/>
+      </w:rPr>
+    </w:lvl>
+    <w:lvl w:ilvl="1" w:tentative="1">
+      <w:start w:val="1"/>
+      <w:numFmt w:val="bullet"/>
+      <w:lvlText w:val="o"/>
+      <w:lvlJc w:val="left"/>
+      <w:pPr>
+        <w:tabs>
+          <w:tab w:val="num" w:pos="1440"/>
+        </w:tabs>
+        <w:ind w:left="1440" w:hanging="360"/>
+      </w:pPr>
+      <w:rPr>
+        <w:rFonts w:ascii="Courier New" w:hAnsi="Courier New" w:hint="default"/>
+        <w:sz w:val="20"/>
+      </w:rPr>
+    </w:lvl>
+    <w:lvl w:ilvl="2" w:tentative="1">
+      <w:start w:val="1"/>
+      <w:numFmt w:val="bullet"/>
+      <w:lvlText w:val=""/>
+      <w:lvlJc w:val="left"/>
+      <w:pPr>
+        <w:tabs>
+          <w:tab w:val="num" w:pos="2160"/>
+        </w:tabs>
+        <w:ind w:left="2160" w:hanging="360"/>
+      </w:pPr>
+      <w:rPr>
+        <w:rFonts w:ascii="Wingdings" w:hAnsi="Wingdings" w:hint="default"/>
+        <w:sz w:val="20"/>
+      </w:rPr>
+    </w:lvl>
+    <w:lvl w:ilvl="3" w:tentative="1">
+      <w:start w:val="1"/>
+      <w:numFmt w:val="bullet"/>
+      <w:lvlText w:val=""/>
+      <w:lvlJc w:val="left"/>
+      <w:pPr>
+        <w:tabs>
+          <w:tab w:val="num" w:pos="2880"/>
+        </w:tabs>
+        <w:ind w:left="2880" w:hanging="360"/>
+      </w:pPr>
+      <w:rPr>
+        <w:rFonts w:ascii="Wingdings" w:hAnsi="Wingdings" w:hint="default"/>
+        <w:sz w:val="20"/>
+      </w:rPr>
+    </w:lvl>
+    <w:lvl w:ilvl="4" w:tentative="1">
+      <w:start w:val="1"/>
+      <w:numFmt w:val="bullet"/>
+      <w:lvlText w:val=""/>
+      <w:lvlJc w:val="left"/>
+      <w:pPr>
+        <w:tabs>
+          <w:tab w:val="num" w:pos="3600"/>
+        </w:tabs>
+        <w:ind w:left="3600" w:hanging="360"/>
+      </w:pPr>
+      <w:rPr>
+        <w:rFonts w:ascii="Wingdings" w:hAnsi="Wingdings" w:hint="default"/>
+        <w:sz w:val="20"/>
+      </w:rPr>
+    </w:lvl>
+    <w:lvl w:ilvl="5" w:tentative="1">
+      <w:start w:val="1"/>
+      <w:numFmt w:val="bullet"/>
+      <w:lvlText w:val=""/>
+      <w:lvlJc w:val="left"/>
+      <w:pPr>
+        <w:tabs>
+          <w:tab w:val="num" w:pos="4320"/>
+        </w:tabs>
+        <w:ind w:left="4320" w:hanging="360"/>
+      </w:pPr>
+      <w:rPr>
+        <w:rFonts w:ascii="Wingdings" w:hAnsi="Wingdings" w:hint="default"/>
+        <w:sz w:val="20"/>
+      </w:rPr>
+    </w:lvl>
+    <w:lvl w:ilvl="6" w:tentative="1">
+      <w:start w:val="1"/>
+      <w:numFmt w:val="bullet"/>
+      <w:lvlText w:val=""/>
+      <w:lvlJc w:val="left"/>
+      <w:pPr>
+        <w:tabs>
+          <w:tab w:val="num" w:pos="5040"/>
+        </w:tabs>
+        <w:ind w:left="5040" w:hanging="360"/>
+      </w:pPr>
+      <w:rPr>
+        <w:rFonts w:ascii="Wingdings" w:hAnsi="Wingdings" w:hint="default"/>
+        <w:sz w:val="20"/>
+      </w:rPr>
+    </w:lvl>
+    <w:lvl w:ilvl="7" w:tentative="1">
+      <w:start w:val="1"/>
+      <w:numFmt w:val="bullet"/>
+      <w:lvlText w:val=""/>
+      <w:lvlJc w:val="left"/>
+      <w:pPr>
+        <w:tabs>
+          <w:tab w:val="num" w:pos="5760"/>
+        </w:tabs>
+        <w:ind w:left="5760" w:hanging="360"/>
+      </w:pPr>
+      <w:rPr>
+        <w:rFonts w:ascii="Wingdings" w:hAnsi="Wingdings" w:hint="default"/>
+        <w:sz w:val="20"/>
+      </w:rPr>
+    </w:lvl>
+    <w:lvl w:ilvl="8" w:tentative="1">
+      <w:start w:val="1"/>
+      <w:numFmt w:val="bullet"/>
+      <w:lvlText w:val=""/>
+      <w:lvlJc w:val="left"/>
+      <w:pPr>
+        <w:tabs>
+          <w:tab w:val="num" w:pos="6480"/>
+        </w:tabs>
+        <w:ind w:left="6480" w:hanging="360"/>
+      </w:pPr>
+      <w:rPr>
+        <w:rFonts w:ascii="Wingdings" w:hAnsi="Wingdings" w:hint="default"/>
+        <w:sz w:val="20"/>
+      </w:rPr>
+    </w:lvl>
+  </w:abstractNum>
+  <w:abstractNum w:abstractNumId="9" w15:restartNumberingAfterBreak="0">
+    <w:nsid w:val="51130B9D"/>
+    <w:multiLevelType w:val="multilevel"/>
+    <w:tmpl w:val="498A976E"/>
+    <w:lvl w:ilvl="0">
+      <w:start w:val="1"/>
+      <w:numFmt w:val="bullet"/>
+      <w:lvlText w:val=""/>
+      <w:lvlJc w:val="left"/>
+      <w:pPr>
+        <w:tabs>
+          <w:tab w:val="num" w:pos="720"/>
+        </w:tabs>
+        <w:ind w:left="720" w:hanging="360"/>
+      </w:pPr>
+      <w:rPr>
+        <w:rFonts w:ascii="Symbol" w:hAnsi="Symbol" w:hint="default"/>
+        <w:sz w:val="20"/>
+      </w:rPr>
+    </w:lvl>
+    <w:lvl w:ilvl="1" w:tentative="1">
+      <w:start w:val="1"/>
+      <w:numFmt w:val="bullet"/>
+      <w:lvlText w:val="o"/>
+      <w:lvlJc w:val="left"/>
+      <w:pPr>
+        <w:tabs>
+          <w:tab w:val="num" w:pos="1440"/>
+        </w:tabs>
+        <w:ind w:left="1440" w:hanging="360"/>
+      </w:pPr>
+      <w:rPr>
+        <w:rFonts w:ascii="Courier New" w:hAnsi="Courier New" w:hint="default"/>
+        <w:sz w:val="20"/>
+      </w:rPr>
+    </w:lvl>
+    <w:lvl w:ilvl="2" w:tentative="1">
+      <w:start w:val="1"/>
+      <w:numFmt w:val="bullet"/>
+      <w:lvlText w:val=""/>
+      <w:lvlJc w:val="left"/>
+      <w:pPr>
+        <w:tabs>
+          <w:tab w:val="num" w:pos="2160"/>
+        </w:tabs>
+        <w:ind w:left="2160" w:hanging="360"/>
+      </w:pPr>
+      <w:rPr>
+        <w:rFonts w:ascii="Wingdings" w:hAnsi="Wingdings" w:hint="default"/>
+        <w:sz w:val="20"/>
+      </w:rPr>
+    </w:lvl>
+    <w:lvl w:ilvl="3" w:tentative="1">
+      <w:start w:val="1"/>
+      <w:numFmt w:val="bullet"/>
+      <w:lvlText w:val=""/>
+      <w:lvlJc w:val="left"/>
+      <w:pPr>
+        <w:tabs>
+          <w:tab w:val="num" w:pos="2880"/>
+        </w:tabs>
+        <w:ind w:left="2880" w:hanging="360"/>
+      </w:pPr>
+      <w:rPr>
+        <w:rFonts w:ascii="Wingdings" w:hAnsi="Wingdings" w:hint="default"/>
+        <w:sz w:val="20"/>
+      </w:rPr>
+    </w:lvl>
+    <w:lvl w:ilvl="4" w:tentative="1">
+      <w:start w:val="1"/>
+      <w:numFmt w:val="bullet"/>
+      <w:lvlText w:val=""/>
+      <w:lvlJc w:val="left"/>
+      <w:pPr>
+        <w:tabs>
+          <w:tab w:val="num" w:pos="3600"/>
+        </w:tabs>
+        <w:ind w:left="3600" w:hanging="360"/>
+      </w:pPr>
+      <w:rPr>
+        <w:rFonts w:ascii="Wingdings" w:hAnsi="Wingdings" w:hint="default"/>
+        <w:sz w:val="20"/>
+      </w:rPr>
+    </w:lvl>
+    <w:lvl w:ilvl="5" w:tentative="1">
+      <w:start w:val="1"/>
+      <w:numFmt w:val="bullet"/>
+      <w:lvlText w:val=""/>
+      <w:lvlJc w:val="left"/>
+      <w:pPr>
+        <w:tabs>
+          <w:tab w:val="num" w:pos="4320"/>
+        </w:tabs>
+        <w:ind w:left="4320" w:hanging="360"/>
+      </w:pPr>
+      <w:rPr>
+        <w:rFonts w:ascii="Wingdings" w:hAnsi="Wingdings" w:hint="default"/>
+        <w:sz w:val="20"/>
+      </w:rPr>
+    </w:lvl>
+    <w:lvl w:ilvl="6" w:tentative="1">
+      <w:start w:val="1"/>
+      <w:numFmt w:val="bullet"/>
+      <w:lvlText w:val=""/>
+      <w:lvlJc w:val="left"/>
+      <w:pPr>
+        <w:tabs>
+          <w:tab w:val="num" w:pos="5040"/>
+        </w:tabs>
+        <w:ind w:left="5040" w:hanging="360"/>
+      </w:pPr>
+      <w:rPr>
+        <w:rFonts w:ascii="Wingdings" w:hAnsi="Wingdings" w:hint="default"/>
+        <w:sz w:val="20"/>
+      </w:rPr>
+    </w:lvl>
+    <w:lvl w:ilvl="7" w:tentative="1">
+      <w:start w:val="1"/>
+      <w:numFmt w:val="bullet"/>
+      <w:lvlText w:val=""/>
+      <w:lvlJc w:val="left"/>
+      <w:pPr>
+        <w:tabs>
+          <w:tab w:val="num" w:pos="5760"/>
+        </w:tabs>
+        <w:ind w:left="5760" w:hanging="360"/>
+      </w:pPr>
+      <w:rPr>
+        <w:rFonts w:ascii="Wingdings" w:hAnsi="Wingdings" w:hint="default"/>
+        <w:sz w:val="20"/>
+      </w:rPr>
+    </w:lvl>
+    <w:lvl w:ilvl="8" w:tentative="1">
+      <w:start w:val="1"/>
+      <w:numFmt w:val="bullet"/>
+      <w:lvlText w:val=""/>
+      <w:lvlJc w:val="left"/>
+      <w:pPr>
+        <w:tabs>
+          <w:tab w:val="num" w:pos="6480"/>
+        </w:tabs>
+        <w:ind w:left="6480" w:hanging="360"/>
+      </w:pPr>
+      <w:rPr>
+        <w:rFonts w:ascii="Wingdings" w:hAnsi="Wingdings" w:hint="default"/>
+        <w:sz w:val="20"/>
+      </w:rPr>
+    </w:lvl>
+  </w:abstractNum>
+  <w:abstractNum w:abstractNumId="10" w15:restartNumberingAfterBreak="0">
+    <w:nsid w:val="6EB317BA"/>
+    <w:multiLevelType w:val="multilevel"/>
+    <w:tmpl w:val="030058EE"/>
+    <w:lvl w:ilvl="0">
+      <w:start w:val="1"/>
+      <w:numFmt w:val="bullet"/>
+      <w:lvlText w:val=""/>
+      <w:lvlJc w:val="left"/>
+      <w:pPr>
+        <w:tabs>
+          <w:tab w:val="num" w:pos="720"/>
+        </w:tabs>
+        <w:ind w:left="720" w:hanging="360"/>
+      </w:pPr>
+      <w:rPr>
+        <w:rFonts w:ascii="Symbol" w:hAnsi="Symbol" w:hint="default"/>
+        <w:sz w:val="20"/>
+      </w:rPr>
+    </w:lvl>
+    <w:lvl w:ilvl="1" w:tentative="1">
+      <w:start w:val="1"/>
+      <w:numFmt w:val="bullet"/>
+      <w:lvlText w:val="o"/>
+      <w:lvlJc w:val="left"/>
+      <w:pPr>
+        <w:tabs>
+          <w:tab w:val="num" w:pos="1440"/>
+        </w:tabs>
+        <w:ind w:left="1440" w:hanging="360"/>
+      </w:pPr>
+      <w:rPr>
+        <w:rFonts w:ascii="Courier New" w:hAnsi="Courier New" w:hint="default"/>
+        <w:sz w:val="20"/>
+      </w:rPr>
+    </w:lvl>
+    <w:lvl w:ilvl="2" w:tentative="1">
+      <w:start w:val="1"/>
+      <w:numFmt w:val="bullet"/>
+      <w:lvlText w:val=""/>
+      <w:lvlJc w:val="left"/>
+      <w:pPr>
+        <w:tabs>
+          <w:tab w:val="num" w:pos="2160"/>
+        </w:tabs>
+        <w:ind w:left="2160" w:hanging="360"/>
+      </w:pPr>
+      <w:rPr>
+        <w:rFonts w:ascii="Wingdings" w:hAnsi="Wingdings" w:hint="default"/>
+        <w:sz w:val="20"/>
+      </w:rPr>
+    </w:lvl>
+    <w:lvl w:ilvl="3" w:tentative="1">
+      <w:start w:val="1"/>
+      <w:numFmt w:val="bullet"/>
+      <w:lvlText w:val=""/>
+      <w:lvlJc w:val="left"/>
+      <w:pPr>
+        <w:tabs>
+          <w:tab w:val="num" w:pos="2880"/>
+        </w:tabs>
+        <w:ind w:left="2880" w:hanging="360"/>
+      </w:pPr>
+      <w:rPr>
+        <w:rFonts w:ascii="Wingdings" w:hAnsi="Wingdings" w:hint="default"/>
+        <w:sz w:val="20"/>
+      </w:rPr>
+    </w:lvl>
+    <w:lvl w:ilvl="4" w:tentative="1">
+      <w:start w:val="1"/>
+      <w:numFmt w:val="bullet"/>
+      <w:lvlText w:val=""/>
+      <w:lvlJc w:val="left"/>
+      <w:pPr>
+        <w:tabs>
+          <w:tab w:val="num" w:pos="3600"/>
+        </w:tabs>
+        <w:ind w:left="3600" w:hanging="360"/>
+      </w:pPr>
+      <w:rPr>
+        <w:rFonts w:ascii="Wingdings" w:hAnsi="Wingdings" w:hint="default"/>
+        <w:sz w:val="20"/>
+      </w:rPr>
+    </w:lvl>
+    <w:lvl w:ilvl="5" w:tentative="1">
+      <w:start w:val="1"/>
+      <w:numFmt w:val="bullet"/>
+      <w:lvlText w:val=""/>
+      <w:lvlJc w:val="left"/>
+      <w:pPr>
+        <w:tabs>
+          <w:tab w:val="num" w:pos="4320"/>
+        </w:tabs>
+        <w:ind w:left="4320" w:hanging="360"/>
+      </w:pPr>
+      <w:rPr>
+        <w:rFonts w:ascii="Wingdings" w:hAnsi="Wingdings" w:hint="default"/>
+        <w:sz w:val="20"/>
+      </w:rPr>
+    </w:lvl>
+    <w:lvl w:ilvl="6" w:tentative="1">
+      <w:start w:val="1"/>
+      <w:numFmt w:val="bullet"/>
+      <w:lvlText w:val=""/>
+      <w:lvlJc w:val="left"/>
+      <w:pPr>
+        <w:tabs>
+          <w:tab w:val="num" w:pos="5040"/>
+        </w:tabs>
+        <w:ind w:left="5040" w:hanging="360"/>
+      </w:pPr>
+      <w:rPr>
+        <w:rFonts w:ascii="Wingdings" w:hAnsi="Wingdings" w:hint="default"/>
+        <w:sz w:val="20"/>
+      </w:rPr>
+    </w:lvl>
+    <w:lvl w:ilvl="7" w:tentative="1">
+      <w:start w:val="1"/>
+      <w:numFmt w:val="bullet"/>
+      <w:lvlText w:val=""/>
+      <w:lvlJc w:val="left"/>
+      <w:pPr>
+        <w:tabs>
+          <w:tab w:val="num" w:pos="5760"/>
+        </w:tabs>
+        <w:ind w:left="5760" w:hanging="360"/>
+      </w:pPr>
+      <w:rPr>
+        <w:rFonts w:ascii="Wingdings" w:hAnsi="Wingdings" w:hint="default"/>
+        <w:sz w:val="20"/>
+      </w:rPr>
+    </w:lvl>
+    <w:lvl w:ilvl="8" w:tentative="1">
+      <w:start w:val="1"/>
+      <w:numFmt w:val="bullet"/>
+      <w:lvlText w:val=""/>
+      <w:lvlJc w:val="left"/>
+      <w:pPr>
+        <w:tabs>
+          <w:tab w:val="num" w:pos="6480"/>
+        </w:tabs>
+        <w:ind w:left="6480" w:hanging="360"/>
+      </w:pPr>
+      <w:rPr>
+        <w:rFonts w:ascii="Wingdings" w:hAnsi="Wingdings" w:hint="default"/>
+        <w:sz w:val="20"/>
+      </w:rPr>
+    </w:lvl>
+  </w:abstractNum>
   <w:num w:numId="1" w16cid:durableId="1928806308">
     <w:abstractNumId w:val="0"/>
   </w:num>
   <w:num w:numId="2" w16cid:durableId="397939041">
+    <w:abstractNumId w:val="3"/>
+  </w:num>
+  <w:num w:numId="3" w16cid:durableId="1435441744">
+    <w:abstractNumId w:val="4"/>
+  </w:num>
+  <w:num w:numId="4" w16cid:durableId="1215894397">
+    <w:abstractNumId w:val="5"/>
+  </w:num>
+  <w:num w:numId="5" w16cid:durableId="2042431748">
+    <w:abstractNumId w:val="9"/>
+  </w:num>
+  <w:num w:numId="6" w16cid:durableId="310326538">
     <w:abstractNumId w:val="1"/>
   </w:num>
-  <w:num w:numId="3" w16cid:durableId="1435441744">
+  <w:num w:numId="7" w16cid:durableId="146284917">
+    <w:abstractNumId w:val="10"/>
+  </w:num>
+  <w:num w:numId="8" w16cid:durableId="1497263393">
+    <w:abstractNumId w:val="6"/>
+  </w:num>
+  <w:num w:numId="9" w16cid:durableId="1709646014">
+    <w:abstractNumId w:val="8"/>
+  </w:num>
+  <w:num w:numId="10" w16cid:durableId="11957710">
+    <w:abstractNumId w:val="7"/>
+  </w:num>
+  <w:num w:numId="11" w16cid:durableId="17975909">
     <w:abstractNumId w:val="2"/>
   </w:num>
 </w:numbering>
@@ -6068,7 +13013,6 @@
   <w:style w:type="character" w:default="1" w:styleId="Policepardfaut">
     <w:name w:val="Default Paragraph Font"/>
     <w:uiPriority w:val="1"/>
-    <w:semiHidden/>
     <w:unhideWhenUsed/>
   </w:style>
   <w:style w:type="table" w:default="1" w:styleId="TableauNormal">
@@ -6417,6 +13361,17 @@
       <w:u w:val="single"/>
     </w:rPr>
   </w:style>
+  <w:style w:type="paragraph" w:styleId="NormalWeb">
+    <w:name w:val="Normal (Web)"/>
+    <w:basedOn w:val="Normal"/>
+    <w:uiPriority w:val="99"/>
+    <w:semiHidden/>
+    <w:unhideWhenUsed/>
+    <w:rsid w:val="003F6EAF"/>
+    <w:rPr>
+      <w:rFonts w:ascii="Times New Roman" w:hAnsi="Times New Roman" w:cs="Times New Roman"/>
+    </w:rPr>
+  </w:style>
 </w:styles>
 </file>
 
